--- a/1 lab/PR1.docx
+++ b/1 lab/PR1.docx
@@ -1,11 +1,10 @@
 
 <file path=word/document.xml><?xml version="1.0" encoding="utf-8"?>
-<w:document xmlns:o="urn:schemas-microsoft-com:office:office" xmlns:r="http://schemas.openxmlformats.org/officeDocument/2006/relationships" xmlns:v="urn:schemas-microsoft-com:vml" xmlns:w="http://schemas.openxmlformats.org/wordprocessingml/2006/main" xmlns:w10="urn:schemas-microsoft-com:office:word" xmlns:wp="http://schemas.openxmlformats.org/drawingml/2006/wordprocessingDrawing" xmlns:wps="http://schemas.microsoft.com/office/word/2010/wordprocessingShape" xmlns:wpg="http://schemas.microsoft.com/office/word/2010/wordprocessingGroup" xmlns:mc="http://schemas.openxmlformats.org/markup-compatibility/2006" xmlns:wp14="http://schemas.microsoft.com/office/word/2010/wordprocessingDrawing" xmlns:w14="http://schemas.microsoft.com/office/word/2010/wordml" xmlns:w15="http://schemas.microsoft.com/office/word/2012/wordml" mc:Ignorable="w14 wp14 w15">
+<w:document xmlns:wpc="http://schemas.microsoft.com/office/word/2010/wordprocessingCanvas" xmlns:mc="http://schemas.openxmlformats.org/markup-compatibility/2006" xmlns:o="urn:schemas-microsoft-com:office:office" xmlns:r="http://schemas.openxmlformats.org/officeDocument/2006/relationships" xmlns:m="http://schemas.openxmlformats.org/officeDocument/2006/math" xmlns:v="urn:schemas-microsoft-com:vml" xmlns:wp14="http://schemas.microsoft.com/office/word/2010/wordprocessingDrawing" xmlns:wp="http://schemas.openxmlformats.org/drawingml/2006/wordprocessingDrawing" xmlns:w="http://schemas.openxmlformats.org/wordprocessingml/2006/main" xmlns:w14="http://schemas.microsoft.com/office/word/2010/wordml" xmlns:w10="urn:schemas-microsoft-com:office:word" xmlns:w15="http://schemas.microsoft.com/office/word/2012/wordml" xmlns:wpg="http://schemas.microsoft.com/office/word/2010/wordprocessingGroup" xmlns:wpi="http://schemas.microsoft.com/office/word/2010/wordprocessingInk" xmlns:wne="http://schemas.microsoft.com/office/word/2006/wordml" xmlns:wps="http://schemas.microsoft.com/office/word/2010/wordprocessingShape" xmlns:wpsCustomData="http://www.wps.cn/officeDocument/2013/wpsCustomData" mc:Ignorable="w14 w15 wp14">
   <w:body>
     <w:p>
       <w:pPr>
-        <w:pStyle w:val="Normal"/>
-        <w:spacing w:lineRule="auto" w:line="240"/>
+        <w:spacing w:line="240" w:lineRule="auto"/>
         <w:jc w:val="center"/>
         <w:rPr>
           <w:b/>
@@ -14,21 +13,20 @@
           <w:szCs w:val="22"/>
         </w:rPr>
       </w:pPr>
-      <w:r>
-        <w:rPr>
-          <w:b/>
-          <w:color w:val="000000"/>
-          <w:sz w:val="22"/>
-          <w:szCs w:val="22"/>
-        </w:rPr>
-      </w:r>
     </w:p>
     <w:tbl>
       <w:tblPr>
-        <w:tblStyle w:val="a3"/>
+        <w:tblStyle w:val="12"/>
         <w:tblW w:w="9356" w:type="dxa"/>
-        <w:jc w:val="left"/>
         <w:tblInd w:w="0" w:type="dxa"/>
+        <w:tblBorders>
+          <w:top w:val="single" w:color="auto" w:sz="4" w:space="0"/>
+          <w:left w:val="single" w:color="auto" w:sz="4" w:space="0"/>
+          <w:bottom w:val="single" w:color="auto" w:sz="4" w:space="0"/>
+          <w:right w:val="single" w:color="auto" w:sz="4" w:space="0"/>
+          <w:insideH w:val="single" w:color="auto" w:sz="4" w:space="0"/>
+          <w:insideV w:val="single" w:color="auto" w:sz="4" w:space="0"/>
+        </w:tblBorders>
         <w:tblLayout w:type="fixed"/>
         <w:tblCellMar>
           <w:top w:w="0" w:type="dxa"/>
@@ -36,7 +34,6 @@
           <w:bottom w:w="0" w:type="dxa"/>
           <w:right w:w="108" w:type="dxa"/>
         </w:tblCellMar>
-        <w:tblLook w:val="04a0" w:noHBand="0" w:noVBand="1" w:firstColumn="1" w:lastRow="0" w:lastColumn="0" w:firstRow="1"/>
       </w:tblPr>
       <w:tblGrid>
         <w:gridCol w:w="1525"/>
@@ -46,6 +43,22 @@
         <w:gridCol w:w="5960"/>
       </w:tblGrid>
       <w:tr>
+        <w:tblPrEx>
+          <w:tblBorders>
+            <w:top w:val="single" w:color="auto" w:sz="4" w:space="0"/>
+            <w:left w:val="single" w:color="auto" w:sz="4" w:space="0"/>
+            <w:bottom w:val="single" w:color="auto" w:sz="4" w:space="0"/>
+            <w:right w:val="single" w:color="auto" w:sz="4" w:space="0"/>
+            <w:insideH w:val="single" w:color="auto" w:sz="4" w:space="0"/>
+            <w:insideV w:val="single" w:color="auto" w:sz="4" w:space="0"/>
+          </w:tblBorders>
+          <w:tblCellMar>
+            <w:top w:w="0" w:type="dxa"/>
+            <w:left w:w="108" w:type="dxa"/>
+            <w:bottom w:w="0" w:type="dxa"/>
+            <w:right w:w="108" w:type="dxa"/>
+          </w:tblCellMar>
+        </w:tblPrEx>
         <w:trPr>
           <w:trHeight w:val="143" w:hRule="atLeast"/>
         </w:trPr>
@@ -62,11 +75,10 @@
           </w:tcPr>
           <w:p>
             <w:pPr>
-              <w:pStyle w:val="Normal"/>
-              <w:widowControl w:val="false"/>
-              <w:suppressAutoHyphens w:val="true"/>
-              <w:spacing w:lineRule="auto" w:line="240" w:before="0" w:after="0"/>
-              <w:ind w:left="0" w:right="0" w:hanging="0"/>
+              <w:widowControl w:val="0"/>
+              <w:suppressAutoHyphens/>
+              <w:spacing w:before="0" w:after="0" w:line="240" w:lineRule="auto"/>
+              <w:ind w:left="0" w:right="0" w:firstLine="0"/>
               <w:jc w:val="left"/>
               <w:rPr>
                 <w:sz w:val="24"/>
@@ -95,21 +107,15 @@
           </w:tcPr>
           <w:p>
             <w:pPr>
-              <w:pStyle w:val="Normal"/>
-              <w:widowControl w:val="false"/>
-              <w:suppressAutoHyphens w:val="true"/>
-              <w:spacing w:lineRule="auto" w:line="240" w:before="0" w:after="0"/>
-              <w:ind w:left="0" w:right="0" w:hanging="0"/>
+              <w:widowControl w:val="0"/>
+              <w:suppressAutoHyphens/>
+              <w:spacing w:before="0" w:after="0" w:line="240" w:lineRule="auto"/>
+              <w:ind w:left="0" w:right="0" w:firstLine="0"/>
               <w:jc w:val="left"/>
               <w:rPr>
                 <w:sz w:val="16"/>
               </w:rPr>
             </w:pPr>
-            <w:r>
-              <w:rPr>
-                <w:sz w:val="16"/>
-              </w:rPr>
-            </w:r>
           </w:p>
         </w:tc>
         <w:tc>
@@ -124,11 +130,10 @@
           </w:tcPr>
           <w:p>
             <w:pPr>
-              <w:pStyle w:val="Normal"/>
-              <w:widowControl w:val="false"/>
-              <w:suppressAutoHyphens w:val="true"/>
-              <w:spacing w:lineRule="auto" w:line="240" w:before="0" w:after="0"/>
-              <w:ind w:left="0" w:right="0" w:hanging="0"/>
+              <w:widowControl w:val="0"/>
+              <w:suppressAutoHyphens/>
+              <w:spacing w:before="0" w:after="0" w:line="240" w:lineRule="auto"/>
+              <w:ind w:left="0" w:right="0" w:firstLine="0"/>
               <w:jc w:val="center"/>
               <w:rPr>
                 <w:sz w:val="24"/>
@@ -157,21 +162,15 @@
           </w:tcPr>
           <w:p>
             <w:pPr>
-              <w:pStyle w:val="Normal"/>
-              <w:widowControl w:val="false"/>
-              <w:suppressAutoHyphens w:val="true"/>
-              <w:spacing w:lineRule="auto" w:line="240" w:before="0" w:after="0"/>
-              <w:ind w:left="0" w:right="0" w:hanging="0"/>
+              <w:widowControl w:val="0"/>
+              <w:suppressAutoHyphens/>
+              <w:spacing w:before="0" w:after="0" w:line="240" w:lineRule="auto"/>
+              <w:ind w:left="0" w:right="0" w:firstLine="0"/>
               <w:jc w:val="left"/>
               <w:rPr>
                 <w:sz w:val="24"/>
               </w:rPr>
             </w:pPr>
-            <w:r>
-              <w:rPr>
-                <w:sz w:val="24"/>
-              </w:rPr>
-            </w:r>
           </w:p>
         </w:tc>
         <w:tc>
@@ -186,11 +185,10 @@
           </w:tcPr>
           <w:p>
             <w:pPr>
-              <w:pStyle w:val="Normal"/>
-              <w:widowControl w:val="false"/>
-              <w:suppressAutoHyphens w:val="true"/>
-              <w:spacing w:lineRule="auto" w:line="240" w:before="0" w:after="0"/>
-              <w:ind w:left="0" w:right="0" w:hanging="0"/>
+              <w:widowControl w:val="0"/>
+              <w:suppressAutoHyphens/>
+              <w:spacing w:before="0" w:after="0" w:line="240" w:lineRule="auto"/>
+              <w:ind w:left="0" w:right="0" w:firstLine="0"/>
               <w:jc w:val="left"/>
               <w:rPr>
                 <w:sz w:val="24"/>
@@ -208,6 +206,22 @@
         </w:tc>
       </w:tr>
       <w:tr>
+        <w:tblPrEx>
+          <w:tblBorders>
+            <w:top w:val="single" w:color="auto" w:sz="4" w:space="0"/>
+            <w:left w:val="single" w:color="auto" w:sz="4" w:space="0"/>
+            <w:bottom w:val="single" w:color="auto" w:sz="4" w:space="0"/>
+            <w:right w:val="single" w:color="auto" w:sz="4" w:space="0"/>
+            <w:insideH w:val="single" w:color="auto" w:sz="4" w:space="0"/>
+            <w:insideV w:val="single" w:color="auto" w:sz="4" w:space="0"/>
+          </w:tblBorders>
+          <w:tblCellMar>
+            <w:top w:w="0" w:type="dxa"/>
+            <w:left w:w="108" w:type="dxa"/>
+            <w:bottom w:w="0" w:type="dxa"/>
+            <w:right w:w="108" w:type="dxa"/>
+          </w:tblCellMar>
+        </w:tblPrEx>
         <w:trPr>
           <w:trHeight w:val="146" w:hRule="atLeast"/>
         </w:trPr>
@@ -224,28 +238,45 @@
           </w:tcPr>
           <w:p>
             <w:pPr>
-              <w:pStyle w:val="Normal"/>
-              <w:widowControl w:val="false"/>
-              <w:suppressAutoHyphens w:val="true"/>
-              <w:spacing w:lineRule="auto" w:line="240" w:before="0" w:after="0"/>
-              <w:ind w:left="0" w:right="0" w:hanging="0"/>
+              <w:widowControl w:val="0"/>
+              <w:suppressAutoHyphens/>
+              <w:spacing w:before="0" w:after="0" w:line="240" w:lineRule="auto"/>
+              <w:ind w:left="0" w:right="0" w:firstLine="0"/>
               <w:jc w:val="center"/>
               <w:rPr>
                 <w:sz w:val="16"/>
               </w:rPr>
             </w:pPr>
-            <w:r>
+          </w:p>
+        </w:tc>
+        <w:tc>
+          <w:tcPr>
+            <w:tcW w:w="256" w:type="dxa"/>
+            <w:tcBorders>
+              <w:top w:val="nil"/>
+              <w:left w:val="nil"/>
+              <w:bottom w:val="nil"/>
+              <w:right w:val="nil"/>
+            </w:tcBorders>
+            <w:vAlign w:val="bottom"/>
+          </w:tcPr>
+          <w:p>
+            <w:pPr>
+              <w:widowControl w:val="0"/>
+              <w:suppressAutoHyphens/>
+              <w:spacing w:before="0" w:after="0" w:line="240" w:lineRule="auto"/>
+              <w:ind w:left="0" w:right="0" w:firstLine="0"/>
+              <w:jc w:val="center"/>
               <w:rPr>
                 <w:sz w:val="16"/>
               </w:rPr>
-            </w:r>
-          </w:p>
-        </w:tc>
-        <w:tc>
-          <w:tcPr>
-            <w:tcW w:w="256" w:type="dxa"/>
-            <w:tcBorders>
-              <w:top w:val="nil"/>
+            </w:pPr>
+          </w:p>
+        </w:tc>
+        <w:tc>
+          <w:tcPr>
+            <w:tcW w:w="1342" w:type="dxa"/>
+            <w:tcBorders>
               <w:left w:val="nil"/>
               <w:bottom w:val="nil"/>
               <w:right w:val="nil"/>
@@ -254,40 +285,10 @@
           </w:tcPr>
           <w:p>
             <w:pPr>
-              <w:pStyle w:val="Normal"/>
-              <w:widowControl w:val="false"/>
-              <w:suppressAutoHyphens w:val="true"/>
-              <w:spacing w:lineRule="auto" w:line="240" w:before="0" w:after="0"/>
-              <w:ind w:left="0" w:right="0" w:hanging="0"/>
-              <w:jc w:val="center"/>
-              <w:rPr>
-                <w:sz w:val="16"/>
-              </w:rPr>
-            </w:pPr>
-            <w:r>
-              <w:rPr>
-                <w:sz w:val="16"/>
-              </w:rPr>
-            </w:r>
-          </w:p>
-        </w:tc>
-        <w:tc>
-          <w:tcPr>
-            <w:tcW w:w="1342" w:type="dxa"/>
-            <w:tcBorders>
-              <w:left w:val="nil"/>
-              <w:bottom w:val="nil"/>
-              <w:right w:val="nil"/>
-            </w:tcBorders>
-            <w:vAlign w:val="bottom"/>
-          </w:tcPr>
-          <w:p>
-            <w:pPr>
-              <w:pStyle w:val="Normal"/>
-              <w:widowControl w:val="false"/>
-              <w:suppressAutoHyphens w:val="true"/>
-              <w:spacing w:lineRule="auto" w:line="240" w:before="0" w:after="0"/>
-              <w:ind w:left="0" w:right="0" w:hanging="0"/>
+              <w:widowControl w:val="0"/>
+              <w:suppressAutoHyphens/>
+              <w:spacing w:before="0" w:after="0" w:line="240" w:lineRule="auto"/>
+              <w:ind w:left="0" w:right="0" w:firstLine="0"/>
               <w:jc w:val="center"/>
               <w:rPr>
                 <w:sz w:val="16"/>
@@ -316,21 +317,15 @@
           </w:tcPr>
           <w:p>
             <w:pPr>
-              <w:pStyle w:val="Normal"/>
-              <w:widowControl w:val="false"/>
-              <w:suppressAutoHyphens w:val="true"/>
-              <w:spacing w:lineRule="auto" w:line="240" w:before="0" w:after="0"/>
-              <w:ind w:left="0" w:right="0" w:hanging="0"/>
+              <w:widowControl w:val="0"/>
+              <w:suppressAutoHyphens/>
+              <w:spacing w:before="0" w:after="0" w:line="240" w:lineRule="auto"/>
+              <w:ind w:left="0" w:right="0" w:firstLine="0"/>
               <w:jc w:val="center"/>
               <w:rPr>
                 <w:sz w:val="16"/>
               </w:rPr>
             </w:pPr>
-            <w:r>
-              <w:rPr>
-                <w:sz w:val="16"/>
-              </w:rPr>
-            </w:r>
           </w:p>
         </w:tc>
         <w:tc>
@@ -345,11 +340,10 @@
           </w:tcPr>
           <w:p>
             <w:pPr>
-              <w:pStyle w:val="Normal"/>
-              <w:widowControl w:val="false"/>
-              <w:suppressAutoHyphens w:val="true"/>
-              <w:spacing w:lineRule="auto" w:line="240" w:before="0" w:after="0"/>
-              <w:ind w:left="0" w:right="0" w:hanging="0"/>
+              <w:widowControl w:val="0"/>
+              <w:suppressAutoHyphens/>
+              <w:spacing w:before="0" w:after="0" w:line="240" w:lineRule="auto"/>
+              <w:ind w:left="0" w:right="0" w:firstLine="0"/>
               <w:jc w:val="center"/>
               <w:rPr>
                 <w:sz w:val="16"/>
@@ -367,6 +361,22 @@
         </w:tc>
       </w:tr>
       <w:tr>
+        <w:tblPrEx>
+          <w:tblBorders>
+            <w:top w:val="single" w:color="auto" w:sz="4" w:space="0"/>
+            <w:left w:val="single" w:color="auto" w:sz="4" w:space="0"/>
+            <w:bottom w:val="single" w:color="auto" w:sz="4" w:space="0"/>
+            <w:right w:val="single" w:color="auto" w:sz="4" w:space="0"/>
+            <w:insideH w:val="single" w:color="auto" w:sz="4" w:space="0"/>
+            <w:insideV w:val="single" w:color="auto" w:sz="4" w:space="0"/>
+          </w:tblBorders>
+          <w:tblCellMar>
+            <w:top w:w="0" w:type="dxa"/>
+            <w:left w:w="108" w:type="dxa"/>
+            <w:bottom w:w="0" w:type="dxa"/>
+            <w:right w:w="108" w:type="dxa"/>
+          </w:tblCellMar>
+        </w:tblPrEx>
         <w:trPr>
           <w:trHeight w:val="149" w:hRule="atLeast"/>
         </w:trPr>
@@ -383,11 +393,10 @@
           </w:tcPr>
           <w:p>
             <w:pPr>
-              <w:pStyle w:val="Normal"/>
-              <w:widowControl w:val="false"/>
-              <w:suppressAutoHyphens w:val="true"/>
-              <w:spacing w:lineRule="auto" w:line="240" w:before="0" w:after="0"/>
-              <w:ind w:left="0" w:right="0" w:hanging="0"/>
+              <w:widowControl w:val="0"/>
+              <w:suppressAutoHyphens/>
+              <w:spacing w:before="0" w:after="0" w:line="240" w:lineRule="auto"/>
+              <w:ind w:left="0" w:right="0" w:firstLine="0"/>
               <w:jc w:val="left"/>
               <w:rPr>
                 <w:sz w:val="24"/>
@@ -416,21 +425,15 @@
           </w:tcPr>
           <w:p>
             <w:pPr>
-              <w:pStyle w:val="Normal"/>
-              <w:widowControl w:val="false"/>
-              <w:suppressAutoHyphens w:val="true"/>
-              <w:spacing w:lineRule="auto" w:line="240" w:before="0" w:after="0"/>
-              <w:ind w:left="0" w:right="0" w:hanging="0"/>
+              <w:widowControl w:val="0"/>
+              <w:suppressAutoHyphens/>
+              <w:spacing w:before="0" w:after="0" w:line="240" w:lineRule="auto"/>
+              <w:ind w:left="0" w:right="0" w:firstLine="0"/>
               <w:jc w:val="left"/>
               <w:rPr>
                 <w:sz w:val="16"/>
               </w:rPr>
             </w:pPr>
-            <w:r>
-              <w:rPr>
-                <w:sz w:val="16"/>
-              </w:rPr>
-            </w:r>
           </w:p>
         </w:tc>
         <w:tc>
@@ -446,11 +449,10 @@
           </w:tcPr>
           <w:p>
             <w:pPr>
-              <w:pStyle w:val="Normal"/>
-              <w:widowControl w:val="false"/>
-              <w:suppressAutoHyphens w:val="true"/>
-              <w:spacing w:lineRule="auto" w:line="240" w:before="0" w:after="0"/>
-              <w:ind w:left="0" w:right="0" w:hanging="0"/>
+              <w:widowControl w:val="0"/>
+              <w:suppressAutoHyphens/>
+              <w:spacing w:before="0" w:after="0" w:line="240" w:lineRule="auto"/>
+              <w:ind w:left="0" w:right="0" w:firstLine="0"/>
               <w:jc w:val="left"/>
               <w:rPr>
                 <w:rFonts w:ascii="Times New Roman" w:hAnsi="Times New Roman" w:eastAsia="Times New Roman" w:cs="Times New Roman"/>
@@ -474,6 +476,22 @@
         </w:tc>
       </w:tr>
       <w:tr>
+        <w:tblPrEx>
+          <w:tblBorders>
+            <w:top w:val="single" w:color="auto" w:sz="4" w:space="0"/>
+            <w:left w:val="single" w:color="auto" w:sz="4" w:space="0"/>
+            <w:bottom w:val="single" w:color="auto" w:sz="4" w:space="0"/>
+            <w:right w:val="single" w:color="auto" w:sz="4" w:space="0"/>
+            <w:insideH w:val="single" w:color="auto" w:sz="4" w:space="0"/>
+            <w:insideV w:val="single" w:color="auto" w:sz="4" w:space="0"/>
+          </w:tblBorders>
+          <w:tblCellMar>
+            <w:top w:w="0" w:type="dxa"/>
+            <w:left w:w="108" w:type="dxa"/>
+            <w:bottom w:w="0" w:type="dxa"/>
+            <w:right w:w="108" w:type="dxa"/>
+          </w:tblCellMar>
+        </w:tblPrEx>
         <w:trPr>
           <w:trHeight w:val="146" w:hRule="atLeast"/>
         </w:trPr>
@@ -490,51 +508,39 @@
           </w:tcPr>
           <w:p>
             <w:pPr>
-              <w:pStyle w:val="Normal"/>
-              <w:widowControl w:val="false"/>
-              <w:suppressAutoHyphens w:val="true"/>
-              <w:spacing w:lineRule="auto" w:line="240" w:before="0" w:after="0"/>
-              <w:ind w:left="0" w:right="0" w:hanging="0"/>
+              <w:widowControl w:val="0"/>
+              <w:suppressAutoHyphens/>
+              <w:spacing w:before="0" w:after="0" w:line="240" w:lineRule="auto"/>
+              <w:ind w:left="0" w:right="0" w:firstLine="0"/>
               <w:jc w:val="center"/>
               <w:rPr>
                 <w:sz w:val="16"/>
               </w:rPr>
             </w:pPr>
-            <w:r>
+          </w:p>
+        </w:tc>
+        <w:tc>
+          <w:tcPr>
+            <w:tcW w:w="256" w:type="dxa"/>
+            <w:tcBorders>
+              <w:top w:val="nil"/>
+              <w:left w:val="nil"/>
+              <w:bottom w:val="nil"/>
+              <w:right w:val="nil"/>
+            </w:tcBorders>
+            <w:vAlign w:val="bottom"/>
+          </w:tcPr>
+          <w:p>
+            <w:pPr>
+              <w:widowControl w:val="0"/>
+              <w:suppressAutoHyphens/>
+              <w:spacing w:before="0" w:after="0" w:line="240" w:lineRule="auto"/>
+              <w:ind w:left="0" w:right="0" w:firstLine="0"/>
+              <w:jc w:val="center"/>
               <w:rPr>
                 <w:sz w:val="16"/>
               </w:rPr>
-            </w:r>
-          </w:p>
-        </w:tc>
-        <w:tc>
-          <w:tcPr>
-            <w:tcW w:w="256" w:type="dxa"/>
-            <w:tcBorders>
-              <w:top w:val="nil"/>
-              <w:left w:val="nil"/>
-              <w:bottom w:val="nil"/>
-              <w:right w:val="nil"/>
-            </w:tcBorders>
-            <w:vAlign w:val="bottom"/>
-          </w:tcPr>
-          <w:p>
-            <w:pPr>
-              <w:pStyle w:val="Normal"/>
-              <w:widowControl w:val="false"/>
-              <w:suppressAutoHyphens w:val="true"/>
-              <w:spacing w:lineRule="auto" w:line="240" w:before="0" w:after="0"/>
-              <w:ind w:left="0" w:right="0" w:hanging="0"/>
-              <w:jc w:val="center"/>
-              <w:rPr>
-                <w:sz w:val="16"/>
-              </w:rPr>
-            </w:pPr>
-            <w:r>
-              <w:rPr>
-                <w:sz w:val="16"/>
-              </w:rPr>
-            </w:r>
+            </w:pPr>
           </w:p>
         </w:tc>
         <w:tc>
@@ -550,11 +556,10 @@
           </w:tcPr>
           <w:p>
             <w:pPr>
-              <w:pStyle w:val="Normal"/>
-              <w:widowControl w:val="false"/>
-              <w:suppressAutoHyphens w:val="true"/>
-              <w:spacing w:lineRule="auto" w:line="240" w:before="0" w:after="0"/>
-              <w:ind w:left="0" w:right="0" w:hanging="0"/>
+              <w:widowControl w:val="0"/>
+              <w:suppressAutoHyphens/>
+              <w:spacing w:before="0" w:after="0" w:line="240" w:lineRule="auto"/>
+              <w:ind w:left="0" w:right="0" w:firstLine="0"/>
               <w:jc w:val="center"/>
               <w:rPr>
                 <w:sz w:val="16"/>
@@ -574,118 +579,83 @@
     </w:tbl>
     <w:p>
       <w:pPr>
-        <w:pStyle w:val="Normal"/>
-        <w:spacing w:lineRule="auto" w:line="240"/>
-        <w:ind w:left="0" w:hanging="0"/>
+        <w:spacing w:line="240" w:lineRule="auto"/>
+        <w:ind w:left="0" w:firstLine="0"/>
         <w:jc w:val="center"/>
         <w:rPr>
           <w:sz w:val="24"/>
           <w:szCs w:val="24"/>
         </w:rPr>
       </w:pPr>
-      <w:r>
+    </w:p>
+    <w:p>
+      <w:pPr>
+        <w:spacing w:line="240" w:lineRule="auto"/>
+        <w:ind w:left="0" w:firstLine="0"/>
+        <w:jc w:val="center"/>
         <w:rPr>
           <w:sz w:val="24"/>
           <w:szCs w:val="24"/>
         </w:rPr>
-      </w:r>
+      </w:pPr>
     </w:p>
     <w:p>
       <w:pPr>
-        <w:pStyle w:val="Normal"/>
-        <w:spacing w:lineRule="auto" w:line="240"/>
-        <w:ind w:left="0" w:hanging="0"/>
+        <w:spacing w:line="240" w:lineRule="auto"/>
+        <w:ind w:left="0" w:firstLine="0"/>
         <w:jc w:val="center"/>
         <w:rPr>
           <w:sz w:val="24"/>
           <w:szCs w:val="24"/>
         </w:rPr>
       </w:pPr>
-      <w:r>
+    </w:p>
+    <w:p>
+      <w:pPr>
+        <w:spacing w:line="240" w:lineRule="auto"/>
+        <w:ind w:left="0" w:firstLine="0"/>
+        <w:jc w:val="center"/>
         <w:rPr>
           <w:sz w:val="24"/>
           <w:szCs w:val="24"/>
         </w:rPr>
-      </w:r>
+      </w:pPr>
     </w:p>
     <w:p>
       <w:pPr>
-        <w:pStyle w:val="Normal"/>
-        <w:spacing w:lineRule="auto" w:line="240"/>
-        <w:ind w:left="0" w:hanging="0"/>
+        <w:spacing w:line="240" w:lineRule="auto"/>
+        <w:ind w:left="0" w:firstLine="0"/>
         <w:jc w:val="center"/>
         <w:rPr>
           <w:sz w:val="24"/>
           <w:szCs w:val="24"/>
         </w:rPr>
       </w:pPr>
-      <w:r>
+    </w:p>
+    <w:p>
+      <w:pPr>
+        <w:spacing w:line="240" w:lineRule="auto"/>
+        <w:ind w:left="0" w:firstLine="0"/>
+        <w:jc w:val="center"/>
         <w:rPr>
           <w:sz w:val="24"/>
           <w:szCs w:val="24"/>
         </w:rPr>
-      </w:r>
-    </w:p>
-    <w:p>
-      <w:pPr>
-        <w:pStyle w:val="Normal"/>
-        <w:spacing w:lineRule="auto" w:line="240"/>
-        <w:ind w:left="0" w:hanging="0"/>
-        <w:jc w:val="center"/>
-        <w:rPr>
-          <w:sz w:val="24"/>
-          <w:szCs w:val="24"/>
-        </w:rPr>
-      </w:pPr>
-      <w:r>
-        <w:rPr>
-          <w:sz w:val="24"/>
-          <w:szCs w:val="24"/>
-        </w:rPr>
-      </w:r>
-    </w:p>
-    <w:p>
-      <w:pPr>
-        <w:pStyle w:val="Normal"/>
-        <w:spacing w:lineRule="auto" w:line="240"/>
-        <w:ind w:left="0" w:hanging="0"/>
-        <w:jc w:val="center"/>
-        <w:rPr>
-          <w:sz w:val="24"/>
-          <w:szCs w:val="24"/>
-        </w:rPr>
-      </w:pPr>
-      <w:r>
-        <w:rPr>
-          <w:sz w:val="24"/>
-          <w:szCs w:val="24"/>
-        </w:rPr>
-      </w:r>
-    </w:p>
-    <w:p>
-      <w:pPr>
-        <w:pStyle w:val="Normal"/>
-        <w:spacing w:lineRule="auto" w:line="240"/>
-        <w:ind w:left="0" w:hanging="0"/>
-        <w:jc w:val="center"/>
-        <w:rPr>
-          <w:sz w:val="24"/>
-          <w:szCs w:val="24"/>
-        </w:rPr>
-      </w:pPr>
-      <w:r>
-        <w:rPr>
-          <w:sz w:val="24"/>
-          <w:szCs w:val="24"/>
-        </w:rPr>
-      </w:r>
+      </w:pPr>
     </w:p>
     <w:tbl>
       <w:tblPr>
-        <w:tblStyle w:val="a3"/>
+        <w:tblStyle w:val="12"/>
         <w:tblW w:w="9498" w:type="dxa"/>
-        <w:jc w:val="left"/>
         <w:tblInd w:w="0" w:type="dxa"/>
+        <w:tblBorders>
+          <w:top w:val="single" w:color="auto" w:sz="4" w:space="0"/>
+          <w:left w:val="single" w:color="auto" w:sz="4" w:space="0"/>
+          <w:bottom w:val="single" w:color="auto" w:sz="4" w:space="0"/>
+          <w:right w:val="single" w:color="auto" w:sz="4" w:space="0"/>
+          <w:insideH w:val="single" w:color="auto" w:sz="4" w:space="0"/>
+          <w:insideV w:val="single" w:color="auto" w:sz="4" w:space="0"/>
+        </w:tblBorders>
         <w:tblLayout w:type="fixed"/>
         <w:tblCellMar>
           <w:top w:w="0" w:type="dxa"/>
@@ -693,7 +663,6 @@
           <w:bottom w:w="0" w:type="dxa"/>
           <w:right w:w="108" w:type="dxa"/>
         </w:tblCellMar>
-        <w:tblLook w:val="04a0" w:noHBand="0" w:noVBand="1" w:firstColumn="1" w:lastRow="0" w:lastColumn="0" w:firstRow="1"/>
       </w:tblPr>
       <w:tblGrid>
         <w:gridCol w:w="3402"/>
@@ -703,7 +672,22 @@
         <w:gridCol w:w="152"/>
       </w:tblGrid>
       <w:tr>
-        <w:trPr/>
+        <w:tblPrEx>
+          <w:tblBorders>
+            <w:top w:val="single" w:color="auto" w:sz="4" w:space="0"/>
+            <w:left w:val="single" w:color="auto" w:sz="4" w:space="0"/>
+            <w:bottom w:val="single" w:color="auto" w:sz="4" w:space="0"/>
+            <w:right w:val="single" w:color="auto" w:sz="4" w:space="0"/>
+            <w:insideH w:val="single" w:color="auto" w:sz="4" w:space="0"/>
+            <w:insideV w:val="single" w:color="auto" w:sz="4" w:space="0"/>
+          </w:tblBorders>
+          <w:tblCellMar>
+            <w:top w:w="0" w:type="dxa"/>
+            <w:left w:w="108" w:type="dxa"/>
+            <w:bottom w:w="0" w:type="dxa"/>
+            <w:right w:w="108" w:type="dxa"/>
+          </w:tblCellMar>
+        </w:tblPrEx>
         <w:tc>
           <w:tcPr>
             <w:tcW w:w="9498" w:type="dxa"/>
@@ -718,11 +702,10 @@
           </w:tcPr>
           <w:p>
             <w:pPr>
-              <w:pStyle w:val="Normal"/>
-              <w:widowControl w:val="false"/>
-              <w:suppressAutoHyphens w:val="true"/>
-              <w:spacing w:lineRule="auto" w:line="240" w:before="0" w:after="0"/>
-              <w:ind w:left="0" w:right="0" w:hanging="0"/>
+              <w:widowControl w:val="0"/>
+              <w:suppressAutoHyphens/>
+              <w:spacing w:before="0" w:after="0" w:line="240" w:lineRule="auto"/>
+              <w:ind w:left="0" w:right="0" w:firstLine="0"/>
               <w:jc w:val="center"/>
               <w:rPr>
                 <w:sz w:val="40"/>
@@ -741,7 +724,16 @@
         </w:tc>
       </w:tr>
       <w:tr>
-        <w:trPr/>
+        <w:tblPrEx>
+          <w:tblBorders>
+            <w:top w:val="single" w:color="auto" w:sz="4" w:space="0"/>
+            <w:left w:val="single" w:color="auto" w:sz="4" w:space="0"/>
+            <w:bottom w:val="single" w:color="auto" w:sz="4" w:space="0"/>
+            <w:right w:val="single" w:color="auto" w:sz="4" w:space="0"/>
+            <w:insideH w:val="single" w:color="auto" w:sz="4" w:space="0"/>
+            <w:insideV w:val="single" w:color="auto" w:sz="4" w:space="0"/>
+          </w:tblBorders>
+        </w:tblPrEx>
         <w:tc>
           <w:tcPr>
             <w:tcW w:w="3402" w:type="dxa"/>
@@ -755,89 +747,74 @@
           </w:tcPr>
           <w:p>
             <w:pPr>
-              <w:pStyle w:val="Normal"/>
-              <w:widowControl w:val="false"/>
-              <w:suppressAutoHyphens w:val="true"/>
-              <w:spacing w:lineRule="auto" w:line="240" w:before="0" w:after="0"/>
-              <w:ind w:left="0" w:right="0" w:hanging="0"/>
+              <w:widowControl w:val="0"/>
+              <w:suppressAutoHyphens/>
+              <w:spacing w:before="0" w:after="0" w:line="240" w:lineRule="auto"/>
+              <w:ind w:left="0" w:right="0" w:firstLine="0"/>
               <w:jc w:val="center"/>
               <w:rPr>
                 <w:sz w:val="40"/>
                 <w:szCs w:val="22"/>
               </w:rPr>
             </w:pPr>
-            <w:r>
+          </w:p>
+        </w:tc>
+        <w:tc>
+          <w:tcPr>
+            <w:tcW w:w="2406" w:type="dxa"/>
+            <w:tcBorders>
+              <w:top w:val="nil"/>
+              <w:left w:val="nil"/>
+              <w:right w:val="nil"/>
+            </w:tcBorders>
+            <w:vAlign w:val="bottom"/>
+          </w:tcPr>
+          <w:p>
+            <w:pPr>
+              <w:widowControl w:val="0"/>
+              <w:suppressAutoHyphens/>
+              <w:spacing w:before="0" w:after="0" w:line="240" w:lineRule="auto"/>
+              <w:ind w:left="0" w:right="0" w:firstLine="0"/>
+              <w:jc w:val="center"/>
               <w:rPr>
                 <w:sz w:val="40"/>
                 <w:szCs w:val="22"/>
               </w:rPr>
-            </w:r>
-          </w:p>
-        </w:tc>
-        <w:tc>
-          <w:tcPr>
-            <w:tcW w:w="2406" w:type="dxa"/>
-            <w:tcBorders>
-              <w:top w:val="nil"/>
-              <w:left w:val="nil"/>
-              <w:right w:val="nil"/>
-            </w:tcBorders>
-            <w:vAlign w:val="bottom"/>
-          </w:tcPr>
-          <w:p>
-            <w:pPr>
-              <w:pStyle w:val="Normal"/>
-              <w:widowControl w:val="false"/>
-              <w:suppressAutoHyphens w:val="true"/>
-              <w:spacing w:lineRule="auto" w:line="240" w:before="0" w:after="0"/>
-              <w:ind w:left="0" w:right="0" w:hanging="0"/>
-              <w:jc w:val="center"/>
-              <w:rPr>
+            </w:pPr>
+            <w:r>
+              <w:rPr>
+                <w:kern w:val="0"/>
                 <w:sz w:val="40"/>
                 <w:szCs w:val="22"/>
-              </w:rPr>
-            </w:pPr>
-            <w:r>
-              <w:rPr>
-                <w:kern w:val="0"/>
+                <w:lang w:val="ru-RU" w:bidi="ar-SA"/>
+              </w:rPr>
+              <w:t>12</w:t>
+            </w:r>
+          </w:p>
+        </w:tc>
+        <w:tc>
+          <w:tcPr>
+            <w:tcW w:w="3076" w:type="dxa"/>
+            <w:tcBorders>
+              <w:top w:val="nil"/>
+              <w:left w:val="nil"/>
+              <w:bottom w:val="nil"/>
+              <w:right w:val="nil"/>
+            </w:tcBorders>
+            <w:vAlign w:val="bottom"/>
+          </w:tcPr>
+          <w:p>
+            <w:pPr>
+              <w:widowControl w:val="0"/>
+              <w:suppressAutoHyphens/>
+              <w:spacing w:before="0" w:after="0" w:line="240" w:lineRule="auto"/>
+              <w:ind w:left="0" w:right="0" w:firstLine="0"/>
+              <w:jc w:val="center"/>
+              <w:rPr>
                 <w:sz w:val="40"/>
                 <w:szCs w:val="22"/>
-                <w:lang w:val="ru-RU" w:bidi="ar-SA"/>
-              </w:rPr>
-              <w:t>12</w:t>
-            </w:r>
-          </w:p>
-        </w:tc>
-        <w:tc>
-          <w:tcPr>
-            <w:tcW w:w="3076" w:type="dxa"/>
-            <w:tcBorders>
-              <w:top w:val="nil"/>
-              <w:left w:val="nil"/>
-              <w:bottom w:val="nil"/>
-              <w:right w:val="nil"/>
-            </w:tcBorders>
-            <w:vAlign w:val="bottom"/>
-          </w:tcPr>
-          <w:p>
-            <w:pPr>
-              <w:pStyle w:val="Normal"/>
-              <w:widowControl w:val="false"/>
-              <w:suppressAutoHyphens w:val="true"/>
-              <w:spacing w:lineRule="auto" w:line="240" w:before="0" w:after="0"/>
-              <w:ind w:left="0" w:right="0" w:hanging="0"/>
-              <w:jc w:val="center"/>
-              <w:rPr>
-                <w:sz w:val="40"/>
-                <w:szCs w:val="22"/>
-              </w:rPr>
-            </w:pPr>
-            <w:r>
-              <w:rPr>
-                <w:sz w:val="40"/>
-                <w:szCs w:val="22"/>
-              </w:rPr>
-            </w:r>
+              </w:rPr>
+            </w:pPr>
           </w:p>
         </w:tc>
         <w:tc>
@@ -852,9 +829,8 @@
           </w:tcPr>
           <w:p>
             <w:pPr>
-              <w:pStyle w:val="Normal"/>
-              <w:widowControl w:val="false"/>
-              <w:suppressAutoHyphens w:val="true"/>
+              <w:widowControl w:val="0"/>
+              <w:suppressAutoHyphens/>
               <w:spacing w:before="0" w:after="0"/>
               <w:jc w:val="left"/>
               <w:rPr>
@@ -862,12 +838,6 @@
                 <w:lang w:val="ru-RU" w:bidi="ar-SA"/>
               </w:rPr>
             </w:pPr>
-            <w:r>
-              <w:rPr>
-                <w:kern w:val="0"/>
-                <w:lang w:val="ru-RU" w:bidi="ar-SA"/>
-              </w:rPr>
-            </w:r>
           </w:p>
         </w:tc>
         <w:tc>
@@ -882,9 +852,8 @@
           </w:tcPr>
           <w:p>
             <w:pPr>
-              <w:pStyle w:val="Normal"/>
-              <w:widowControl w:val="false"/>
-              <w:suppressAutoHyphens w:val="true"/>
+              <w:widowControl w:val="0"/>
+              <w:suppressAutoHyphens/>
               <w:spacing w:before="0" w:after="0"/>
               <w:jc w:val="left"/>
               <w:rPr>
@@ -892,17 +861,26 @@
                 <w:lang w:val="ru-RU" w:bidi="ar-SA"/>
               </w:rPr>
             </w:pPr>
-            <w:r>
-              <w:rPr>
-                <w:kern w:val="0"/>
-                <w:lang w:val="ru-RU" w:bidi="ar-SA"/>
-              </w:rPr>
-            </w:r>
           </w:p>
         </w:tc>
       </w:tr>
       <w:tr>
-        <w:trPr/>
+        <w:tblPrEx>
+          <w:tblBorders>
+            <w:top w:val="single" w:color="auto" w:sz="4" w:space="0"/>
+            <w:left w:val="single" w:color="auto" w:sz="4" w:space="0"/>
+            <w:bottom w:val="single" w:color="auto" w:sz="4" w:space="0"/>
+            <w:right w:val="single" w:color="auto" w:sz="4" w:space="0"/>
+            <w:insideH w:val="single" w:color="auto" w:sz="4" w:space="0"/>
+            <w:insideV w:val="single" w:color="auto" w:sz="4" w:space="0"/>
+          </w:tblBorders>
+          <w:tblCellMar>
+            <w:top w:w="0" w:type="dxa"/>
+            <w:left w:w="108" w:type="dxa"/>
+            <w:bottom w:w="0" w:type="dxa"/>
+            <w:right w:w="108" w:type="dxa"/>
+          </w:tblCellMar>
+        </w:tblPrEx>
         <w:tc>
           <w:tcPr>
             <w:tcW w:w="3402" w:type="dxa"/>
@@ -915,87 +893,72 @@
           </w:tcPr>
           <w:p>
             <w:pPr>
-              <w:pStyle w:val="Normal"/>
-              <w:widowControl w:val="false"/>
-              <w:suppressAutoHyphens w:val="true"/>
-              <w:spacing w:lineRule="auto" w:line="240" w:before="0" w:after="0"/>
-              <w:ind w:left="0" w:right="0" w:hanging="0"/>
+              <w:widowControl w:val="0"/>
+              <w:suppressAutoHyphens/>
+              <w:spacing w:before="0" w:after="0" w:line="240" w:lineRule="auto"/>
+              <w:ind w:left="0" w:right="0" w:firstLine="0"/>
               <w:jc w:val="center"/>
               <w:rPr>
                 <w:sz w:val="18"/>
                 <w:szCs w:val="22"/>
               </w:rPr>
             </w:pPr>
-            <w:r>
+          </w:p>
+        </w:tc>
+        <w:tc>
+          <w:tcPr>
+            <w:tcW w:w="2406" w:type="dxa"/>
+            <w:tcBorders>
+              <w:left w:val="nil"/>
+              <w:bottom w:val="nil"/>
+              <w:right w:val="nil"/>
+            </w:tcBorders>
+          </w:tcPr>
+          <w:p>
+            <w:pPr>
+              <w:widowControl w:val="0"/>
+              <w:suppressAutoHyphens/>
+              <w:spacing w:before="0" w:after="0" w:line="240" w:lineRule="auto"/>
+              <w:ind w:left="0" w:right="0" w:firstLine="0"/>
+              <w:jc w:val="center"/>
               <w:rPr>
                 <w:sz w:val="18"/>
                 <w:szCs w:val="22"/>
               </w:rPr>
+            </w:pPr>
+            <w:r>
+              <w:rPr>
+                <w:kern w:val="0"/>
+                <w:sz w:val="14"/>
+                <w:szCs w:val="22"/>
+                <w:lang w:val="ru-RU" w:bidi="ar-SA"/>
+              </w:rPr>
+              <w:t>номер задания (при наличии)</w:t>
             </w:r>
           </w:p>
         </w:tc>
         <w:tc>
           <w:tcPr>
-            <w:tcW w:w="2406" w:type="dxa"/>
-            <w:tcBorders>
-              <w:left w:val="nil"/>
-              <w:bottom w:val="nil"/>
-              <w:right w:val="nil"/>
-            </w:tcBorders>
-          </w:tcPr>
-          <w:p>
-            <w:pPr>
-              <w:pStyle w:val="Normal"/>
-              <w:widowControl w:val="false"/>
-              <w:suppressAutoHyphens w:val="true"/>
-              <w:spacing w:lineRule="auto" w:line="240" w:before="0" w:after="0"/>
-              <w:ind w:left="0" w:right="0" w:hanging="0"/>
+            <w:tcW w:w="3076" w:type="dxa"/>
+            <w:tcBorders>
+              <w:top w:val="nil"/>
+              <w:left w:val="nil"/>
+              <w:bottom w:val="nil"/>
+              <w:right w:val="nil"/>
+            </w:tcBorders>
+          </w:tcPr>
+          <w:p>
+            <w:pPr>
+              <w:widowControl w:val="0"/>
+              <w:suppressAutoHyphens/>
+              <w:spacing w:before="0" w:after="0" w:line="240" w:lineRule="auto"/>
+              <w:ind w:left="0" w:right="0" w:firstLine="0"/>
               <w:jc w:val="center"/>
               <w:rPr>
                 <w:sz w:val="18"/>
                 <w:szCs w:val="22"/>
               </w:rPr>
             </w:pPr>
-            <w:r>
-              <w:rPr>
-                <w:kern w:val="0"/>
-                <w:sz w:val="14"/>
-                <w:szCs w:val="22"/>
-                <w:lang w:val="ru-RU" w:bidi="ar-SA"/>
-              </w:rPr>
-              <w:t>номер задания (при наличии)</w:t>
-            </w:r>
-          </w:p>
-        </w:tc>
-        <w:tc>
-          <w:tcPr>
-            <w:tcW w:w="3076" w:type="dxa"/>
-            <w:tcBorders>
-              <w:top w:val="nil"/>
-              <w:left w:val="nil"/>
-              <w:bottom w:val="nil"/>
-              <w:right w:val="nil"/>
-            </w:tcBorders>
-          </w:tcPr>
-          <w:p>
-            <w:pPr>
-              <w:pStyle w:val="Normal"/>
-              <w:widowControl w:val="false"/>
-              <w:suppressAutoHyphens w:val="true"/>
-              <w:spacing w:lineRule="auto" w:line="240" w:before="0" w:after="0"/>
-              <w:ind w:left="0" w:right="0" w:hanging="0"/>
-              <w:jc w:val="center"/>
-              <w:rPr>
-                <w:sz w:val="18"/>
-                <w:szCs w:val="22"/>
-              </w:rPr>
-            </w:pPr>
-            <w:r>
-              <w:rPr>
-                <w:sz w:val="18"/>
-                <w:szCs w:val="22"/>
-              </w:rPr>
-            </w:r>
           </w:p>
         </w:tc>
         <w:tc>
@@ -1010,9 +973,8 @@
           </w:tcPr>
           <w:p>
             <w:pPr>
-              <w:pStyle w:val="Normal"/>
-              <w:widowControl w:val="false"/>
-              <w:suppressAutoHyphens w:val="true"/>
+              <w:widowControl w:val="0"/>
+              <w:suppressAutoHyphens/>
               <w:spacing w:before="0" w:after="0"/>
               <w:jc w:val="left"/>
               <w:rPr>
@@ -1020,12 +982,6 @@
                 <w:lang w:val="ru-RU" w:bidi="ar-SA"/>
               </w:rPr>
             </w:pPr>
-            <w:r>
-              <w:rPr>
-                <w:kern w:val="0"/>
-                <w:lang w:val="ru-RU" w:bidi="ar-SA"/>
-              </w:rPr>
-            </w:r>
           </w:p>
         </w:tc>
         <w:tc>
@@ -1040,9 +996,8 @@
           </w:tcPr>
           <w:p>
             <w:pPr>
-              <w:pStyle w:val="Normal"/>
-              <w:widowControl w:val="false"/>
-              <w:suppressAutoHyphens w:val="true"/>
+              <w:widowControl w:val="0"/>
+              <w:suppressAutoHyphens/>
               <w:spacing w:before="0" w:after="0"/>
               <w:jc w:val="left"/>
               <w:rPr>
@@ -1050,17 +1005,26 @@
                 <w:lang w:val="ru-RU" w:bidi="ar-SA"/>
               </w:rPr>
             </w:pPr>
-            <w:r>
-              <w:rPr>
-                <w:kern w:val="0"/>
-                <w:lang w:val="ru-RU" w:bidi="ar-SA"/>
-              </w:rPr>
-            </w:r>
           </w:p>
         </w:tc>
       </w:tr>
       <w:tr>
-        <w:trPr/>
+        <w:tblPrEx>
+          <w:tblBorders>
+            <w:top w:val="single" w:color="auto" w:sz="4" w:space="0"/>
+            <w:left w:val="single" w:color="auto" w:sz="4" w:space="0"/>
+            <w:bottom w:val="single" w:color="auto" w:sz="4" w:space="0"/>
+            <w:right w:val="single" w:color="auto" w:sz="4" w:space="0"/>
+            <w:insideH w:val="single" w:color="auto" w:sz="4" w:space="0"/>
+            <w:insideV w:val="single" w:color="auto" w:sz="4" w:space="0"/>
+          </w:tblBorders>
+          <w:tblCellMar>
+            <w:top w:w="0" w:type="dxa"/>
+            <w:left w:w="108" w:type="dxa"/>
+            <w:bottom w:w="0" w:type="dxa"/>
+            <w:right w:w="108" w:type="dxa"/>
+          </w:tblCellMar>
+        </w:tblPrEx>
         <w:tc>
           <w:tcPr>
             <w:tcW w:w="9346" w:type="dxa"/>
@@ -1073,40 +1037,38 @@
           </w:tcPr>
           <w:p>
             <w:pPr>
-              <w:pStyle w:val="Normal"/>
-              <w:widowControl w:val="false"/>
-              <w:suppressAutoHyphens w:val="true"/>
-              <w:spacing w:lineRule="auto" w:line="240" w:before="0" w:after="0"/>
-              <w:ind w:left="0" w:right="0" w:hanging="0"/>
+              <w:widowControl w:val="0"/>
+              <w:suppressAutoHyphens/>
+              <w:spacing w:before="0" w:after="0" w:line="240" w:lineRule="auto"/>
+              <w:ind w:left="0" w:right="0" w:firstLine="0"/>
               <w:jc w:val="center"/>
               <w:rPr>
-                <w:rFonts w:ascii="Times new roman" w:hAnsi="Times new roman"/>
-                <w:b w:val="false"/>
-                <w:bCs w:val="false"/>
+                <w:rFonts w:ascii="Times New Roman" w:hAnsi="Times New Roman"/>
+                <w:b w:val="0"/>
+                <w:bCs w:val="0"/>
                 <w:sz w:val="40"/>
                 <w:szCs w:val="40"/>
                 <w:highlight w:val="none"/>
-                <w:shd w:fill="auto" w:val="clear"/>
+                <w:shd w:val="clear" w:fill="auto"/>
               </w:rPr>
             </w:pPr>
             <w:bookmarkStart w:id="0" w:name="docs-internal-guid-13f7c1cc-7fff-0651-81"/>
             <w:bookmarkEnd w:id="0"/>
             <w:r>
               <w:rPr>
-                <w:rFonts w:ascii="Times new roman" w:hAnsi="Times new roman"/>
-                <w:b w:val="false"/>
-                <w:bCs w:val="false"/>
-                <w:i w:val="false"/>
-                <w:caps w:val="false"/>
-                <w:smallCaps w:val="false"/>
-                <w:strike w:val="false"/>
-                <w:dstrike w:val="false"/>
+                <w:rFonts w:ascii="Times New Roman" w:hAnsi="Times New Roman"/>
+                <w:b w:val="0"/>
+                <w:bCs w:val="0"/>
+                <w:i w:val="0"/>
+                <w:caps w:val="0"/>
+                <w:smallCaps w:val="0"/>
+                <w:strike w:val="0"/>
+                <w:dstrike w:val="0"/>
                 <w:color w:val="000000"/>
                 <w:sz w:val="40"/>
                 <w:szCs w:val="40"/>
                 <w:u w:val="none"/>
-                <w:effect w:val="none"/>
-                <w:shd w:fill="auto" w:val="clear"/>
+                <w:shd w:val="clear" w:fill="auto"/>
               </w:rPr>
               <w:t>Верстка страниц веб-сайта без динамических</w:t>
             </w:r>
@@ -1124,9 +1086,8 @@
           </w:tcPr>
           <w:p>
             <w:pPr>
-              <w:pStyle w:val="Normal"/>
-              <w:widowControl w:val="false"/>
-              <w:suppressAutoHyphens w:val="true"/>
+              <w:widowControl w:val="0"/>
+              <w:suppressAutoHyphens/>
               <w:spacing w:before="0" w:after="0"/>
               <w:jc w:val="left"/>
               <w:rPr>
@@ -1134,17 +1095,26 @@
                 <w:lang w:val="ru-RU" w:bidi="ar-SA"/>
               </w:rPr>
             </w:pPr>
-            <w:r>
-              <w:rPr>
-                <w:kern w:val="0"/>
-                <w:lang w:val="ru-RU" w:bidi="ar-SA"/>
-              </w:rPr>
-            </w:r>
           </w:p>
         </w:tc>
       </w:tr>
       <w:tr>
-        <w:trPr/>
+        <w:tblPrEx>
+          <w:tblBorders>
+            <w:top w:val="single" w:color="auto" w:sz="4" w:space="0"/>
+            <w:left w:val="single" w:color="auto" w:sz="4" w:space="0"/>
+            <w:bottom w:val="single" w:color="auto" w:sz="4" w:space="0"/>
+            <w:right w:val="single" w:color="auto" w:sz="4" w:space="0"/>
+            <w:insideH w:val="single" w:color="auto" w:sz="4" w:space="0"/>
+            <w:insideV w:val="single" w:color="auto" w:sz="4" w:space="0"/>
+          </w:tblBorders>
+          <w:tblCellMar>
+            <w:top w:w="0" w:type="dxa"/>
+            <w:left w:w="108" w:type="dxa"/>
+            <w:bottom w:w="0" w:type="dxa"/>
+            <w:right w:w="108" w:type="dxa"/>
+          </w:tblCellMar>
+        </w:tblPrEx>
         <w:tc>
           <w:tcPr>
             <w:tcW w:w="9346" w:type="dxa"/>
@@ -1156,48 +1126,44 @@
           </w:tcPr>
           <w:p>
             <w:pPr>
-              <w:pStyle w:val="Normal"/>
-              <w:widowControl w:val="false"/>
-              <w:suppressAutoHyphens w:val="true"/>
-              <w:spacing w:lineRule="auto" w:line="240" w:before="0" w:after="0"/>
-              <w:ind w:left="0" w:right="0" w:hanging="0"/>
+              <w:widowControl w:val="0"/>
+              <w:suppressAutoHyphens/>
+              <w:spacing w:before="0" w:after="0" w:line="240" w:lineRule="auto"/>
+              <w:ind w:left="0" w:right="0" w:firstLine="0"/>
               <w:jc w:val="center"/>
               <w:rPr>
-                <w:rFonts w:ascii="Times new roman" w:hAnsi="Times new roman"/>
-                <w:b w:val="false"/>
-                <w:bCs w:val="false"/>
-                <w:i w:val="false"/>
-                <w:i w:val="false"/>
-                <w:caps w:val="false"/>
-                <w:smallCaps w:val="false"/>
-                <w:strike w:val="false"/>
-                <w:dstrike w:val="false"/>
+                <w:rFonts w:ascii="Times New Roman" w:hAnsi="Times New Roman"/>
+                <w:b w:val="0"/>
+                <w:bCs w:val="0"/>
+                <w:i w:val="0"/>
+                <w:caps w:val="0"/>
+                <w:smallCaps w:val="0"/>
+                <w:strike w:val="0"/>
+                <w:dstrike w:val="0"/>
                 <w:color w:val="000000"/>
                 <w:sz w:val="40"/>
                 <w:szCs w:val="40"/>
                 <w:highlight w:val="none"/>
                 <w:u w:val="none"/>
-                <w:effect w:val="none"/>
-                <w:shd w:fill="auto" w:val="clear"/>
+                <w:shd w:val="clear" w:fill="auto"/>
               </w:rPr>
             </w:pPr>
             <w:r>
               <w:rPr>
-                <w:rFonts w:ascii="Times new roman" w:hAnsi="Times new roman"/>
-                <w:b w:val="false"/>
-                <w:bCs w:val="false"/>
-                <w:i w:val="false"/>
-                <w:caps w:val="false"/>
-                <w:smallCaps w:val="false"/>
-                <w:strike w:val="false"/>
-                <w:dstrike w:val="false"/>
+                <w:rFonts w:ascii="Times New Roman" w:hAnsi="Times New Roman"/>
+                <w:b w:val="0"/>
+                <w:bCs w:val="0"/>
+                <w:i w:val="0"/>
+                <w:caps w:val="0"/>
+                <w:smallCaps w:val="0"/>
+                <w:strike w:val="0"/>
+                <w:dstrike w:val="0"/>
                 <w:color w:val="000000"/>
                 <w:kern w:val="0"/>
                 <w:sz w:val="40"/>
                 <w:szCs w:val="40"/>
                 <w:u w:val="none"/>
-                <w:effect w:val="none"/>
-                <w:shd w:fill="auto" w:val="clear"/>
+                <w:shd w:val="clear" w:fill="auto"/>
                 <w:lang w:val="ru-RU" w:bidi="ar-SA"/>
               </w:rPr>
               <w:t>эффектов</w:t>
@@ -1216,9 +1182,8 @@
           </w:tcPr>
           <w:p>
             <w:pPr>
-              <w:pStyle w:val="Normal"/>
-              <w:widowControl w:val="false"/>
-              <w:suppressAutoHyphens w:val="true"/>
+              <w:widowControl w:val="0"/>
+              <w:suppressAutoHyphens/>
               <w:spacing w:before="0" w:after="0"/>
               <w:jc w:val="left"/>
               <w:rPr>
@@ -1226,21 +1191,14 @@
                 <w:lang w:val="ru-RU" w:bidi="ar-SA"/>
               </w:rPr>
             </w:pPr>
-            <w:r>
-              <w:rPr>
-                <w:kern w:val="0"/>
-                <w:lang w:val="ru-RU" w:bidi="ar-SA"/>
-              </w:rPr>
-            </w:r>
           </w:p>
         </w:tc>
       </w:tr>
     </w:tbl>
     <w:p>
       <w:pPr>
-        <w:pStyle w:val="Normal"/>
-        <w:spacing w:lineRule="auto" w:line="240"/>
-        <w:ind w:left="0" w:hanging="0"/>
+        <w:spacing w:line="240" w:lineRule="auto"/>
+        <w:ind w:left="0" w:firstLine="0"/>
         <w:jc w:val="center"/>
         <w:rPr>
           <w:sz w:val="22"/>
@@ -1254,110 +1212,72 @@
           <w:szCs w:val="28"/>
           <w:lang w:eastAsia="en-US"/>
         </w:rPr>
-        <w:t>при наличии указать тему учебно-практической</w:t>
-      </w:r>
-      <w:bookmarkStart w:id="1" w:name="_GoBack"/>
-      <w:bookmarkEnd w:id="1"/>
-      <w:r>
-        <w:rPr>
-          <w:sz w:val="22"/>
-          <w:szCs w:val="28"/>
-          <w:lang w:eastAsia="en-US"/>
-        </w:rPr>
-        <w:t xml:space="preserve"> работы и (или) номер варианта</w:t>
+        <w:t>при наличии указать тему учебно-практической работы и (или) номер варианта</w:t>
       </w:r>
     </w:p>
     <w:p>
       <w:pPr>
-        <w:pStyle w:val="Normal"/>
-        <w:spacing w:lineRule="auto" w:line="240"/>
-        <w:ind w:left="0" w:hanging="0"/>
+        <w:spacing w:line="240" w:lineRule="auto"/>
+        <w:ind w:left="0" w:firstLine="0"/>
         <w:rPr>
           <w:sz w:val="32"/>
           <w:szCs w:val="28"/>
         </w:rPr>
       </w:pPr>
-      <w:r>
+    </w:p>
+    <w:p>
+      <w:pPr>
+        <w:spacing w:line="240" w:lineRule="auto"/>
+        <w:ind w:left="0" w:firstLine="0"/>
         <w:rPr>
           <w:sz w:val="32"/>
           <w:szCs w:val="28"/>
         </w:rPr>
-      </w:r>
+      </w:pPr>
     </w:p>
     <w:p>
       <w:pPr>
-        <w:pStyle w:val="Normal"/>
-        <w:spacing w:lineRule="auto" w:line="240"/>
-        <w:ind w:left="0" w:hanging="0"/>
+        <w:spacing w:line="240" w:lineRule="auto"/>
+        <w:ind w:left="0" w:firstLine="0"/>
         <w:rPr>
           <w:sz w:val="32"/>
           <w:szCs w:val="28"/>
         </w:rPr>
       </w:pPr>
-      <w:r>
+    </w:p>
+    <w:p>
+      <w:pPr>
+        <w:spacing w:line="240" w:lineRule="auto"/>
+        <w:ind w:left="0" w:firstLine="0"/>
         <w:rPr>
           <w:sz w:val="32"/>
           <w:szCs w:val="28"/>
         </w:rPr>
-      </w:r>
+      </w:pPr>
     </w:p>
     <w:p>
       <w:pPr>
-        <w:pStyle w:val="Normal"/>
-        <w:spacing w:lineRule="auto" w:line="240"/>
-        <w:ind w:left="0" w:hanging="0"/>
+        <w:spacing w:line="240" w:lineRule="auto"/>
+        <w:ind w:left="0" w:firstLine="0"/>
         <w:rPr>
           <w:sz w:val="32"/>
           <w:szCs w:val="28"/>
         </w:rPr>
       </w:pPr>
-      <w:r>
-        <w:rPr>
-          <w:sz w:val="32"/>
-          <w:szCs w:val="28"/>
-        </w:rPr>
-      </w:r>
-    </w:p>
-    <w:p>
-      <w:pPr>
-        <w:pStyle w:val="Normal"/>
-        <w:spacing w:lineRule="auto" w:line="240"/>
-        <w:ind w:left="0" w:hanging="0"/>
-        <w:rPr>
-          <w:sz w:val="32"/>
-          <w:szCs w:val="28"/>
-        </w:rPr>
-      </w:pPr>
-      <w:r>
-        <w:rPr>
-          <w:sz w:val="32"/>
-          <w:szCs w:val="28"/>
-        </w:rPr>
-      </w:r>
-    </w:p>
-    <w:p>
-      <w:pPr>
-        <w:pStyle w:val="Normal"/>
-        <w:spacing w:lineRule="auto" w:line="240"/>
-        <w:ind w:left="0" w:hanging="0"/>
-        <w:rPr>
-          <w:sz w:val="32"/>
-          <w:szCs w:val="28"/>
-        </w:rPr>
-      </w:pPr>
-      <w:r>
-        <w:rPr>
-          <w:sz w:val="32"/>
-          <w:szCs w:val="28"/>
-        </w:rPr>
-      </w:r>
     </w:p>
     <w:tbl>
       <w:tblPr>
-        <w:tblStyle w:val="a3"/>
+        <w:tblStyle w:val="12"/>
         <w:tblW w:w="5164" w:type="dxa"/>
-        <w:jc w:val="left"/>
         <w:tblInd w:w="4361" w:type="dxa"/>
+        <w:tblBorders>
+          <w:top w:val="single" w:color="auto" w:sz="4" w:space="0"/>
+          <w:left w:val="single" w:color="auto" w:sz="4" w:space="0"/>
+          <w:bottom w:val="single" w:color="auto" w:sz="4" w:space="0"/>
+          <w:right w:val="single" w:color="auto" w:sz="4" w:space="0"/>
+          <w:insideH w:val="single" w:color="auto" w:sz="4" w:space="0"/>
+          <w:insideV w:val="single" w:color="auto" w:sz="4" w:space="0"/>
+        </w:tblBorders>
         <w:tblLayout w:type="fixed"/>
         <w:tblCellMar>
           <w:top w:w="0" w:type="dxa"/>
@@ -1365,7 +1285,6 @@
           <w:bottom w:w="0" w:type="dxa"/>
           <w:right w:w="108" w:type="dxa"/>
         </w:tblCellMar>
-        <w:tblLook w:val="04a0" w:noHBand="0" w:noVBand="1" w:firstColumn="1" w:lastRow="0" w:lastColumn="0" w:firstRow="1"/>
       </w:tblPr>
       <w:tblGrid>
         <w:gridCol w:w="1427"/>
@@ -1378,6 +1297,22 @@
         <w:gridCol w:w="166"/>
       </w:tblGrid>
       <w:tr>
+        <w:tblPrEx>
+          <w:tblBorders>
+            <w:top w:val="single" w:color="auto" w:sz="4" w:space="0"/>
+            <w:left w:val="single" w:color="auto" w:sz="4" w:space="0"/>
+            <w:bottom w:val="single" w:color="auto" w:sz="4" w:space="0"/>
+            <w:right w:val="single" w:color="auto" w:sz="4" w:space="0"/>
+            <w:insideH w:val="single" w:color="auto" w:sz="4" w:space="0"/>
+            <w:insideV w:val="single" w:color="auto" w:sz="4" w:space="0"/>
+          </w:tblBorders>
+          <w:tblCellMar>
+            <w:top w:w="0" w:type="dxa"/>
+            <w:left w:w="108" w:type="dxa"/>
+            <w:bottom w:w="0" w:type="dxa"/>
+            <w:right w:w="108" w:type="dxa"/>
+          </w:tblCellMar>
+        </w:tblPrEx>
         <w:trPr>
           <w:trHeight w:val="292" w:hRule="atLeast"/>
         </w:trPr>
@@ -1394,15 +1329,13 @@
           </w:tcPr>
           <w:p>
             <w:pPr>
-              <w:pStyle w:val="Normal"/>
-              <w:widowControl w:val="false"/>
+              <w:widowControl w:val="0"/>
               <w:tabs>
-                <w:tab w:val="clear" w:pos="643"/>
-                <w:tab w:val="left" w:pos="5670" w:leader="none"/>
+                <w:tab w:val="left" w:pos="5670"/>
               </w:tabs>
-              <w:suppressAutoHyphens w:val="true"/>
-              <w:spacing w:lineRule="auto" w:line="240" w:before="0" w:after="0"/>
-              <w:ind w:left="0" w:right="0" w:hanging="0"/>
+              <w:suppressAutoHyphens/>
+              <w:spacing w:before="0" w:after="0" w:line="240" w:lineRule="auto"/>
+              <w:ind w:left="0" w:right="0" w:firstLine="0"/>
               <w:jc w:val="right"/>
               <w:rPr>
                 <w:b/>
@@ -1432,9 +1365,8 @@
           </w:tcPr>
           <w:p>
             <w:pPr>
-              <w:pStyle w:val="Normal"/>
-              <w:widowControl w:val="false"/>
-              <w:suppressAutoHyphens w:val="true"/>
+              <w:widowControl w:val="0"/>
+              <w:suppressAutoHyphens/>
               <w:spacing w:before="0" w:after="0"/>
               <w:jc w:val="left"/>
               <w:rPr>
@@ -1442,16 +1374,26 @@
                 <w:lang w:val="ru-RU" w:bidi="ar-SA"/>
               </w:rPr>
             </w:pPr>
-            <w:r>
-              <w:rPr>
-                <w:kern w:val="0"/>
-                <w:lang w:val="ru-RU" w:bidi="ar-SA"/>
-              </w:rPr>
-            </w:r>
           </w:p>
         </w:tc>
       </w:tr>
       <w:tr>
+        <w:tblPrEx>
+          <w:tblBorders>
+            <w:top w:val="single" w:color="auto" w:sz="4" w:space="0"/>
+            <w:left w:val="single" w:color="auto" w:sz="4" w:space="0"/>
+            <w:bottom w:val="single" w:color="auto" w:sz="4" w:space="0"/>
+            <w:right w:val="single" w:color="auto" w:sz="4" w:space="0"/>
+            <w:insideH w:val="single" w:color="auto" w:sz="4" w:space="0"/>
+            <w:insideV w:val="single" w:color="auto" w:sz="4" w:space="0"/>
+          </w:tblBorders>
+          <w:tblCellMar>
+            <w:top w:w="0" w:type="dxa"/>
+            <w:left w:w="108" w:type="dxa"/>
+            <w:bottom w:w="0" w:type="dxa"/>
+            <w:right w:w="108" w:type="dxa"/>
+          </w:tblCellMar>
+        </w:tblPrEx>
         <w:trPr>
           <w:trHeight w:val="465" w:hRule="atLeast"/>
         </w:trPr>
@@ -1469,15 +1411,13 @@
           </w:tcPr>
           <w:p>
             <w:pPr>
-              <w:pStyle w:val="Normal"/>
-              <w:widowControl w:val="false"/>
+              <w:widowControl w:val="0"/>
               <w:tabs>
-                <w:tab w:val="clear" w:pos="643"/>
-                <w:tab w:val="left" w:pos="5670" w:leader="none"/>
+                <w:tab w:val="left" w:pos="5670"/>
               </w:tabs>
-              <w:suppressAutoHyphens w:val="true"/>
-              <w:spacing w:lineRule="auto" w:line="240" w:before="0" w:after="0"/>
-              <w:ind w:left="0" w:right="0" w:hanging="0"/>
+              <w:suppressAutoHyphens/>
+              <w:spacing w:before="0" w:after="0" w:line="240" w:lineRule="auto"/>
+              <w:ind w:left="0" w:right="0" w:firstLine="0"/>
               <w:jc w:val="right"/>
               <w:rPr>
                 <w:sz w:val="24"/>
@@ -1508,25 +1448,18 @@
           </w:tcPr>
           <w:p>
             <w:pPr>
-              <w:pStyle w:val="Normal"/>
-              <w:widowControl w:val="false"/>
+              <w:widowControl w:val="0"/>
               <w:tabs>
-                <w:tab w:val="clear" w:pos="643"/>
-                <w:tab w:val="left" w:pos="5670" w:leader="none"/>
+                <w:tab w:val="left" w:pos="5670"/>
               </w:tabs>
-              <w:suppressAutoHyphens w:val="true"/>
-              <w:spacing w:lineRule="auto" w:line="240" w:before="0" w:after="0"/>
-              <w:ind w:left="0" w:right="0" w:hanging="0"/>
+              <w:suppressAutoHyphens/>
+              <w:spacing w:before="0" w:after="0" w:line="240" w:lineRule="auto"/>
+              <w:ind w:left="0" w:right="0" w:firstLine="0"/>
               <w:jc w:val="left"/>
               <w:rPr>
                 <w:sz w:val="24"/>
               </w:rPr>
             </w:pPr>
-            <w:r>
-              <w:rPr>
-                <w:sz w:val="24"/>
-              </w:rPr>
-            </w:r>
           </w:p>
         </w:tc>
         <w:tc>
@@ -1541,15 +1474,13 @@
           </w:tcPr>
           <w:p>
             <w:pPr>
-              <w:pStyle w:val="Normal"/>
-              <w:widowControl w:val="false"/>
+              <w:widowControl w:val="0"/>
               <w:tabs>
-                <w:tab w:val="clear" w:pos="643"/>
-                <w:tab w:val="left" w:pos="5670" w:leader="none"/>
+                <w:tab w:val="left" w:pos="5670"/>
               </w:tabs>
-              <w:suppressAutoHyphens w:val="true"/>
-              <w:spacing w:lineRule="auto" w:line="240" w:before="0" w:after="0"/>
-              <w:ind w:left="0" w:right="0" w:hanging="0"/>
+              <w:suppressAutoHyphens/>
+              <w:spacing w:before="0" w:after="0" w:line="240" w:lineRule="auto"/>
+              <w:ind w:left="0" w:right="0" w:firstLine="0"/>
               <w:jc w:val="center"/>
               <w:rPr>
                 <w:sz w:val="24"/>
@@ -1577,9 +1508,8 @@
           </w:tcPr>
           <w:p>
             <w:pPr>
-              <w:pStyle w:val="Normal"/>
-              <w:widowControl w:val="false"/>
-              <w:suppressAutoHyphens w:val="true"/>
+              <w:widowControl w:val="0"/>
+              <w:suppressAutoHyphens/>
               <w:spacing w:before="0" w:after="0"/>
               <w:jc w:val="left"/>
               <w:rPr>
@@ -1587,16 +1517,26 @@
                 <w:lang w:val="ru-RU" w:bidi="ar-SA"/>
               </w:rPr>
             </w:pPr>
-            <w:r>
-              <w:rPr>
-                <w:kern w:val="0"/>
-                <w:lang w:val="ru-RU" w:bidi="ar-SA"/>
-              </w:rPr>
-            </w:r>
           </w:p>
         </w:tc>
       </w:tr>
       <w:tr>
+        <w:tblPrEx>
+          <w:tblBorders>
+            <w:top w:val="single" w:color="auto" w:sz="4" w:space="0"/>
+            <w:left w:val="single" w:color="auto" w:sz="4" w:space="0"/>
+            <w:bottom w:val="single" w:color="auto" w:sz="4" w:space="0"/>
+            <w:right w:val="single" w:color="auto" w:sz="4" w:space="0"/>
+            <w:insideH w:val="single" w:color="auto" w:sz="4" w:space="0"/>
+            <w:insideV w:val="single" w:color="auto" w:sz="4" w:space="0"/>
+          </w:tblBorders>
+          <w:tblCellMar>
+            <w:top w:w="0" w:type="dxa"/>
+            <w:left w:w="108" w:type="dxa"/>
+            <w:bottom w:w="0" w:type="dxa"/>
+            <w:right w:w="108" w:type="dxa"/>
+          </w:tblCellMar>
+        </w:tblPrEx>
         <w:trPr>
           <w:trHeight w:val="419" w:hRule="atLeast"/>
         </w:trPr>
@@ -1612,59 +1552,45 @@
           </w:tcPr>
           <w:p>
             <w:pPr>
-              <w:pStyle w:val="Normal"/>
-              <w:widowControl w:val="false"/>
+              <w:widowControl w:val="0"/>
               <w:tabs>
-                <w:tab w:val="clear" w:pos="643"/>
-                <w:tab w:val="left" w:pos="5670" w:leader="none"/>
+                <w:tab w:val="left" w:pos="5670"/>
               </w:tabs>
-              <w:suppressAutoHyphens w:val="true"/>
-              <w:spacing w:lineRule="auto" w:line="240" w:before="0" w:after="0"/>
-              <w:ind w:left="0" w:right="0" w:hanging="0"/>
+              <w:suppressAutoHyphens/>
+              <w:spacing w:before="0" w:after="0" w:line="240" w:lineRule="auto"/>
+              <w:ind w:left="0" w:right="0" w:firstLine="0"/>
               <w:jc w:val="center"/>
               <w:rPr>
                 <w:sz w:val="24"/>
               </w:rPr>
             </w:pPr>
-            <w:r>
+          </w:p>
+        </w:tc>
+        <w:tc>
+          <w:tcPr>
+            <w:tcW w:w="274" w:type="dxa"/>
+            <w:tcBorders>
+              <w:top w:val="nil"/>
+              <w:left w:val="nil"/>
+              <w:bottom w:val="nil"/>
+              <w:right w:val="nil"/>
+            </w:tcBorders>
+            <w:vAlign w:val="bottom"/>
+          </w:tcPr>
+          <w:p>
+            <w:pPr>
+              <w:widowControl w:val="0"/>
+              <w:tabs>
+                <w:tab w:val="left" w:pos="5670"/>
+              </w:tabs>
+              <w:suppressAutoHyphens/>
+              <w:spacing w:before="0" w:after="0" w:line="240" w:lineRule="auto"/>
+              <w:ind w:left="0" w:right="0" w:firstLine="0"/>
+              <w:jc w:val="center"/>
               <w:rPr>
                 <w:sz w:val="24"/>
               </w:rPr>
-            </w:r>
-          </w:p>
-        </w:tc>
-        <w:tc>
-          <w:tcPr>
-            <w:tcW w:w="274" w:type="dxa"/>
-            <w:tcBorders>
-              <w:top w:val="nil"/>
-              <w:left w:val="nil"/>
-              <w:bottom w:val="nil"/>
-              <w:right w:val="nil"/>
-            </w:tcBorders>
-            <w:vAlign w:val="bottom"/>
-          </w:tcPr>
-          <w:p>
-            <w:pPr>
-              <w:pStyle w:val="Normal"/>
-              <w:widowControl w:val="false"/>
-              <w:tabs>
-                <w:tab w:val="clear" w:pos="643"/>
-                <w:tab w:val="left" w:pos="5670" w:leader="none"/>
-              </w:tabs>
-              <w:suppressAutoHyphens w:val="true"/>
-              <w:spacing w:lineRule="auto" w:line="240" w:before="0" w:after="0"/>
-              <w:ind w:left="0" w:right="0" w:hanging="0"/>
-              <w:jc w:val="center"/>
-              <w:rPr>
-                <w:sz w:val="24"/>
-              </w:rPr>
-            </w:pPr>
-            <w:r>
-              <w:rPr>
-                <w:sz w:val="24"/>
-              </w:rPr>
-            </w:r>
+            </w:pPr>
           </w:p>
         </w:tc>
         <w:tc>
@@ -1680,15 +1606,13 @@
           </w:tcPr>
           <w:p>
             <w:pPr>
-              <w:pStyle w:val="Normal"/>
-              <w:widowControl w:val="false"/>
+              <w:widowControl w:val="0"/>
               <w:tabs>
-                <w:tab w:val="clear" w:pos="643"/>
-                <w:tab w:val="left" w:pos="5670" w:leader="none"/>
+                <w:tab w:val="left" w:pos="5670"/>
               </w:tabs>
-              <w:suppressAutoHyphens w:val="true"/>
-              <w:spacing w:lineRule="auto" w:line="240" w:before="0" w:after="0"/>
-              <w:ind w:left="0" w:right="0" w:hanging="0"/>
+              <w:suppressAutoHyphens/>
+              <w:spacing w:before="0" w:after="0" w:line="240" w:lineRule="auto"/>
+              <w:ind w:left="0" w:right="0" w:firstLine="0"/>
               <w:jc w:val="center"/>
               <w:rPr>
                 <w:sz w:val="24"/>
@@ -1716,9 +1640,8 @@
           </w:tcPr>
           <w:p>
             <w:pPr>
-              <w:pStyle w:val="Normal"/>
-              <w:widowControl w:val="false"/>
-              <w:suppressAutoHyphens w:val="true"/>
+              <w:widowControl w:val="0"/>
+              <w:suppressAutoHyphens/>
               <w:spacing w:before="0" w:after="0"/>
               <w:jc w:val="left"/>
               <w:rPr>
@@ -1726,16 +1649,26 @@
                 <w:lang w:val="ru-RU" w:bidi="ar-SA"/>
               </w:rPr>
             </w:pPr>
-            <w:r>
-              <w:rPr>
-                <w:kern w:val="0"/>
-                <w:lang w:val="ru-RU" w:bidi="ar-SA"/>
-              </w:rPr>
-            </w:r>
           </w:p>
         </w:tc>
       </w:tr>
       <w:tr>
+        <w:tblPrEx>
+          <w:tblBorders>
+            <w:top w:val="single" w:color="auto" w:sz="4" w:space="0"/>
+            <w:left w:val="single" w:color="auto" w:sz="4" w:space="0"/>
+            <w:bottom w:val="single" w:color="auto" w:sz="4" w:space="0"/>
+            <w:right w:val="single" w:color="auto" w:sz="4" w:space="0"/>
+            <w:insideH w:val="single" w:color="auto" w:sz="4" w:space="0"/>
+            <w:insideV w:val="single" w:color="auto" w:sz="4" w:space="0"/>
+          </w:tblBorders>
+          <w:tblCellMar>
+            <w:top w:w="0" w:type="dxa"/>
+            <w:left w:w="108" w:type="dxa"/>
+            <w:bottom w:w="0" w:type="dxa"/>
+            <w:right w:w="108" w:type="dxa"/>
+          </w:tblCellMar>
+        </w:tblPrEx>
         <w:trPr>
           <w:trHeight w:val="276" w:hRule="atLeast"/>
         </w:trPr>
@@ -1750,15 +1683,13 @@
           </w:tcPr>
           <w:p>
             <w:pPr>
-              <w:pStyle w:val="Normal"/>
-              <w:widowControl w:val="false"/>
+              <w:widowControl w:val="0"/>
               <w:tabs>
-                <w:tab w:val="clear" w:pos="643"/>
-                <w:tab w:val="left" w:pos="5670" w:leader="none"/>
+                <w:tab w:val="left" w:pos="5670"/>
               </w:tabs>
-              <w:suppressAutoHyphens w:val="true"/>
-              <w:spacing w:lineRule="auto" w:line="240" w:before="0" w:after="0"/>
-              <w:ind w:left="0" w:right="0" w:hanging="0"/>
+              <w:suppressAutoHyphens/>
+              <w:spacing w:before="0" w:after="0" w:line="240" w:lineRule="auto"/>
+              <w:ind w:left="0" w:right="0" w:firstLine="0"/>
               <w:jc w:val="center"/>
               <w:rPr>
                 <w:vertAlign w:val="superscript"/>
@@ -1786,25 +1717,18 @@
           </w:tcPr>
           <w:p>
             <w:pPr>
-              <w:pStyle w:val="Normal"/>
-              <w:widowControl w:val="false"/>
+              <w:widowControl w:val="0"/>
               <w:tabs>
-                <w:tab w:val="clear" w:pos="643"/>
-                <w:tab w:val="left" w:pos="5670" w:leader="none"/>
+                <w:tab w:val="left" w:pos="5670"/>
               </w:tabs>
-              <w:suppressAutoHyphens w:val="true"/>
-              <w:spacing w:lineRule="auto" w:line="240" w:before="0" w:after="0"/>
-              <w:ind w:left="0" w:right="0" w:hanging="0"/>
+              <w:suppressAutoHyphens/>
+              <w:spacing w:before="0" w:after="0" w:line="240" w:lineRule="auto"/>
+              <w:ind w:left="0" w:right="0" w:firstLine="0"/>
               <w:jc w:val="center"/>
               <w:rPr>
                 <w:vertAlign w:val="superscript"/>
               </w:rPr>
             </w:pPr>
-            <w:r>
-              <w:rPr>
-                <w:vertAlign w:val="superscript"/>
-              </w:rPr>
-            </w:r>
           </w:p>
         </w:tc>
         <w:tc>
@@ -1819,15 +1743,13 @@
           </w:tcPr>
           <w:p>
             <w:pPr>
-              <w:pStyle w:val="Normal"/>
-              <w:widowControl w:val="false"/>
+              <w:widowControl w:val="0"/>
               <w:tabs>
-                <w:tab w:val="clear" w:pos="643"/>
-                <w:tab w:val="left" w:pos="5670" w:leader="none"/>
+                <w:tab w:val="left" w:pos="5670"/>
               </w:tabs>
-              <w:suppressAutoHyphens w:val="true"/>
-              <w:spacing w:lineRule="auto" w:line="240" w:before="0" w:after="0"/>
-              <w:ind w:left="0" w:right="0" w:hanging="0"/>
+              <w:suppressAutoHyphens/>
+              <w:spacing w:before="0" w:after="0" w:line="240" w:lineRule="auto"/>
+              <w:ind w:left="0" w:right="0" w:firstLine="0"/>
               <w:jc w:val="center"/>
               <w:rPr>
                 <w:vertAlign w:val="superscript"/>
@@ -1855,9 +1777,8 @@
           </w:tcPr>
           <w:p>
             <w:pPr>
-              <w:pStyle w:val="Normal"/>
-              <w:widowControl w:val="false"/>
-              <w:suppressAutoHyphens w:val="true"/>
+              <w:widowControl w:val="0"/>
+              <w:suppressAutoHyphens/>
               <w:spacing w:before="0" w:after="0"/>
               <w:jc w:val="left"/>
               <w:rPr>
@@ -1865,16 +1786,26 @@
                 <w:lang w:val="ru-RU" w:bidi="ar-SA"/>
               </w:rPr>
             </w:pPr>
-            <w:r>
-              <w:rPr>
-                <w:kern w:val="0"/>
-                <w:lang w:val="ru-RU" w:bidi="ar-SA"/>
-              </w:rPr>
-            </w:r>
           </w:p>
         </w:tc>
       </w:tr>
       <w:tr>
+        <w:tblPrEx>
+          <w:tblBorders>
+            <w:top w:val="single" w:color="auto" w:sz="4" w:space="0"/>
+            <w:left w:val="single" w:color="auto" w:sz="4" w:space="0"/>
+            <w:bottom w:val="single" w:color="auto" w:sz="4" w:space="0"/>
+            <w:right w:val="single" w:color="auto" w:sz="4" w:space="0"/>
+            <w:insideH w:val="single" w:color="auto" w:sz="4" w:space="0"/>
+            <w:insideV w:val="single" w:color="auto" w:sz="4" w:space="0"/>
+          </w:tblBorders>
+          <w:tblCellMar>
+            <w:top w:w="0" w:type="dxa"/>
+            <w:left w:w="108" w:type="dxa"/>
+            <w:bottom w:w="0" w:type="dxa"/>
+            <w:right w:w="108" w:type="dxa"/>
+          </w:tblCellMar>
+        </w:tblPrEx>
         <w:trPr>
           <w:trHeight w:val="84" w:hRule="atLeast"/>
         </w:trPr>
@@ -1895,25 +1826,18 @@
           </w:tcPr>
           <w:p>
             <w:pPr>
-              <w:pStyle w:val="Normal"/>
-              <w:widowControl w:val="false"/>
+              <w:widowControl w:val="0"/>
               <w:tabs>
-                <w:tab w:val="clear" w:pos="643"/>
-                <w:tab w:val="left" w:pos="5670" w:leader="none"/>
+                <w:tab w:val="left" w:pos="5670"/>
               </w:tabs>
-              <w:suppressAutoHyphens w:val="true"/>
-              <w:spacing w:lineRule="auto" w:line="240" w:before="0" w:after="0"/>
-              <w:ind w:left="0" w:right="0" w:hanging="0"/>
+              <w:suppressAutoHyphens/>
+              <w:spacing w:before="0" w:after="0" w:line="240" w:lineRule="auto"/>
+              <w:ind w:left="0" w:right="0" w:firstLine="0"/>
               <w:jc w:val="center"/>
               <w:rPr>
                 <w:sz w:val="24"/>
               </w:rPr>
             </w:pPr>
-            <w:r>
-              <w:rPr>
-                <w:sz w:val="24"/>
-              </w:rPr>
-            </w:r>
           </w:p>
         </w:tc>
         <w:tc>
@@ -1928,9 +1852,8 @@
           </w:tcPr>
           <w:p>
             <w:pPr>
-              <w:pStyle w:val="Normal"/>
-              <w:widowControl w:val="false"/>
-              <w:suppressAutoHyphens w:val="true"/>
+              <w:widowControl w:val="0"/>
+              <w:suppressAutoHyphens/>
               <w:spacing w:before="0" w:after="0"/>
               <w:jc w:val="left"/>
               <w:rPr>
@@ -1938,12 +1861,6 @@
                 <w:lang w:val="ru-RU" w:bidi="ar-SA"/>
               </w:rPr>
             </w:pPr>
-            <w:r>
-              <w:rPr>
-                <w:kern w:val="0"/>
-                <w:lang w:val="ru-RU" w:bidi="ar-SA"/>
-              </w:rPr>
-            </w:r>
           </w:p>
         </w:tc>
         <w:tc>
@@ -1958,9 +1875,8 @@
           </w:tcPr>
           <w:p>
             <w:pPr>
-              <w:pStyle w:val="Normal"/>
-              <w:widowControl w:val="false"/>
-              <w:suppressAutoHyphens w:val="true"/>
+              <w:widowControl w:val="0"/>
+              <w:suppressAutoHyphens/>
               <w:spacing w:before="0" w:after="0"/>
               <w:jc w:val="left"/>
               <w:rPr>
@@ -1968,12 +1884,6 @@
                 <w:lang w:val="ru-RU" w:bidi="ar-SA"/>
               </w:rPr>
             </w:pPr>
-            <w:r>
-              <w:rPr>
-                <w:kern w:val="0"/>
-                <w:lang w:val="ru-RU" w:bidi="ar-SA"/>
-              </w:rPr>
-            </w:r>
           </w:p>
         </w:tc>
         <w:tc>
@@ -1988,9 +1898,8 @@
           </w:tcPr>
           <w:p>
             <w:pPr>
-              <w:pStyle w:val="Normal"/>
-              <w:widowControl w:val="false"/>
-              <w:suppressAutoHyphens w:val="true"/>
+              <w:widowControl w:val="0"/>
+              <w:suppressAutoHyphens/>
               <w:spacing w:before="0" w:after="0"/>
               <w:jc w:val="left"/>
               <w:rPr>
@@ -1998,16 +1907,26 @@
                 <w:lang w:val="ru-RU" w:bidi="ar-SA"/>
               </w:rPr>
             </w:pPr>
-            <w:r>
-              <w:rPr>
-                <w:kern w:val="0"/>
-                <w:lang w:val="ru-RU" w:bidi="ar-SA"/>
-              </w:rPr>
-            </w:r>
           </w:p>
         </w:tc>
       </w:tr>
       <w:tr>
+        <w:tblPrEx>
+          <w:tblBorders>
+            <w:top w:val="single" w:color="auto" w:sz="4" w:space="0"/>
+            <w:left w:val="single" w:color="auto" w:sz="4" w:space="0"/>
+            <w:bottom w:val="single" w:color="auto" w:sz="4" w:space="0"/>
+            <w:right w:val="single" w:color="auto" w:sz="4" w:space="0"/>
+            <w:insideH w:val="single" w:color="auto" w:sz="4" w:space="0"/>
+            <w:insideV w:val="single" w:color="auto" w:sz="4" w:space="0"/>
+          </w:tblBorders>
+          <w:tblCellMar>
+            <w:top w:w="0" w:type="dxa"/>
+            <w:left w:w="108" w:type="dxa"/>
+            <w:bottom w:w="0" w:type="dxa"/>
+            <w:right w:w="108" w:type="dxa"/>
+          </w:tblCellMar>
+        </w:tblPrEx>
         <w:trPr>
           <w:trHeight w:val="70" w:hRule="atLeast"/>
         </w:trPr>
@@ -2027,15 +1946,13 @@
           </w:tcPr>
           <w:p>
             <w:pPr>
-              <w:pStyle w:val="Normal"/>
-              <w:widowControl w:val="false"/>
+              <w:widowControl w:val="0"/>
               <w:tabs>
-                <w:tab w:val="clear" w:pos="643"/>
-                <w:tab w:val="left" w:pos="5670" w:leader="none"/>
+                <w:tab w:val="left" w:pos="5670"/>
               </w:tabs>
-              <w:suppressAutoHyphens w:val="true"/>
-              <w:spacing w:lineRule="auto" w:line="240" w:before="0" w:after="0"/>
-              <w:ind w:left="0" w:right="0" w:hanging="0"/>
+              <w:suppressAutoHyphens/>
+              <w:spacing w:before="0" w:after="0" w:line="240" w:lineRule="auto"/>
+              <w:ind w:left="0" w:right="0" w:firstLine="0"/>
               <w:jc w:val="center"/>
               <w:rPr>
                 <w:sz w:val="18"/>
@@ -2063,9 +1980,8 @@
           </w:tcPr>
           <w:p>
             <w:pPr>
-              <w:pStyle w:val="Normal"/>
-              <w:widowControl w:val="false"/>
-              <w:suppressAutoHyphens w:val="true"/>
+              <w:widowControl w:val="0"/>
+              <w:suppressAutoHyphens/>
               <w:spacing w:before="0" w:after="0"/>
               <w:jc w:val="left"/>
               <w:rPr>
@@ -2073,12 +1989,6 @@
                 <w:lang w:val="ru-RU" w:bidi="ar-SA"/>
               </w:rPr>
             </w:pPr>
-            <w:r>
-              <w:rPr>
-                <w:kern w:val="0"/>
-                <w:lang w:val="ru-RU" w:bidi="ar-SA"/>
-              </w:rPr>
-            </w:r>
           </w:p>
         </w:tc>
         <w:tc>
@@ -2093,9 +2003,8 @@
           </w:tcPr>
           <w:p>
             <w:pPr>
-              <w:pStyle w:val="Normal"/>
-              <w:widowControl w:val="false"/>
-              <w:suppressAutoHyphens w:val="true"/>
+              <w:widowControl w:val="0"/>
+              <w:suppressAutoHyphens/>
               <w:spacing w:before="0" w:after="0"/>
               <w:jc w:val="left"/>
               <w:rPr>
@@ -2103,12 +2012,6 @@
                 <w:lang w:val="ru-RU" w:bidi="ar-SA"/>
               </w:rPr>
             </w:pPr>
-            <w:r>
-              <w:rPr>
-                <w:kern w:val="0"/>
-                <w:lang w:val="ru-RU" w:bidi="ar-SA"/>
-              </w:rPr>
-            </w:r>
           </w:p>
         </w:tc>
         <w:tc>
@@ -2123,9 +2026,8 @@
           </w:tcPr>
           <w:p>
             <w:pPr>
-              <w:pStyle w:val="Normal"/>
-              <w:widowControl w:val="false"/>
-              <w:suppressAutoHyphens w:val="true"/>
+              <w:widowControl w:val="0"/>
+              <w:suppressAutoHyphens/>
               <w:spacing w:before="0" w:after="0"/>
               <w:jc w:val="left"/>
               <w:rPr>
@@ -2133,16 +2035,26 @@
                 <w:lang w:val="ru-RU" w:bidi="ar-SA"/>
               </w:rPr>
             </w:pPr>
-            <w:r>
-              <w:rPr>
-                <w:kern w:val="0"/>
-                <w:lang w:val="ru-RU" w:bidi="ar-SA"/>
-              </w:rPr>
-            </w:r>
           </w:p>
         </w:tc>
       </w:tr>
       <w:tr>
+        <w:tblPrEx>
+          <w:tblBorders>
+            <w:top w:val="single" w:color="auto" w:sz="4" w:space="0"/>
+            <w:left w:val="single" w:color="auto" w:sz="4" w:space="0"/>
+            <w:bottom w:val="single" w:color="auto" w:sz="4" w:space="0"/>
+            <w:right w:val="single" w:color="auto" w:sz="4" w:space="0"/>
+            <w:insideH w:val="single" w:color="auto" w:sz="4" w:space="0"/>
+            <w:insideV w:val="single" w:color="auto" w:sz="4" w:space="0"/>
+          </w:tblBorders>
+          <w:tblCellMar>
+            <w:top w:w="0" w:type="dxa"/>
+            <w:left w:w="108" w:type="dxa"/>
+            <w:bottom w:w="0" w:type="dxa"/>
+            <w:right w:w="108" w:type="dxa"/>
+          </w:tblCellMar>
+        </w:tblPrEx>
         <w:trPr>
           <w:trHeight w:val="308" w:hRule="atLeast"/>
         </w:trPr>
@@ -2159,39 +2071,29 @@
           </w:tcPr>
           <w:p>
             <w:pPr>
-              <w:pStyle w:val="Normal"/>
-              <w:widowControl w:val="false"/>
+              <w:widowControl w:val="0"/>
               <w:tabs>
-                <w:tab w:val="clear" w:pos="643"/>
-                <w:tab w:val="left" w:pos="5670" w:leader="none"/>
+                <w:tab w:val="left" w:pos="5670"/>
               </w:tabs>
-              <w:suppressAutoHyphens w:val="true"/>
-              <w:spacing w:lineRule="auto" w:line="240" w:before="0" w:after="0"/>
-              <w:ind w:left="0" w:right="0" w:hanging="0"/>
+              <w:suppressAutoHyphens/>
+              <w:spacing w:before="0" w:after="0" w:line="240" w:lineRule="auto"/>
+              <w:ind w:left="0" w:right="0" w:firstLine="0"/>
               <w:jc w:val="right"/>
               <w:rPr>
                 <w:b/>
                 <w:sz w:val="24"/>
               </w:rPr>
             </w:pPr>
-            <w:r>
-              <w:rPr>
-                <w:b/>
-                <w:sz w:val="24"/>
-              </w:rPr>
-            </w:r>
-          </w:p>
-          <w:p>
-            <w:pPr>
-              <w:pStyle w:val="Normal"/>
-              <w:widowControl w:val="false"/>
+          </w:p>
+          <w:p>
+            <w:pPr>
+              <w:widowControl w:val="0"/>
               <w:tabs>
-                <w:tab w:val="clear" w:pos="643"/>
-                <w:tab w:val="left" w:pos="5670" w:leader="none"/>
+                <w:tab w:val="left" w:pos="5670"/>
               </w:tabs>
-              <w:suppressAutoHyphens w:val="true"/>
-              <w:spacing w:lineRule="auto" w:line="240" w:before="0" w:after="0"/>
-              <w:ind w:left="0" w:right="0" w:hanging="0"/>
+              <w:suppressAutoHyphens/>
+              <w:spacing w:before="0" w:after="0" w:line="240" w:lineRule="auto"/>
+              <w:ind w:left="0" w:right="0" w:firstLine="0"/>
               <w:jc w:val="right"/>
               <w:rPr>
                 <w:sz w:val="24"/>
@@ -2220,9 +2122,8 @@
           </w:tcPr>
           <w:p>
             <w:pPr>
-              <w:pStyle w:val="Normal"/>
-              <w:widowControl w:val="false"/>
-              <w:suppressAutoHyphens w:val="true"/>
+              <w:widowControl w:val="0"/>
+              <w:suppressAutoHyphens/>
               <w:spacing w:before="0" w:after="0"/>
               <w:jc w:val="left"/>
               <w:rPr>
@@ -2230,16 +2131,26 @@
                 <w:lang w:val="ru-RU" w:bidi="ar-SA"/>
               </w:rPr>
             </w:pPr>
-            <w:r>
-              <w:rPr>
-                <w:kern w:val="0"/>
-                <w:lang w:val="ru-RU" w:bidi="ar-SA"/>
-              </w:rPr>
-            </w:r>
           </w:p>
         </w:tc>
       </w:tr>
       <w:tr>
+        <w:tblPrEx>
+          <w:tblBorders>
+            <w:top w:val="single" w:color="auto" w:sz="4" w:space="0"/>
+            <w:left w:val="single" w:color="auto" w:sz="4" w:space="0"/>
+            <w:bottom w:val="single" w:color="auto" w:sz="4" w:space="0"/>
+            <w:right w:val="single" w:color="auto" w:sz="4" w:space="0"/>
+            <w:insideH w:val="single" w:color="auto" w:sz="4" w:space="0"/>
+            <w:insideV w:val="single" w:color="auto" w:sz="4" w:space="0"/>
+          </w:tblBorders>
+          <w:tblCellMar>
+            <w:top w:w="0" w:type="dxa"/>
+            <w:left w:w="108" w:type="dxa"/>
+            <w:bottom w:w="0" w:type="dxa"/>
+            <w:right w:w="108" w:type="dxa"/>
+          </w:tblCellMar>
+        </w:tblPrEx>
         <w:trPr>
           <w:trHeight w:val="292" w:hRule="atLeast"/>
         </w:trPr>
@@ -2256,29 +2167,38 @@
           </w:tcPr>
           <w:p>
             <w:pPr>
-              <w:pStyle w:val="Normal"/>
-              <w:widowControl w:val="false"/>
+              <w:widowControl w:val="0"/>
               <w:tabs>
-                <w:tab w:val="clear" w:pos="643"/>
-                <w:tab w:val="left" w:pos="5670" w:leader="none"/>
+                <w:tab w:val="left" w:pos="5670"/>
               </w:tabs>
-              <w:suppressAutoHyphens w:val="true"/>
-              <w:spacing w:lineRule="auto" w:line="240" w:before="0" w:after="0"/>
-              <w:ind w:left="0" w:right="0" w:hanging="0"/>
+              <w:suppressAutoHyphens/>
+              <w:spacing w:before="0" w:after="0" w:line="240" w:lineRule="auto"/>
+              <w:ind w:left="0" w:right="0" w:firstLine="0"/>
               <w:jc w:val="left"/>
               <w:rPr>
                 <w:sz w:val="24"/>
               </w:rPr>
             </w:pPr>
-            <w:r>
-              <w:rPr>
-                <w:sz w:val="24"/>
-              </w:rPr>
-            </w:r>
           </w:p>
         </w:tc>
       </w:tr>
       <w:tr>
+        <w:tblPrEx>
+          <w:tblBorders>
+            <w:top w:val="single" w:color="auto" w:sz="4" w:space="0"/>
+            <w:left w:val="single" w:color="auto" w:sz="4" w:space="0"/>
+            <w:bottom w:val="single" w:color="auto" w:sz="4" w:space="0"/>
+            <w:right w:val="single" w:color="auto" w:sz="4" w:space="0"/>
+            <w:insideH w:val="single" w:color="auto" w:sz="4" w:space="0"/>
+            <w:insideV w:val="single" w:color="auto" w:sz="4" w:space="0"/>
+          </w:tblBorders>
+          <w:tblCellMar>
+            <w:top w:w="0" w:type="dxa"/>
+            <w:left w:w="108" w:type="dxa"/>
+            <w:bottom w:w="0" w:type="dxa"/>
+            <w:right w:w="108" w:type="dxa"/>
+          </w:tblCellMar>
+        </w:tblPrEx>
         <w:trPr>
           <w:trHeight w:val="292" w:hRule="atLeast"/>
         </w:trPr>
@@ -2295,15 +2215,13 @@
           </w:tcPr>
           <w:p>
             <w:pPr>
-              <w:pStyle w:val="Normal"/>
-              <w:widowControl w:val="false"/>
+              <w:widowControl w:val="0"/>
               <w:tabs>
-                <w:tab w:val="clear" w:pos="643"/>
-                <w:tab w:val="left" w:pos="5670" w:leader="none"/>
+                <w:tab w:val="left" w:pos="5670"/>
               </w:tabs>
-              <w:suppressAutoHyphens w:val="true"/>
-              <w:spacing w:lineRule="auto" w:line="240" w:before="0" w:after="0"/>
-              <w:ind w:left="0" w:right="0" w:hanging="0"/>
+              <w:suppressAutoHyphens/>
+              <w:spacing w:before="0" w:after="0" w:line="240" w:lineRule="auto"/>
+              <w:ind w:left="0" w:right="0" w:firstLine="0"/>
               <w:jc w:val="center"/>
               <w:rPr>
                 <w:sz w:val="16"/>
@@ -2321,6 +2239,22 @@
         </w:tc>
       </w:tr>
       <w:tr>
+        <w:tblPrEx>
+          <w:tblBorders>
+            <w:top w:val="single" w:color="auto" w:sz="4" w:space="0"/>
+            <w:left w:val="single" w:color="auto" w:sz="4" w:space="0"/>
+            <w:bottom w:val="single" w:color="auto" w:sz="4" w:space="0"/>
+            <w:right w:val="single" w:color="auto" w:sz="4" w:space="0"/>
+            <w:insideH w:val="single" w:color="auto" w:sz="4" w:space="0"/>
+            <w:insideV w:val="single" w:color="auto" w:sz="4" w:space="0"/>
+          </w:tblBorders>
+          <w:tblCellMar>
+            <w:top w:w="0" w:type="dxa"/>
+            <w:left w:w="108" w:type="dxa"/>
+            <w:bottom w:w="0" w:type="dxa"/>
+            <w:right w:w="108" w:type="dxa"/>
+          </w:tblCellMar>
+        </w:tblPrEx>
         <w:trPr>
           <w:trHeight w:val="292" w:hRule="atLeast"/>
         </w:trPr>
@@ -2336,59 +2270,45 @@
           </w:tcPr>
           <w:p>
             <w:pPr>
-              <w:pStyle w:val="Normal"/>
-              <w:widowControl w:val="false"/>
+              <w:widowControl w:val="0"/>
               <w:tabs>
-                <w:tab w:val="clear" w:pos="643"/>
-                <w:tab w:val="left" w:pos="5670" w:leader="none"/>
+                <w:tab w:val="left" w:pos="5670"/>
               </w:tabs>
-              <w:suppressAutoHyphens w:val="true"/>
-              <w:spacing w:lineRule="auto" w:line="240" w:before="0" w:after="0"/>
-              <w:ind w:left="0" w:right="0" w:hanging="0"/>
+              <w:suppressAutoHyphens/>
+              <w:spacing w:before="0" w:after="0" w:line="240" w:lineRule="auto"/>
+              <w:ind w:left="0" w:right="0" w:firstLine="0"/>
               <w:jc w:val="left"/>
               <w:rPr>
                 <w:sz w:val="24"/>
               </w:rPr>
             </w:pPr>
-            <w:r>
+          </w:p>
+        </w:tc>
+        <w:tc>
+          <w:tcPr>
+            <w:tcW w:w="274" w:type="dxa"/>
+            <w:tcBorders>
+              <w:top w:val="nil"/>
+              <w:left w:val="nil"/>
+              <w:bottom w:val="nil"/>
+              <w:right w:val="nil"/>
+            </w:tcBorders>
+            <w:vAlign w:val="bottom"/>
+          </w:tcPr>
+          <w:p>
+            <w:pPr>
+              <w:widowControl w:val="0"/>
+              <w:tabs>
+                <w:tab w:val="left" w:pos="5670"/>
+              </w:tabs>
+              <w:suppressAutoHyphens/>
+              <w:spacing w:before="0" w:after="0" w:line="240" w:lineRule="auto"/>
+              <w:ind w:left="0" w:right="0" w:firstLine="0"/>
+              <w:jc w:val="left"/>
               <w:rPr>
                 <w:sz w:val="24"/>
               </w:rPr>
-            </w:r>
-          </w:p>
-        </w:tc>
-        <w:tc>
-          <w:tcPr>
-            <w:tcW w:w="274" w:type="dxa"/>
-            <w:tcBorders>
-              <w:top w:val="nil"/>
-              <w:left w:val="nil"/>
-              <w:bottom w:val="nil"/>
-              <w:right w:val="nil"/>
-            </w:tcBorders>
-            <w:vAlign w:val="bottom"/>
-          </w:tcPr>
-          <w:p>
-            <w:pPr>
-              <w:pStyle w:val="Normal"/>
-              <w:widowControl w:val="false"/>
-              <w:tabs>
-                <w:tab w:val="clear" w:pos="643"/>
-                <w:tab w:val="left" w:pos="5670" w:leader="none"/>
-              </w:tabs>
-              <w:suppressAutoHyphens w:val="true"/>
-              <w:spacing w:lineRule="auto" w:line="240" w:before="0" w:after="0"/>
-              <w:ind w:left="0" w:right="0" w:hanging="0"/>
-              <w:jc w:val="left"/>
-              <w:rPr>
-                <w:sz w:val="24"/>
-              </w:rPr>
-            </w:pPr>
-            <w:r>
-              <w:rPr>
-                <w:sz w:val="24"/>
-              </w:rPr>
-            </w:r>
+            </w:pPr>
           </w:p>
         </w:tc>
         <w:tc>
@@ -2404,15 +2324,13 @@
           </w:tcPr>
           <w:p>
             <w:pPr>
-              <w:pStyle w:val="Normal"/>
-              <w:widowControl w:val="false"/>
+              <w:widowControl w:val="0"/>
               <w:tabs>
-                <w:tab w:val="clear" w:pos="643"/>
-                <w:tab w:val="left" w:pos="5670" w:leader="none"/>
+                <w:tab w:val="left" w:pos="5670"/>
               </w:tabs>
-              <w:suppressAutoHyphens w:val="true"/>
-              <w:spacing w:lineRule="auto" w:line="240" w:before="0" w:after="0"/>
-              <w:ind w:left="0" w:right="0" w:hanging="0"/>
+              <w:suppressAutoHyphens/>
+              <w:spacing w:before="0" w:after="0" w:line="240" w:lineRule="auto"/>
+              <w:ind w:left="0" w:right="0" w:firstLine="0"/>
               <w:jc w:val="left"/>
               <w:rPr>
                 <w:sz w:val="24"/>
@@ -2430,6 +2348,22 @@
         </w:tc>
       </w:tr>
       <w:tr>
+        <w:tblPrEx>
+          <w:tblBorders>
+            <w:top w:val="single" w:color="auto" w:sz="4" w:space="0"/>
+            <w:left w:val="single" w:color="auto" w:sz="4" w:space="0"/>
+            <w:bottom w:val="single" w:color="auto" w:sz="4" w:space="0"/>
+            <w:right w:val="single" w:color="auto" w:sz="4" w:space="0"/>
+            <w:insideH w:val="single" w:color="auto" w:sz="4" w:space="0"/>
+            <w:insideV w:val="single" w:color="auto" w:sz="4" w:space="0"/>
+          </w:tblBorders>
+          <w:tblCellMar>
+            <w:top w:w="0" w:type="dxa"/>
+            <w:left w:w="108" w:type="dxa"/>
+            <w:bottom w:w="0" w:type="dxa"/>
+            <w:right w:w="108" w:type="dxa"/>
+          </w:tblCellMar>
+        </w:tblPrEx>
         <w:trPr>
           <w:trHeight w:val="292" w:hRule="atLeast"/>
         </w:trPr>
@@ -2445,15 +2379,13 @@
           </w:tcPr>
           <w:p>
             <w:pPr>
-              <w:pStyle w:val="Normal"/>
-              <w:widowControl w:val="false"/>
+              <w:widowControl w:val="0"/>
               <w:tabs>
-                <w:tab w:val="clear" w:pos="643"/>
-                <w:tab w:val="left" w:pos="5670" w:leader="none"/>
+                <w:tab w:val="left" w:pos="5670"/>
               </w:tabs>
-              <w:suppressAutoHyphens w:val="true"/>
-              <w:spacing w:lineRule="auto" w:line="240" w:before="0" w:after="0"/>
-              <w:ind w:left="0" w:right="0" w:hanging="0"/>
+              <w:suppressAutoHyphens/>
+              <w:spacing w:before="0" w:after="0" w:line="240" w:lineRule="auto"/>
+              <w:ind w:left="0" w:right="0" w:firstLine="0"/>
               <w:jc w:val="center"/>
               <w:rPr>
                 <w:sz w:val="16"/>
@@ -2481,25 +2413,18 @@
           </w:tcPr>
           <w:p>
             <w:pPr>
-              <w:pStyle w:val="Normal"/>
-              <w:widowControl w:val="false"/>
+              <w:widowControl w:val="0"/>
               <w:tabs>
-                <w:tab w:val="clear" w:pos="643"/>
-                <w:tab w:val="left" w:pos="5670" w:leader="none"/>
+                <w:tab w:val="left" w:pos="5670"/>
               </w:tabs>
-              <w:suppressAutoHyphens w:val="true"/>
-              <w:spacing w:lineRule="auto" w:line="240" w:before="0" w:after="0"/>
-              <w:ind w:left="0" w:right="0" w:hanging="0"/>
+              <w:suppressAutoHyphens/>
+              <w:spacing w:before="0" w:after="0" w:line="240" w:lineRule="auto"/>
+              <w:ind w:left="0" w:right="0" w:firstLine="0"/>
               <w:jc w:val="left"/>
               <w:rPr>
                 <w:sz w:val="16"/>
               </w:rPr>
             </w:pPr>
-            <w:r>
-              <w:rPr>
-                <w:sz w:val="16"/>
-              </w:rPr>
-            </w:r>
           </w:p>
         </w:tc>
         <w:tc>
@@ -2515,15 +2440,13 @@
           </w:tcPr>
           <w:p>
             <w:pPr>
-              <w:pStyle w:val="Normal"/>
-              <w:widowControl w:val="false"/>
+              <w:widowControl w:val="0"/>
               <w:tabs>
-                <w:tab w:val="clear" w:pos="643"/>
-                <w:tab w:val="left" w:pos="5670" w:leader="none"/>
+                <w:tab w:val="left" w:pos="5670"/>
               </w:tabs>
-              <w:suppressAutoHyphens w:val="true"/>
-              <w:spacing w:lineRule="auto" w:line="240" w:before="0" w:after="0"/>
-              <w:ind w:left="0" w:right="0" w:hanging="0"/>
+              <w:suppressAutoHyphens/>
+              <w:spacing w:before="0" w:after="0" w:line="240" w:lineRule="auto"/>
+              <w:ind w:left="0" w:right="0" w:firstLine="0"/>
               <w:jc w:val="center"/>
               <w:rPr>
                 <w:sz w:val="16"/>
@@ -2541,6 +2464,22 @@
         </w:tc>
       </w:tr>
       <w:tr>
+        <w:tblPrEx>
+          <w:tblBorders>
+            <w:top w:val="single" w:color="auto" w:sz="4" w:space="0"/>
+            <w:left w:val="single" w:color="auto" w:sz="4" w:space="0"/>
+            <w:bottom w:val="single" w:color="auto" w:sz="4" w:space="0"/>
+            <w:right w:val="single" w:color="auto" w:sz="4" w:space="0"/>
+            <w:insideH w:val="single" w:color="auto" w:sz="4" w:space="0"/>
+            <w:insideV w:val="single" w:color="auto" w:sz="4" w:space="0"/>
+          </w:tblBorders>
+          <w:tblCellMar>
+            <w:top w:w="0" w:type="dxa"/>
+            <w:left w:w="108" w:type="dxa"/>
+            <w:bottom w:w="0" w:type="dxa"/>
+            <w:right w:w="108" w:type="dxa"/>
+          </w:tblCellMar>
+        </w:tblPrEx>
         <w:trPr>
           <w:trHeight w:val="292" w:hRule="atLeast"/>
         </w:trPr>
@@ -2558,15 +2497,13 @@
           </w:tcPr>
           <w:p>
             <w:pPr>
-              <w:pStyle w:val="Normal"/>
-              <w:widowControl w:val="false"/>
+              <w:widowControl w:val="0"/>
               <w:tabs>
-                <w:tab w:val="clear" w:pos="643"/>
-                <w:tab w:val="left" w:pos="5670" w:leader="none"/>
+                <w:tab w:val="left" w:pos="5670"/>
               </w:tabs>
-              <w:suppressAutoHyphens w:val="true"/>
-              <w:spacing w:lineRule="auto" w:line="240" w:before="0" w:after="0"/>
-              <w:ind w:left="0" w:right="0" w:hanging="0"/>
+              <w:suppressAutoHyphens/>
+              <w:spacing w:before="0" w:after="0" w:line="240" w:lineRule="auto"/>
+              <w:ind w:left="0" w:right="0" w:firstLine="0"/>
               <w:jc w:val="left"/>
               <w:rPr>
                 <w:sz w:val="24"/>
@@ -2595,25 +2532,18 @@
           </w:tcPr>
           <w:p>
             <w:pPr>
-              <w:pStyle w:val="Normal"/>
-              <w:widowControl w:val="false"/>
+              <w:widowControl w:val="0"/>
               <w:tabs>
-                <w:tab w:val="clear" w:pos="643"/>
-                <w:tab w:val="left" w:pos="5670" w:leader="none"/>
+                <w:tab w:val="left" w:pos="5670"/>
               </w:tabs>
-              <w:suppressAutoHyphens w:val="true"/>
-              <w:spacing w:lineRule="auto" w:line="240" w:before="0" w:after="0"/>
-              <w:ind w:left="0" w:right="0" w:hanging="0"/>
+              <w:suppressAutoHyphens/>
+              <w:spacing w:before="0" w:after="0" w:line="240" w:lineRule="auto"/>
+              <w:ind w:left="0" w:right="0" w:firstLine="0"/>
               <w:jc w:val="left"/>
               <w:rPr>
                 <w:sz w:val="24"/>
               </w:rPr>
             </w:pPr>
-            <w:r>
-              <w:rPr>
-                <w:sz w:val="24"/>
-              </w:rPr>
-            </w:r>
           </w:p>
         </w:tc>
         <w:tc>
@@ -2628,9 +2558,8 @@
           </w:tcPr>
           <w:p>
             <w:pPr>
-              <w:pStyle w:val="Normal"/>
-              <w:widowControl w:val="false"/>
-              <w:suppressAutoHyphens w:val="true"/>
+              <w:widowControl w:val="0"/>
+              <w:suppressAutoHyphens/>
               <w:spacing w:before="0" w:after="0"/>
               <w:jc w:val="left"/>
               <w:rPr>
@@ -2638,16 +2567,26 @@
                 <w:lang w:val="ru-RU" w:bidi="ar-SA"/>
               </w:rPr>
             </w:pPr>
-            <w:r>
-              <w:rPr>
-                <w:kern w:val="0"/>
-                <w:lang w:val="ru-RU" w:bidi="ar-SA"/>
-              </w:rPr>
-            </w:r>
           </w:p>
         </w:tc>
       </w:tr>
       <w:tr>
+        <w:tblPrEx>
+          <w:tblBorders>
+            <w:top w:val="single" w:color="auto" w:sz="4" w:space="0"/>
+            <w:left w:val="single" w:color="auto" w:sz="4" w:space="0"/>
+            <w:bottom w:val="single" w:color="auto" w:sz="4" w:space="0"/>
+            <w:right w:val="single" w:color="auto" w:sz="4" w:space="0"/>
+            <w:insideH w:val="single" w:color="auto" w:sz="4" w:space="0"/>
+            <w:insideV w:val="single" w:color="auto" w:sz="4" w:space="0"/>
+          </w:tblBorders>
+          <w:tblCellMar>
+            <w:top w:w="0" w:type="dxa"/>
+            <w:left w:w="108" w:type="dxa"/>
+            <w:bottom w:w="0" w:type="dxa"/>
+            <w:right w:w="108" w:type="dxa"/>
+          </w:tblCellMar>
+        </w:tblPrEx>
         <w:trPr>
           <w:trHeight w:val="302" w:hRule="atLeast"/>
         </w:trPr>
@@ -2668,25 +2607,18 @@
           </w:tcPr>
           <w:p>
             <w:pPr>
-              <w:pStyle w:val="Normal"/>
-              <w:widowControl w:val="false"/>
+              <w:widowControl w:val="0"/>
               <w:tabs>
-                <w:tab w:val="clear" w:pos="643"/>
-                <w:tab w:val="left" w:pos="5670" w:leader="none"/>
+                <w:tab w:val="left" w:pos="5670"/>
               </w:tabs>
-              <w:suppressAutoHyphens w:val="true"/>
-              <w:spacing w:lineRule="auto" w:line="240" w:before="0" w:after="0"/>
-              <w:ind w:left="0" w:right="0" w:hanging="0"/>
+              <w:suppressAutoHyphens/>
+              <w:spacing w:before="0" w:after="0" w:line="240" w:lineRule="auto"/>
+              <w:ind w:left="0" w:right="0" w:firstLine="0"/>
               <w:jc w:val="center"/>
               <w:rPr>
                 <w:sz w:val="24"/>
               </w:rPr>
             </w:pPr>
-            <w:r>
-              <w:rPr>
-                <w:sz w:val="24"/>
-              </w:rPr>
-            </w:r>
           </w:p>
         </w:tc>
         <w:tc>
@@ -2701,9 +2633,8 @@
           </w:tcPr>
           <w:p>
             <w:pPr>
-              <w:pStyle w:val="Normal"/>
-              <w:widowControl w:val="false"/>
-              <w:suppressAutoHyphens w:val="true"/>
+              <w:widowControl w:val="0"/>
+              <w:suppressAutoHyphens/>
               <w:spacing w:before="0" w:after="0"/>
               <w:jc w:val="left"/>
               <w:rPr>
@@ -2711,12 +2642,6 @@
                 <w:lang w:val="ru-RU" w:bidi="ar-SA"/>
               </w:rPr>
             </w:pPr>
-            <w:r>
-              <w:rPr>
-                <w:kern w:val="0"/>
-                <w:lang w:val="ru-RU" w:bidi="ar-SA"/>
-              </w:rPr>
-            </w:r>
           </w:p>
         </w:tc>
         <w:tc>
@@ -2731,9 +2656,8 @@
           </w:tcPr>
           <w:p>
             <w:pPr>
-              <w:pStyle w:val="Normal"/>
-              <w:widowControl w:val="false"/>
-              <w:suppressAutoHyphens w:val="true"/>
+              <w:widowControl w:val="0"/>
+              <w:suppressAutoHyphens/>
               <w:spacing w:before="0" w:after="0"/>
               <w:jc w:val="left"/>
               <w:rPr>
@@ -2741,12 +2665,6 @@
                 <w:lang w:val="ru-RU" w:bidi="ar-SA"/>
               </w:rPr>
             </w:pPr>
-            <w:r>
-              <w:rPr>
-                <w:kern w:val="0"/>
-                <w:lang w:val="ru-RU" w:bidi="ar-SA"/>
-              </w:rPr>
-            </w:r>
           </w:p>
         </w:tc>
         <w:tc>
@@ -2761,9 +2679,8 @@
           </w:tcPr>
           <w:p>
             <w:pPr>
-              <w:pStyle w:val="Normal"/>
-              <w:widowControl w:val="false"/>
-              <w:suppressAutoHyphens w:val="true"/>
+              <w:widowControl w:val="0"/>
+              <w:suppressAutoHyphens/>
               <w:spacing w:before="0" w:after="0"/>
               <w:jc w:val="left"/>
               <w:rPr>
@@ -2771,16 +2688,26 @@
                 <w:lang w:val="ru-RU" w:bidi="ar-SA"/>
               </w:rPr>
             </w:pPr>
-            <w:r>
-              <w:rPr>
-                <w:kern w:val="0"/>
-                <w:lang w:val="ru-RU" w:bidi="ar-SA"/>
-              </w:rPr>
-            </w:r>
           </w:p>
         </w:tc>
       </w:tr>
       <w:tr>
+        <w:tblPrEx>
+          <w:tblBorders>
+            <w:top w:val="single" w:color="auto" w:sz="4" w:space="0"/>
+            <w:left w:val="single" w:color="auto" w:sz="4" w:space="0"/>
+            <w:bottom w:val="single" w:color="auto" w:sz="4" w:space="0"/>
+            <w:right w:val="single" w:color="auto" w:sz="4" w:space="0"/>
+            <w:insideH w:val="single" w:color="auto" w:sz="4" w:space="0"/>
+            <w:insideV w:val="single" w:color="auto" w:sz="4" w:space="0"/>
+          </w:tblBorders>
+          <w:tblCellMar>
+            <w:top w:w="0" w:type="dxa"/>
+            <w:left w:w="108" w:type="dxa"/>
+            <w:bottom w:w="0" w:type="dxa"/>
+            <w:right w:w="108" w:type="dxa"/>
+          </w:tblCellMar>
+        </w:tblPrEx>
         <w:trPr>
           <w:trHeight w:val="70" w:hRule="atLeast"/>
         </w:trPr>
@@ -2800,15 +2727,13 @@
           </w:tcPr>
           <w:p>
             <w:pPr>
-              <w:pStyle w:val="Normal"/>
-              <w:widowControl w:val="false"/>
+              <w:widowControl w:val="0"/>
               <w:tabs>
-                <w:tab w:val="clear" w:pos="643"/>
-                <w:tab w:val="left" w:pos="5670" w:leader="none"/>
+                <w:tab w:val="left" w:pos="5670"/>
               </w:tabs>
-              <w:suppressAutoHyphens w:val="true"/>
-              <w:spacing w:lineRule="auto" w:line="240" w:before="0" w:after="0"/>
-              <w:ind w:left="0" w:right="0" w:hanging="0"/>
+              <w:suppressAutoHyphens/>
+              <w:spacing w:before="0" w:after="0" w:line="240" w:lineRule="auto"/>
+              <w:ind w:left="0" w:right="0" w:firstLine="0"/>
               <w:jc w:val="center"/>
               <w:rPr>
                 <w:sz w:val="18"/>
@@ -2836,9 +2761,8 @@
           </w:tcPr>
           <w:p>
             <w:pPr>
-              <w:pStyle w:val="Normal"/>
-              <w:widowControl w:val="false"/>
-              <w:suppressAutoHyphens w:val="true"/>
+              <w:widowControl w:val="0"/>
+              <w:suppressAutoHyphens/>
               <w:spacing w:before="0" w:after="0"/>
               <w:jc w:val="left"/>
               <w:rPr>
@@ -2846,12 +2770,6 @@
                 <w:lang w:val="ru-RU" w:bidi="ar-SA"/>
               </w:rPr>
             </w:pPr>
-            <w:r>
-              <w:rPr>
-                <w:kern w:val="0"/>
-                <w:lang w:val="ru-RU" w:bidi="ar-SA"/>
-              </w:rPr>
-            </w:r>
           </w:p>
         </w:tc>
         <w:tc>
@@ -2866,9 +2784,8 @@
           </w:tcPr>
           <w:p>
             <w:pPr>
-              <w:pStyle w:val="Normal"/>
-              <w:widowControl w:val="false"/>
-              <w:suppressAutoHyphens w:val="true"/>
+              <w:widowControl w:val="0"/>
+              <w:suppressAutoHyphens/>
               <w:spacing w:before="0" w:after="0"/>
               <w:jc w:val="left"/>
               <w:rPr>
@@ -2876,12 +2793,6 @@
                 <w:lang w:val="ru-RU" w:bidi="ar-SA"/>
               </w:rPr>
             </w:pPr>
-            <w:r>
-              <w:rPr>
-                <w:kern w:val="0"/>
-                <w:lang w:val="ru-RU" w:bidi="ar-SA"/>
-              </w:rPr>
-            </w:r>
           </w:p>
         </w:tc>
         <w:tc>
@@ -2896,9 +2807,8 @@
           </w:tcPr>
           <w:p>
             <w:pPr>
-              <w:pStyle w:val="Normal"/>
-              <w:widowControl w:val="false"/>
-              <w:suppressAutoHyphens w:val="true"/>
+              <w:widowControl w:val="0"/>
+              <w:suppressAutoHyphens/>
               <w:spacing w:before="0" w:after="0"/>
               <w:jc w:val="left"/>
               <w:rPr>
@@ -2906,81 +2816,59 @@
                 <w:lang w:val="ru-RU" w:bidi="ar-SA"/>
               </w:rPr>
             </w:pPr>
-            <w:r>
-              <w:rPr>
-                <w:kern w:val="0"/>
-                <w:lang w:val="ru-RU" w:bidi="ar-SA"/>
-              </w:rPr>
-            </w:r>
           </w:p>
         </w:tc>
       </w:tr>
     </w:tbl>
     <w:p>
       <w:pPr>
-        <w:pStyle w:val="Normal"/>
-        <w:spacing w:lineRule="auto" w:line="240"/>
-        <w:ind w:left="0" w:hanging="0"/>
+        <w:spacing w:line="240" w:lineRule="auto"/>
+        <w:ind w:left="0" w:firstLine="0"/>
         <w:rPr>
           <w:sz w:val="32"/>
           <w:szCs w:val="28"/>
         </w:rPr>
       </w:pPr>
-      <w:r>
-        <w:rPr>
-          <w:sz w:val="32"/>
-          <w:szCs w:val="28"/>
-        </w:rPr>
-      </w:r>
     </w:p>
     <w:p>
       <w:pPr>
-        <w:pStyle w:val="Normal"/>
         <w:tabs>
-          <w:tab w:val="clear" w:pos="643"/>
-          <w:tab w:val="left" w:pos="5670" w:leader="none"/>
+          <w:tab w:val="left" w:pos="5670"/>
         </w:tabs>
-        <w:spacing w:lineRule="auto" w:line="240"/>
-        <w:ind w:left="0" w:hanging="0"/>
+        <w:spacing w:line="240" w:lineRule="auto"/>
+        <w:ind w:left="0" w:firstLine="0"/>
         <w:rPr>
           <w:sz w:val="28"/>
           <w:szCs w:val="28"/>
         </w:rPr>
       </w:pPr>
-      <w:r>
+    </w:p>
+    <w:p>
+      <w:pPr>
+        <w:tabs>
+          <w:tab w:val="left" w:pos="5670"/>
+        </w:tabs>
+        <w:spacing w:line="240" w:lineRule="auto"/>
+        <w:ind w:left="0" w:firstLine="0"/>
         <w:rPr>
           <w:sz w:val="28"/>
           <w:szCs w:val="28"/>
         </w:rPr>
-      </w:r>
-    </w:p>
-    <w:p>
-      <w:pPr>
-        <w:pStyle w:val="Normal"/>
-        <w:tabs>
-          <w:tab w:val="clear" w:pos="643"/>
-          <w:tab w:val="left" w:pos="5670" w:leader="none"/>
-        </w:tabs>
-        <w:spacing w:lineRule="auto" w:line="240"/>
-        <w:ind w:left="0" w:hanging="0"/>
-        <w:rPr>
-          <w:sz w:val="28"/>
-          <w:szCs w:val="28"/>
-        </w:rPr>
-      </w:pPr>
-      <w:r>
-        <w:rPr>
-          <w:sz w:val="28"/>
-          <w:szCs w:val="28"/>
-        </w:rPr>
-      </w:r>
+      </w:pPr>
     </w:p>
     <w:tbl>
       <w:tblPr>
-        <w:tblStyle w:val="a3"/>
+        <w:tblStyle w:val="12"/>
         <w:tblW w:w="9355" w:type="dxa"/>
-        <w:jc w:val="left"/>
         <w:tblInd w:w="0" w:type="dxa"/>
+        <w:tblBorders>
+          <w:top w:val="single" w:color="auto" w:sz="4" w:space="0"/>
+          <w:left w:val="single" w:color="auto" w:sz="4" w:space="0"/>
+          <w:bottom w:val="single" w:color="auto" w:sz="4" w:space="0"/>
+          <w:right w:val="single" w:color="auto" w:sz="4" w:space="0"/>
+          <w:insideH w:val="single" w:color="auto" w:sz="4" w:space="0"/>
+          <w:insideV w:val="single" w:color="auto" w:sz="4" w:space="0"/>
+        </w:tblBorders>
         <w:tblLayout w:type="fixed"/>
         <w:tblCellMar>
           <w:top w:w="0" w:type="dxa"/>
@@ -2988,7 +2876,6 @@
           <w:bottom w:w="0" w:type="dxa"/>
           <w:right w:w="108" w:type="dxa"/>
         </w:tblCellMar>
-        <w:tblLook w:val="04a0" w:noHBand="0" w:noVBand="1" w:firstColumn="1" w:lastRow="0" w:lastColumn="0" w:firstRow="1"/>
       </w:tblPr>
       <w:tblGrid>
         <w:gridCol w:w="1390"/>
@@ -3000,7 +2887,22 @@
         <w:gridCol w:w="3498"/>
       </w:tblGrid>
       <w:tr>
-        <w:trPr/>
+        <w:tblPrEx>
+          <w:tblBorders>
+            <w:top w:val="single" w:color="auto" w:sz="4" w:space="0"/>
+            <w:left w:val="single" w:color="auto" w:sz="4" w:space="0"/>
+            <w:bottom w:val="single" w:color="auto" w:sz="4" w:space="0"/>
+            <w:right w:val="single" w:color="auto" w:sz="4" w:space="0"/>
+            <w:insideH w:val="single" w:color="auto" w:sz="4" w:space="0"/>
+            <w:insideV w:val="single" w:color="auto" w:sz="4" w:space="0"/>
+          </w:tblBorders>
+          <w:tblCellMar>
+            <w:top w:w="0" w:type="dxa"/>
+            <w:left w:w="108" w:type="dxa"/>
+            <w:bottom w:w="0" w:type="dxa"/>
+            <w:right w:w="108" w:type="dxa"/>
+          </w:tblCellMar>
+        </w:tblPrEx>
         <w:tc>
           <w:tcPr>
             <w:tcW w:w="9354" w:type="dxa"/>
@@ -3014,11 +2916,10 @@
           </w:tcPr>
           <w:p>
             <w:pPr>
-              <w:pStyle w:val="Normal"/>
-              <w:widowControl w:val="false"/>
-              <w:suppressAutoHyphens w:val="true"/>
-              <w:spacing w:lineRule="auto" w:line="240" w:before="0" w:after="0"/>
-              <w:ind w:left="0" w:right="0" w:hanging="0"/>
+              <w:widowControl w:val="0"/>
+              <w:suppressAutoHyphens/>
+              <w:spacing w:before="0" w:after="0" w:line="240" w:lineRule="auto"/>
+              <w:ind w:left="0" w:right="0" w:firstLine="0"/>
               <w:jc w:val="center"/>
               <w:rPr>
                 <w:bCs/>
@@ -3040,7 +2941,22 @@
         </w:tc>
       </w:tr>
       <w:tr>
-        <w:trPr/>
+        <w:tblPrEx>
+          <w:tblBorders>
+            <w:top w:val="single" w:color="auto" w:sz="4" w:space="0"/>
+            <w:left w:val="single" w:color="auto" w:sz="4" w:space="0"/>
+            <w:bottom w:val="single" w:color="auto" w:sz="4" w:space="0"/>
+            <w:right w:val="single" w:color="auto" w:sz="4" w:space="0"/>
+            <w:insideH w:val="single" w:color="auto" w:sz="4" w:space="0"/>
+            <w:insideV w:val="single" w:color="auto" w:sz="4" w:space="0"/>
+          </w:tblBorders>
+          <w:tblCellMar>
+            <w:top w:w="0" w:type="dxa"/>
+            <w:left w:w="108" w:type="dxa"/>
+            <w:bottom w:w="0" w:type="dxa"/>
+            <w:right w:w="108" w:type="dxa"/>
+          </w:tblCellMar>
+        </w:tblPrEx>
         <w:tc>
           <w:tcPr>
             <w:tcW w:w="1390" w:type="dxa"/>
@@ -3057,11 +2973,10 @@
           </w:tcPr>
           <w:p>
             <w:pPr>
-              <w:pStyle w:val="Normal"/>
-              <w:widowControl w:val="false"/>
-              <w:suppressAutoHyphens w:val="true"/>
-              <w:spacing w:lineRule="auto" w:line="240" w:before="0" w:after="0"/>
-              <w:ind w:left="0" w:right="0" w:hanging="0"/>
+              <w:widowControl w:val="0"/>
+              <w:suppressAutoHyphens/>
+              <w:spacing w:before="0" w:after="0" w:line="240" w:lineRule="auto"/>
+              <w:ind w:left="0" w:right="0" w:firstLine="0"/>
               <w:jc w:val="center"/>
               <w:rPr>
                 <w:bCs/>
@@ -3069,13 +2984,6 @@
                 <w:szCs w:val="28"/>
               </w:rPr>
             </w:pPr>
-            <w:r>
-              <w:rPr>
-                <w:bCs/>
-                <w:sz w:val="24"/>
-                <w:szCs w:val="28"/>
-              </w:rPr>
-            </w:r>
           </w:p>
         </w:tc>
         <w:tc>
@@ -3094,11 +3002,10 @@
           </w:tcPr>
           <w:p>
             <w:pPr>
-              <w:pStyle w:val="Normal"/>
-              <w:widowControl w:val="false"/>
-              <w:suppressAutoHyphens w:val="true"/>
-              <w:spacing w:lineRule="auto" w:line="240" w:before="0" w:after="0"/>
-              <w:ind w:left="0" w:right="0" w:hanging="0"/>
+              <w:widowControl w:val="0"/>
+              <w:suppressAutoHyphens/>
+              <w:spacing w:before="0" w:after="0" w:line="240" w:lineRule="auto"/>
+              <w:ind w:left="0" w:right="0" w:firstLine="0"/>
               <w:jc w:val="center"/>
               <w:rPr>
                 <w:bCs/>
@@ -3106,13 +3013,6 @@
                 <w:szCs w:val="28"/>
               </w:rPr>
             </w:pPr>
-            <w:r>
-              <w:rPr>
-                <w:bCs/>
-                <w:sz w:val="24"/>
-                <w:szCs w:val="28"/>
-              </w:rPr>
-            </w:r>
           </w:p>
         </w:tc>
         <w:tc>
@@ -3131,11 +3031,10 @@
           </w:tcPr>
           <w:p>
             <w:pPr>
-              <w:pStyle w:val="Normal"/>
-              <w:widowControl w:val="false"/>
-              <w:suppressAutoHyphens w:val="true"/>
-              <w:spacing w:lineRule="auto" w:line="240" w:before="0" w:after="0"/>
-              <w:ind w:left="0" w:right="0" w:hanging="0"/>
+              <w:widowControl w:val="0"/>
+              <w:suppressAutoHyphens/>
+              <w:spacing w:before="0" w:after="0" w:line="240" w:lineRule="auto"/>
+              <w:ind w:left="0" w:right="0" w:firstLine="0"/>
               <w:jc w:val="center"/>
               <w:rPr>
                 <w:bCs/>
@@ -3143,13 +3042,6 @@
                 <w:szCs w:val="28"/>
               </w:rPr>
             </w:pPr>
-            <w:r>
-              <w:rPr>
-                <w:bCs/>
-                <w:sz w:val="24"/>
-                <w:szCs w:val="28"/>
-              </w:rPr>
-            </w:r>
           </w:p>
         </w:tc>
         <w:tc>
@@ -3168,11 +3060,10 @@
           </w:tcPr>
           <w:p>
             <w:pPr>
-              <w:pStyle w:val="Normal"/>
-              <w:widowControl w:val="false"/>
-              <w:suppressAutoHyphens w:val="true"/>
-              <w:spacing w:lineRule="auto" w:line="240" w:before="0" w:after="0"/>
-              <w:ind w:left="0" w:right="0" w:hanging="0"/>
+              <w:widowControl w:val="0"/>
+              <w:suppressAutoHyphens/>
+              <w:spacing w:before="0" w:after="0" w:line="240" w:lineRule="auto"/>
+              <w:ind w:left="0" w:right="0" w:firstLine="0"/>
               <w:jc w:val="right"/>
               <w:rPr>
                 <w:bCs/>
@@ -3207,11 +3098,10 @@
           </w:tcPr>
           <w:p>
             <w:pPr>
-              <w:pStyle w:val="Normal"/>
-              <w:widowControl w:val="false"/>
-              <w:suppressAutoHyphens w:val="true"/>
-              <w:spacing w:lineRule="auto" w:line="240" w:before="0" w:after="0"/>
-              <w:ind w:left="0" w:right="0" w:hanging="0"/>
+              <w:widowControl w:val="0"/>
+              <w:suppressAutoHyphens/>
+              <w:spacing w:before="0" w:after="0" w:line="240" w:lineRule="auto"/>
+              <w:ind w:left="0" w:right="0" w:firstLine="0"/>
               <w:jc w:val="left"/>
               <w:rPr>
                 <w:bCs/>
@@ -3247,11 +3137,10 @@
           </w:tcPr>
           <w:p>
             <w:pPr>
-              <w:pStyle w:val="Normal"/>
-              <w:widowControl w:val="false"/>
-              <w:suppressAutoHyphens w:val="true"/>
-              <w:spacing w:lineRule="auto" w:line="240" w:before="0" w:after="0"/>
-              <w:ind w:left="0" w:right="0" w:hanging="0"/>
+              <w:widowControl w:val="0"/>
+              <w:suppressAutoHyphens/>
+              <w:spacing w:before="0" w:after="0" w:line="240" w:lineRule="auto"/>
+              <w:ind w:left="0" w:right="0" w:firstLine="0"/>
               <w:jc w:val="left"/>
               <w:rPr>
                 <w:bCs/>
@@ -3287,11 +3176,10 @@
           </w:tcPr>
           <w:p>
             <w:pPr>
-              <w:pStyle w:val="Normal"/>
-              <w:widowControl w:val="false"/>
-              <w:suppressAutoHyphens w:val="true"/>
-              <w:spacing w:lineRule="auto" w:line="240" w:before="0" w:after="0"/>
-              <w:ind w:left="0" w:right="0" w:hanging="0"/>
+              <w:widowControl w:val="0"/>
+              <w:suppressAutoHyphens/>
+              <w:spacing w:before="0" w:after="0" w:line="240" w:lineRule="auto"/>
+              <w:ind w:left="0" w:right="0" w:firstLine="0"/>
               <w:jc w:val="center"/>
               <w:rPr>
                 <w:bCs/>
@@ -3299,506 +3187,704 @@
                 <w:szCs w:val="28"/>
               </w:rPr>
             </w:pPr>
-            <w:r>
-              <w:rPr>
-                <w:bCs/>
-                <w:sz w:val="24"/>
-                <w:szCs w:val="28"/>
-              </w:rPr>
-            </w:r>
           </w:p>
         </w:tc>
       </w:tr>
     </w:tbl>
     <w:p>
       <w:pPr>
-        <w:pStyle w:val="Normal"/>
-        <w:ind w:left="0" w:hanging="0"/>
-        <w:rPr/>
-      </w:pPr>
-      <w:r>
-        <w:rPr/>
-      </w:r>
+        <w:ind w:left="0" w:firstLine="0"/>
+      </w:pPr>
     </w:p>
     <w:p>
       <w:pPr>
-        <w:pStyle w:val="Heading1"/>
+        <w:pStyle w:val="2"/>
         <w:numPr>
           <w:ilvl w:val="0"/>
-          <w:numId w:val="2"/>
+          <w:numId w:val="1"/>
         </w:numPr>
-        <w:rPr/>
+        <w:rPr>
+          <w:i w:val="0"/>
+          <w:iCs w:val="0"/>
+        </w:rPr>
       </w:pPr>
       <w:r>
-        <w:rPr/>
+        <w:rPr>
+          <w:i w:val="0"/>
+          <w:iCs w:val="0"/>
+        </w:rPr>
         <w:t>Цель работы.</w:t>
       </w:r>
     </w:p>
     <w:p>
       <w:pPr>
-        <w:pStyle w:val="Normal"/>
         <w:widowControl/>
-        <w:suppressAutoHyphens w:val="true"/>
+        <w:suppressAutoHyphens/>
         <w:bidi w:val="0"/>
-        <w:spacing w:lineRule="atLeast" w:line="240" w:before="0" w:after="0"/>
+        <w:spacing w:before="0" w:after="0" w:line="240" w:lineRule="atLeast"/>
         <w:ind w:left="0" w:right="0" w:firstLine="720"/>
         <w:jc w:val="left"/>
         <w:rPr>
-          <w:rFonts w:ascii="Times New Roman" w:hAnsi="Times New Roman"/>
+          <w:rFonts w:hint="default" w:ascii="Times New Roman" w:hAnsi="Times New Roman" w:cs="Times New Roman"/>
+          <w:i w:val="0"/>
+          <w:iCs w:val="0"/>
           <w:sz w:val="24"/>
           <w:szCs w:val="24"/>
         </w:rPr>
       </w:pPr>
       <w:r>
         <w:rPr>
-          <w:rFonts w:ascii="Times New Roman;serif" w:hAnsi="Times New Roman;serif"/>
-          <w:b w:val="false"/>
-          <w:i w:val="false"/>
-          <w:caps w:val="false"/>
-          <w:smallCaps w:val="false"/>
-          <w:strike w:val="false"/>
-          <w:dstrike w:val="false"/>
+          <w:rFonts w:hint="default" w:ascii="Times New Roman" w:hAnsi="Times New Roman" w:cs="Times New Roman"/>
+          <w:b w:val="0"/>
+          <w:i w:val="0"/>
+          <w:iCs w:val="0"/>
+          <w:caps w:val="0"/>
+          <w:smallCaps w:val="0"/>
+          <w:strike w:val="0"/>
+          <w:dstrike w:val="0"/>
           <w:color w:val="000000"/>
           <w:sz w:val="24"/>
           <w:szCs w:val="24"/>
           <w:u w:val="none"/>
-          <w:effect w:val="none"/>
-          <w:shd w:fill="auto" w:val="clear"/>
+          <w:shd w:val="clear" w:fill="auto"/>
         </w:rPr>
         <w:t xml:space="preserve">Получить теоретические знания и практические навыки в использовании технологии HTML, CSS и гиперссылок. </w:t>
       </w:r>
     </w:p>
     <w:p>
       <w:pPr>
-        <w:pStyle w:val="Heading1"/>
+        <w:pStyle w:val="2"/>
         <w:numPr>
           <w:ilvl w:val="0"/>
-          <w:numId w:val="2"/>
+          <w:numId w:val="1"/>
         </w:numPr>
-        <w:rPr/>
-      </w:pPr>
-      <w:bookmarkStart w:id="2" w:name="docs-internal-guid-1d4a02f7-7fff-eea4-c0"/>
-      <w:bookmarkEnd w:id="2"/>
+        <w:rPr>
+          <w:rFonts w:hint="default" w:ascii="Times New Roman" w:hAnsi="Times New Roman" w:cs="Times New Roman"/>
+          <w:i w:val="0"/>
+          <w:iCs w:val="0"/>
+        </w:rPr>
+      </w:pPr>
+      <w:bookmarkStart w:id="1" w:name="docs-internal-guid-1d4a02f7-7fff-eea4-c0"/>
+      <w:bookmarkEnd w:id="1"/>
       <w:r>
-        <w:rPr/>
+        <w:rPr>
+          <w:rFonts w:hint="default" w:ascii="Times New Roman" w:hAnsi="Times New Roman" w:cs="Times New Roman"/>
+          <w:i w:val="0"/>
+          <w:iCs w:val="0"/>
+        </w:rPr>
         <w:t>Используемые приемы и технологии</w:t>
       </w:r>
     </w:p>
     <w:p>
       <w:pPr>
-        <w:pStyle w:val="TextBody"/>
+        <w:pStyle w:val="4"/>
         <w:widowControl/>
-        <w:suppressAutoHyphens w:val="true"/>
+        <w:suppressAutoHyphens/>
         <w:bidi w:val="0"/>
-        <w:spacing w:lineRule="atLeast" w:line="240" w:before="0" w:after="0"/>
+        <w:spacing w:before="0" w:after="0" w:line="240" w:lineRule="atLeast"/>
         <w:ind w:left="0" w:right="0" w:firstLine="720"/>
         <w:jc w:val="center"/>
         <w:rPr>
-          <w:rFonts w:ascii="Times New Roman" w:hAnsi="Times New Roman"/>
+          <w:rFonts w:hint="default" w:ascii="Times New Roman" w:hAnsi="Times New Roman" w:cs="Times New Roman"/>
+          <w:i w:val="0"/>
+          <w:iCs w:val="0"/>
           <w:sz w:val="24"/>
           <w:szCs w:val="24"/>
         </w:rPr>
       </w:pPr>
       <w:r>
         <w:rPr>
-          <w:rFonts w:ascii="Times New Roman;serif" w:hAnsi="Times New Roman;serif"/>
-          <w:b w:val="false"/>
-          <w:i w:val="false"/>
-          <w:caps w:val="false"/>
-          <w:smallCaps w:val="false"/>
-          <w:strike w:val="false"/>
-          <w:dstrike w:val="false"/>
+          <w:rFonts w:hint="default" w:ascii="Times New Roman" w:hAnsi="Times New Roman" w:cs="Times New Roman"/>
+          <w:b w:val="0"/>
+          <w:i w:val="0"/>
+          <w:iCs w:val="0"/>
+          <w:caps w:val="0"/>
+          <w:smallCaps w:val="0"/>
+          <w:strike w:val="0"/>
+          <w:dstrike w:val="0"/>
           <w:color w:val="000000"/>
           <w:sz w:val="24"/>
           <w:szCs w:val="24"/>
           <w:u w:val="none"/>
-          <w:effect w:val="none"/>
-          <w:shd w:fill="auto" w:val="clear"/>
-        </w:rPr>
-        <w:t xml:space="preserve"> </w:t>
-      </w:r>
-      <w:r>
-        <w:rPr>
-          <w:rFonts w:ascii="Times New Roman;serif" w:hAnsi="Times New Roman;serif"/>
-          <w:b w:val="false"/>
-          <w:i w:val="false"/>
-          <w:caps w:val="false"/>
-          <w:smallCaps w:val="false"/>
-          <w:strike w:val="false"/>
-          <w:dstrike w:val="false"/>
-          <w:color w:val="000000"/>
-          <w:sz w:val="24"/>
-          <w:szCs w:val="24"/>
-          <w:u w:val="none"/>
-          <w:effect w:val="none"/>
-          <w:shd w:fill="auto" w:val="clear"/>
-        </w:rPr>
-        <w:t>HTML, слои, каскадные стилевые таблицы.</w:t>
+          <w:shd w:val="clear" w:fill="auto"/>
+        </w:rPr>
+        <w:t xml:space="preserve"> HTML, слои, каскадные стилевые таблицы.</w:t>
       </w:r>
     </w:p>
     <w:p>
       <w:pPr>
-        <w:pStyle w:val="Heading1"/>
+        <w:pStyle w:val="2"/>
         <w:numPr>
           <w:ilvl w:val="0"/>
-          <w:numId w:val="2"/>
+          <w:numId w:val="1"/>
         </w:numPr>
-        <w:rPr/>
+        <w:rPr>
+          <w:rFonts w:hint="default" w:ascii="Times New Roman" w:hAnsi="Times New Roman" w:cs="Times New Roman"/>
+          <w:i w:val="0"/>
+          <w:iCs w:val="0"/>
+        </w:rPr>
       </w:pPr>
       <w:r>
-        <w:rPr/>
+        <w:rPr>
+          <w:rFonts w:hint="default" w:ascii="Times New Roman" w:hAnsi="Times New Roman" w:cs="Times New Roman"/>
+          <w:i w:val="0"/>
+          <w:iCs w:val="0"/>
+        </w:rPr>
         <w:t>Ключевые термины</w:t>
       </w:r>
     </w:p>
     <w:p>
       <w:pPr>
-        <w:pStyle w:val="TextBody"/>
+        <w:pStyle w:val="4"/>
         <w:bidi w:val="0"/>
-        <w:spacing w:lineRule="auto" w:line="288" w:before="0" w:after="0"/>
+        <w:spacing w:before="0" w:after="0" w:line="288" w:lineRule="auto"/>
         <w:jc w:val="both"/>
-        <w:rPr/>
+        <w:rPr>
+          <w:rFonts w:hint="default" w:ascii="Times New Roman" w:hAnsi="Times New Roman" w:cs="Times New Roman"/>
+          <w:i w:val="0"/>
+          <w:iCs w:val="0"/>
+        </w:rPr>
       </w:pPr>
       <w:r>
         <w:rPr>
-          <w:rFonts w:ascii="Times New Roman;serif" w:hAnsi="Times New Roman;serif"/>
-          <w:b w:val="false"/>
-          <w:i w:val="false"/>
-          <w:caps w:val="false"/>
-          <w:smallCaps w:val="false"/>
-          <w:strike w:val="false"/>
-          <w:dstrike w:val="false"/>
+          <w:rFonts w:hint="default" w:ascii="Times New Roman" w:hAnsi="Times New Roman" w:cs="Times New Roman"/>
+          <w:b w:val="0"/>
+          <w:i w:val="0"/>
+          <w:iCs w:val="0"/>
+          <w:caps w:val="0"/>
+          <w:smallCaps w:val="0"/>
+          <w:strike w:val="0"/>
+          <w:dstrike w:val="0"/>
           <w:color w:val="000000"/>
           <w:sz w:val="24"/>
           <w:u w:val="none"/>
-          <w:effect w:val="none"/>
-          <w:shd w:fill="auto" w:val="clear"/>
+          <w:shd w:val="clear" w:fill="auto"/>
         </w:rPr>
         <w:t>HTML-документ, тег, контейнер, браузер, кодировка, якорь, символ «#»</w:t>
       </w:r>
     </w:p>
     <w:p>
       <w:pPr>
-        <w:pStyle w:val="Heading1"/>
+        <w:pStyle w:val="2"/>
         <w:numPr>
           <w:ilvl w:val="0"/>
-          <w:numId w:val="2"/>
+          <w:numId w:val="1"/>
         </w:numPr>
-        <w:rPr/>
+        <w:rPr>
+          <w:rFonts w:hint="default" w:ascii="Times New Roman" w:hAnsi="Times New Roman" w:cs="Times New Roman"/>
+          <w:i w:val="0"/>
+          <w:iCs w:val="0"/>
+        </w:rPr>
       </w:pPr>
       <w:r>
-        <w:rPr/>
+        <w:rPr>
+          <w:rFonts w:hint="default" w:ascii="Times New Roman" w:hAnsi="Times New Roman" w:cs="Times New Roman"/>
+          <w:i w:val="0"/>
+          <w:iCs w:val="0"/>
+        </w:rPr>
         <w:t>Порядок выполнения работы</w:t>
       </w:r>
     </w:p>
     <w:p>
       <w:pPr>
-        <w:pStyle w:val="Heading1"/>
+        <w:pStyle w:val="2"/>
         <w:numPr>
           <w:ilvl w:val="0"/>
-          <w:numId w:val="2"/>
+          <w:numId w:val="1"/>
         </w:numPr>
-        <w:rPr/>
+        <w:rPr>
+          <w:rFonts w:hint="default" w:ascii="Times New Roman" w:hAnsi="Times New Roman" w:cs="Times New Roman"/>
+          <w:i w:val="0"/>
+          <w:iCs w:val="0"/>
+        </w:rPr>
       </w:pPr>
       <w:r>
         <w:rPr>
-          <w:rFonts w:ascii="Times New Roman;serif" w:hAnsi="Times New Roman;serif"/>
-          <w:b w:val="false"/>
-          <w:i w:val="false"/>
-          <w:caps w:val="false"/>
-          <w:smallCaps w:val="false"/>
-          <w:strike w:val="false"/>
-          <w:dstrike w:val="false"/>
+          <w:rFonts w:hint="default" w:ascii="Times New Roman" w:hAnsi="Times New Roman" w:cs="Times New Roman"/>
+          <w:b w:val="0"/>
+          <w:i w:val="0"/>
+          <w:iCs w:val="0"/>
+          <w:caps w:val="0"/>
+          <w:smallCaps w:val="0"/>
+          <w:strike w:val="0"/>
+          <w:dstrike w:val="0"/>
           <w:color w:val="000000"/>
           <w:u w:val="none"/>
-          <w:effect w:val="none"/>
-          <w:shd w:fill="auto" w:val="clear"/>
+          <w:shd w:val="clear" w:fill="auto"/>
         </w:rPr>
         <w:t>Вариант 12 - Интернет-приложение для сбора статистики</w:t>
       </w:r>
     </w:p>
     <w:p>
       <w:pPr>
-        <w:pStyle w:val="Heading3"/>
+        <w:pStyle w:val="5"/>
         <w:numPr>
           <w:ilvl w:val="2"/>
-          <w:numId w:val="1"/>
+          <w:numId w:val="2"/>
         </w:numPr>
-        <w:rPr/>
-      </w:pPr>
-      <w:bookmarkStart w:id="3" w:name="docs-internal-guid-b935c642-7fff-a47e-ab"/>
-      <w:bookmarkEnd w:id="3"/>
+        <w:rPr>
+          <w:rFonts w:hint="default" w:ascii="Times New Roman" w:hAnsi="Times New Roman" w:cs="Times New Roman"/>
+          <w:i w:val="0"/>
+          <w:iCs w:val="0"/>
+        </w:rPr>
+      </w:pPr>
+      <w:bookmarkStart w:id="2" w:name="docs-internal-guid-b935c642-7fff-a47e-ab"/>
+      <w:bookmarkEnd w:id="2"/>
       <w:r>
-        <w:rPr/>
+        <w:rPr>
+          <w:rFonts w:hint="default" w:ascii="Times New Roman" w:hAnsi="Times New Roman" w:cs="Times New Roman"/>
+          <w:i w:val="0"/>
+          <w:iCs w:val="0"/>
+        </w:rPr>
         <w:t>1 Продумайте структуру сайта. Выполните поиск графического и текстового материала для информационного контента сайта.</w:t>
       </w:r>
     </w:p>
     <w:p>
       <w:pPr>
-        <w:pStyle w:val="TextBody"/>
-        <w:rPr>
-          <w:rFonts w:ascii="Times New Roman;serif" w:hAnsi="Times New Roman;serif"/>
-          <w:b w:val="false"/>
-          <w:i w:val="false"/>
-          <w:i w:val="false"/>
-          <w:caps w:val="false"/>
-          <w:smallCaps w:val="false"/>
-          <w:strike w:val="false"/>
-          <w:dstrike w:val="false"/>
+        <w:pStyle w:val="4"/>
+        <w:rPr>
+          <w:rFonts w:hint="default" w:ascii="Times New Roman" w:hAnsi="Times New Roman" w:cs="Times New Roman"/>
+          <w:b w:val="0"/>
+          <w:i w:val="0"/>
+          <w:iCs w:val="0"/>
+          <w:caps w:val="0"/>
+          <w:smallCaps w:val="0"/>
+          <w:strike w:val="0"/>
+          <w:dstrike w:val="0"/>
           <w:color w:val="000000"/>
           <w:sz w:val="24"/>
           <w:u w:val="none"/>
-          <w:effect w:val="none"/>
-          <w:shd w:fill="auto" w:val="clear"/>
+          <w:shd w:val="clear" w:fill="auto"/>
         </w:rPr>
       </w:pPr>
       <w:r>
         <w:rPr>
-          <w:rFonts w:ascii="Times New Roman;serif" w:hAnsi="Times New Roman;serif"/>
-          <w:b w:val="false"/>
-          <w:i w:val="false"/>
-          <w:caps w:val="false"/>
-          <w:smallCaps w:val="false"/>
-          <w:strike w:val="false"/>
-          <w:dstrike w:val="false"/>
+          <w:rFonts w:hint="default" w:ascii="Times New Roman" w:hAnsi="Times New Roman" w:cs="Times New Roman"/>
+          <w:b w:val="0"/>
+          <w:i w:val="0"/>
+          <w:iCs w:val="0"/>
+          <w:caps w:val="0"/>
+          <w:smallCaps w:val="0"/>
+          <w:strike w:val="0"/>
+          <w:dstrike w:val="0"/>
           <w:color w:val="000000"/>
           <w:sz w:val="24"/>
           <w:u w:val="none"/>
-          <w:effect w:val="none"/>
-          <w:shd w:fill="auto" w:val="clear"/>
+          <w:shd w:val="clear" w:fill="auto"/>
         </w:rPr>
         <w:t xml:space="preserve">Тематика интернет-приложения — сбор статистики </w:t>
       </w:r>
       <w:r>
         <w:rPr>
-          <w:rFonts w:ascii="Times New Roman;serif" w:hAnsi="Times New Roman;serif"/>
-          <w:b w:val="false"/>
-          <w:i w:val="false"/>
-          <w:caps w:val="false"/>
-          <w:smallCaps w:val="false"/>
-          <w:strike w:val="false"/>
-          <w:dstrike w:val="false"/>
+          <w:rFonts w:hint="default" w:ascii="Times New Roman" w:hAnsi="Times New Roman" w:cs="Times New Roman"/>
+          <w:b w:val="0"/>
+          <w:i w:val="0"/>
+          <w:iCs w:val="0"/>
+          <w:caps w:val="0"/>
+          <w:smallCaps w:val="0"/>
+          <w:strike w:val="0"/>
+          <w:dstrike w:val="0"/>
           <w:color w:val="000000"/>
           <w:sz w:val="24"/>
           <w:u w:val="none"/>
-          <w:effect w:val="none"/>
-          <w:shd w:fill="auto" w:val="clear"/>
-        </w:rPr>
-        <w:t>сообщества</w:t>
+          <w:shd w:val="clear" w:fill="auto"/>
+          <w:lang w:val="ru-RU"/>
+        </w:rPr>
+        <w:t>пользователя</w:t>
       </w:r>
       <w:r>
         <w:rPr>
-          <w:rFonts w:ascii="Times New Roman;serif" w:hAnsi="Times New Roman;serif"/>
-          <w:b w:val="false"/>
-          <w:i w:val="false"/>
-          <w:caps w:val="false"/>
-          <w:smallCaps w:val="false"/>
-          <w:strike w:val="false"/>
-          <w:dstrike w:val="false"/>
+          <w:rFonts w:hint="default" w:ascii="Times New Roman" w:hAnsi="Times New Roman" w:cs="Times New Roman"/>
+          <w:b w:val="0"/>
+          <w:i w:val="0"/>
+          <w:iCs w:val="0"/>
+          <w:caps w:val="0"/>
+          <w:smallCaps w:val="0"/>
+          <w:strike w:val="0"/>
+          <w:dstrike w:val="0"/>
           <w:color w:val="000000"/>
           <w:sz w:val="24"/>
           <w:u w:val="none"/>
-          <w:effect w:val="none"/>
-          <w:shd w:fill="auto" w:val="clear"/>
+          <w:shd w:val="clear" w:fill="auto"/>
         </w:rPr>
         <w:t xml:space="preserve"> из социальной сети VK. </w:t>
-        <w:br/>
-        <w:t xml:space="preserve">Интернет-приложение будет состоять из элемента поиска </w:t>
       </w:r>
       <w:r>
         <w:rPr>
-          <w:rFonts w:ascii="Times New Roman;serif" w:hAnsi="Times New Roman;serif"/>
-          <w:b w:val="false"/>
-          <w:i w:val="false"/>
-          <w:caps w:val="false"/>
-          <w:smallCaps w:val="false"/>
-          <w:strike w:val="false"/>
-          <w:dstrike w:val="false"/>
+          <w:rFonts w:hint="default" w:ascii="Times New Roman" w:hAnsi="Times New Roman" w:cs="Times New Roman"/>
+          <w:b w:val="0"/>
+          <w:i w:val="0"/>
+          <w:iCs w:val="0"/>
+          <w:caps w:val="0"/>
+          <w:smallCaps w:val="0"/>
+          <w:strike w:val="0"/>
+          <w:dstrike w:val="0"/>
           <w:color w:val="000000"/>
           <w:sz w:val="24"/>
           <w:u w:val="none"/>
-          <w:effect w:val="none"/>
-          <w:shd w:fill="auto" w:val="clear"/>
-        </w:rPr>
-        <w:t>сообщества</w:t>
+          <w:shd w:val="clear" w:fill="auto"/>
+        </w:rPr>
+        <w:br w:type="textWrapping"/>
       </w:r>
       <w:r>
         <w:rPr>
-          <w:rFonts w:ascii="Times New Roman;serif" w:hAnsi="Times New Roman;serif"/>
-          <w:b w:val="false"/>
-          <w:i w:val="false"/>
-          <w:caps w:val="false"/>
-          <w:smallCaps w:val="false"/>
-          <w:strike w:val="false"/>
-          <w:dstrike w:val="false"/>
+          <w:rFonts w:hint="default" w:ascii="Times New Roman" w:hAnsi="Times New Roman" w:cs="Times New Roman"/>
+          <w:b w:val="0"/>
+          <w:i w:val="0"/>
+          <w:iCs w:val="0"/>
+          <w:caps w:val="0"/>
+          <w:smallCaps w:val="0"/>
+          <w:strike w:val="0"/>
+          <w:dstrike w:val="0"/>
           <w:color w:val="000000"/>
           <w:sz w:val="24"/>
           <w:u w:val="none"/>
-          <w:effect w:val="none"/>
-          <w:shd w:fill="auto" w:val="clear"/>
-        </w:rPr>
-        <w:t>, элемента выбора графического отображения статистики, элемента, отображающего статистику, а также элемента выблора параметра, по которому будет производиться отображение статистики.</w:t>
+          <w:shd w:val="clear" w:fill="auto"/>
+        </w:rPr>
+        <w:t>Интернет-приложение будет состоять из элемента поиска сообщества, элемента выбора графического отображения статистики, элемента, отображающего статистику, а также элемента выбора параметра, по которому будет производиться отображение статистики.</w:t>
       </w:r>
     </w:p>
     <w:p>
       <w:pPr>
-        <w:pStyle w:val="Heading3"/>
+        <w:pStyle w:val="5"/>
         <w:numPr>
           <w:ilvl w:val="2"/>
-          <w:numId w:val="1"/>
+          <w:numId w:val="2"/>
         </w:numPr>
-        <w:rPr/>
+        <w:rPr>
+          <w:rFonts w:hint="default" w:ascii="Times New Roman" w:hAnsi="Times New Roman" w:cs="Times New Roman"/>
+          <w:i w:val="0"/>
+          <w:iCs w:val="0"/>
+        </w:rPr>
       </w:pPr>
       <w:r>
-        <w:rPr/>
+        <w:rPr>
+          <w:rFonts w:hint="default" w:ascii="Times New Roman" w:hAnsi="Times New Roman" w:cs="Times New Roman"/>
+          <w:i w:val="0"/>
+          <w:iCs w:val="0"/>
+        </w:rPr>
         <w:t>2 Разработайте техническое задание с описанием функциональных возможностей для разрабатываемого веб-приложения.</w:t>
       </w:r>
     </w:p>
     <w:p>
       <w:pPr>
-        <w:pStyle w:val="TextBody"/>
+        <w:pStyle w:val="4"/>
         <w:bidi w:val="0"/>
-        <w:spacing w:lineRule="auto" w:line="288" w:before="0" w:after="0"/>
+        <w:spacing w:before="0" w:after="0" w:line="288" w:lineRule="auto"/>
         <w:jc w:val="both"/>
         <w:rPr>
-          <w:rFonts w:ascii="Times New Roman;serif" w:hAnsi="Times New Roman;serif"/>
-          <w:b w:val="false"/>
-          <w:i w:val="false"/>
-          <w:i w:val="false"/>
-          <w:caps w:val="false"/>
-          <w:smallCaps w:val="false"/>
-          <w:strike w:val="false"/>
-          <w:dstrike w:val="false"/>
+          <w:rFonts w:hint="default" w:ascii="Times New Roman" w:hAnsi="Times New Roman" w:cs="Times New Roman"/>
+          <w:b w:val="0"/>
+          <w:i w:val="0"/>
+          <w:iCs w:val="0"/>
+          <w:caps w:val="0"/>
+          <w:smallCaps w:val="0"/>
+          <w:strike w:val="0"/>
+          <w:dstrike w:val="0"/>
           <w:color w:val="000000"/>
           <w:sz w:val="24"/>
           <w:u w:val="none"/>
-          <w:effect w:val="none"/>
-          <w:shd w:fill="auto" w:val="clear"/>
+          <w:shd w:val="clear" w:fill="auto"/>
         </w:rPr>
       </w:pPr>
       <w:r>
         <w:rPr>
-          <w:rFonts w:ascii="Times New Roman;serif" w:hAnsi="Times New Roman;serif"/>
-          <w:b w:val="false"/>
-          <w:i w:val="false"/>
-          <w:caps w:val="false"/>
-          <w:smallCaps w:val="false"/>
-          <w:strike w:val="false"/>
-          <w:dstrike w:val="false"/>
+          <w:rFonts w:hint="default" w:ascii="Times New Roman" w:hAnsi="Times New Roman" w:cs="Times New Roman"/>
+          <w:b w:val="0"/>
+          <w:i w:val="0"/>
+          <w:iCs w:val="0"/>
+          <w:caps w:val="0"/>
+          <w:smallCaps w:val="0"/>
+          <w:strike w:val="0"/>
+          <w:dstrike w:val="0"/>
           <w:color w:val="000000"/>
           <w:sz w:val="24"/>
           <w:u w:val="none"/>
-          <w:effect w:val="none"/>
-          <w:shd w:fill="auto" w:val="clear"/>
-        </w:rPr>
-        <w:t xml:space="preserve">Интернет-приложение должно предоставлять пользователю: возможность поиска по </w:t>
+          <w:shd w:val="clear" w:fill="auto"/>
+        </w:rPr>
+        <w:t xml:space="preserve">Интернет-приложение должно предоставлять пользователю: возможность поиска </w:t>
       </w:r>
       <w:r>
         <w:rPr>
-          <w:rFonts w:ascii="Times New Roman;serif" w:hAnsi="Times New Roman;serif"/>
-          <w:b w:val="false"/>
-          <w:i w:val="false"/>
-          <w:caps w:val="false"/>
-          <w:smallCaps w:val="false"/>
-          <w:strike w:val="false"/>
-          <w:dstrike w:val="false"/>
+          <w:rFonts w:hint="default" w:cs="Times New Roman"/>
+          <w:b w:val="0"/>
+          <w:i w:val="0"/>
+          <w:iCs w:val="0"/>
+          <w:caps w:val="0"/>
+          <w:smallCaps w:val="0"/>
+          <w:strike w:val="0"/>
+          <w:dstrike w:val="0"/>
           <w:color w:val="000000"/>
           <w:sz w:val="24"/>
           <w:u w:val="none"/>
-          <w:effect w:val="none"/>
-          <w:shd w:fill="auto" w:val="clear"/>
-        </w:rPr>
-        <w:t>сообществам</w:t>
+          <w:shd w:val="clear" w:fill="auto"/>
+          <w:lang w:val="ru-RU"/>
+        </w:rPr>
+        <w:t>страницы пользователя</w:t>
       </w:r>
       <w:r>
         <w:rPr>
-          <w:rFonts w:ascii="Times New Roman;serif" w:hAnsi="Times New Roman;serif"/>
-          <w:b w:val="false"/>
-          <w:i w:val="false"/>
-          <w:caps w:val="false"/>
-          <w:smallCaps w:val="false"/>
-          <w:strike w:val="false"/>
-          <w:dstrike w:val="false"/>
+          <w:rFonts w:hint="default" w:ascii="Times New Roman" w:hAnsi="Times New Roman" w:cs="Times New Roman"/>
+          <w:b w:val="0"/>
+          <w:i w:val="0"/>
+          <w:iCs w:val="0"/>
+          <w:caps w:val="0"/>
+          <w:smallCaps w:val="0"/>
+          <w:strike w:val="0"/>
+          <w:dstrike w:val="0"/>
           <w:color w:val="000000"/>
           <w:sz w:val="24"/>
           <w:u w:val="none"/>
-          <w:effect w:val="none"/>
-          <w:shd w:fill="auto" w:val="clear"/>
-        </w:rPr>
-        <w:t>; давать возможность выбора между отображением количества лайков, друзей, подписчиков, постов и т.д.; представлять информацию в виде текста, графика по времени, таблица за время, а также возможность переключения между этими вариантами.</w:t>
+          <w:shd w:val="clear" w:fill="auto"/>
+        </w:rPr>
+        <w:t xml:space="preserve">; давать возможность выбора между отображением количества лайков, </w:t>
+      </w:r>
+      <w:r>
+        <w:rPr>
+          <w:rFonts w:hint="default" w:cs="Times New Roman"/>
+          <w:b w:val="0"/>
+          <w:i w:val="0"/>
+          <w:iCs w:val="0"/>
+          <w:caps w:val="0"/>
+          <w:smallCaps w:val="0"/>
+          <w:strike w:val="0"/>
+          <w:dstrike w:val="0"/>
+          <w:color w:val="000000"/>
+          <w:sz w:val="24"/>
+          <w:u w:val="none"/>
+          <w:shd w:val="clear" w:fill="auto"/>
+          <w:lang w:val="ru-RU"/>
+        </w:rPr>
+        <w:t>комментариев</w:t>
+      </w:r>
+      <w:r>
+        <w:rPr>
+          <w:rFonts w:hint="default" w:ascii="Times New Roman" w:hAnsi="Times New Roman" w:cs="Times New Roman"/>
+          <w:b w:val="0"/>
+          <w:i w:val="0"/>
+          <w:iCs w:val="0"/>
+          <w:caps w:val="0"/>
+          <w:smallCaps w:val="0"/>
+          <w:strike w:val="0"/>
+          <w:dstrike w:val="0"/>
+          <w:color w:val="000000"/>
+          <w:sz w:val="24"/>
+          <w:u w:val="none"/>
+          <w:shd w:val="clear" w:fill="auto"/>
+        </w:rPr>
+        <w:t xml:space="preserve">, </w:t>
+      </w:r>
+      <w:r>
+        <w:rPr>
+          <w:rFonts w:hint="default" w:cs="Times New Roman"/>
+          <w:b w:val="0"/>
+          <w:i w:val="0"/>
+          <w:iCs w:val="0"/>
+          <w:caps w:val="0"/>
+          <w:smallCaps w:val="0"/>
+          <w:strike w:val="0"/>
+          <w:dstrike w:val="0"/>
+          <w:color w:val="000000"/>
+          <w:sz w:val="24"/>
+          <w:u w:val="none"/>
+          <w:shd w:val="clear" w:fill="auto"/>
+          <w:lang w:val="ru-RU"/>
+        </w:rPr>
+        <w:t xml:space="preserve">репостов </w:t>
+      </w:r>
+      <w:r>
+        <w:rPr>
+          <w:rFonts w:hint="default" w:ascii="Times New Roman" w:hAnsi="Times New Roman" w:cs="Times New Roman"/>
+          <w:b w:val="0"/>
+          <w:i w:val="0"/>
+          <w:iCs w:val="0"/>
+          <w:caps w:val="0"/>
+          <w:smallCaps w:val="0"/>
+          <w:strike w:val="0"/>
+          <w:dstrike w:val="0"/>
+          <w:color w:val="000000"/>
+          <w:sz w:val="24"/>
+          <w:u w:val="none"/>
+          <w:shd w:val="clear" w:fill="auto"/>
+        </w:rPr>
+        <w:t xml:space="preserve">и т.д.; представлять информацию в виде </w:t>
+      </w:r>
+      <w:r>
+        <w:rPr>
+          <w:rFonts w:hint="default" w:cs="Times New Roman"/>
+          <w:b w:val="0"/>
+          <w:i w:val="0"/>
+          <w:iCs w:val="0"/>
+          <w:caps w:val="0"/>
+          <w:smallCaps w:val="0"/>
+          <w:strike w:val="0"/>
+          <w:dstrike w:val="0"/>
+          <w:color w:val="000000"/>
+          <w:sz w:val="24"/>
+          <w:u w:val="none"/>
+          <w:shd w:val="clear" w:fill="auto"/>
+          <w:lang w:val="ru-RU"/>
+        </w:rPr>
+        <w:t xml:space="preserve">линейного </w:t>
+      </w:r>
+      <w:r>
+        <w:rPr>
+          <w:rFonts w:hint="default" w:ascii="Times New Roman" w:hAnsi="Times New Roman" w:cs="Times New Roman"/>
+          <w:b w:val="0"/>
+          <w:i w:val="0"/>
+          <w:iCs w:val="0"/>
+          <w:caps w:val="0"/>
+          <w:smallCaps w:val="0"/>
+          <w:strike w:val="0"/>
+          <w:dstrike w:val="0"/>
+          <w:color w:val="000000"/>
+          <w:sz w:val="24"/>
+          <w:u w:val="none"/>
+          <w:shd w:val="clear" w:fill="auto"/>
+        </w:rPr>
+        <w:t>графика по времени, таблиц</w:t>
+      </w:r>
+      <w:r>
+        <w:rPr>
+          <w:rFonts w:hint="default" w:cs="Times New Roman"/>
+          <w:b w:val="0"/>
+          <w:i w:val="0"/>
+          <w:iCs w:val="0"/>
+          <w:caps w:val="0"/>
+          <w:smallCaps w:val="0"/>
+          <w:strike w:val="0"/>
+          <w:dstrike w:val="0"/>
+          <w:color w:val="000000"/>
+          <w:sz w:val="24"/>
+          <w:u w:val="none"/>
+          <w:shd w:val="clear" w:fill="auto"/>
+          <w:lang w:val="ru-RU"/>
+        </w:rPr>
+        <w:t>ы</w:t>
+      </w:r>
+      <w:r>
+        <w:rPr>
+          <w:rFonts w:hint="default" w:ascii="Times New Roman" w:hAnsi="Times New Roman" w:cs="Times New Roman"/>
+          <w:b w:val="0"/>
+          <w:i w:val="0"/>
+          <w:iCs w:val="0"/>
+          <w:caps w:val="0"/>
+          <w:smallCaps w:val="0"/>
+          <w:strike w:val="0"/>
+          <w:dstrike w:val="0"/>
+          <w:color w:val="000000"/>
+          <w:sz w:val="24"/>
+          <w:u w:val="none"/>
+          <w:shd w:val="clear" w:fill="auto"/>
+        </w:rPr>
+        <w:t xml:space="preserve"> за время, а также возможность переключения между этими вариантами.</w:t>
       </w:r>
     </w:p>
     <w:p>
       <w:pPr>
-        <w:pStyle w:val="Heading3"/>
+        <w:pStyle w:val="5"/>
         <w:numPr>
           <w:ilvl w:val="2"/>
-          <w:numId w:val="1"/>
+          <w:numId w:val="2"/>
         </w:numPr>
-        <w:rPr/>
+        <w:rPr>
+          <w:rFonts w:hint="default" w:ascii="Times New Roman" w:hAnsi="Times New Roman" w:cs="Times New Roman"/>
+          <w:i w:val="0"/>
+          <w:iCs w:val="0"/>
+        </w:rPr>
       </w:pPr>
       <w:r>
-        <w:rPr/>
+        <w:rPr>
+          <w:rFonts w:hint="default" w:ascii="Times New Roman" w:hAnsi="Times New Roman" w:cs="Times New Roman"/>
+          <w:i w:val="0"/>
+          <w:iCs w:val="0"/>
+        </w:rPr>
         <w:t>3 Создайте web-страницу Index.html, на которой разместите 5-6 графических изображений, используя абсолютное позиционирование.</w:t>
       </w:r>
     </w:p>
     <w:p>
       <w:pPr>
-        <w:pStyle w:val="Heading3"/>
+        <w:pStyle w:val="5"/>
         <w:numPr>
           <w:ilvl w:val="2"/>
-          <w:numId w:val="1"/>
+          <w:numId w:val="2"/>
         </w:numPr>
-        <w:rPr/>
+        <w:rPr>
+          <w:rFonts w:hint="default" w:ascii="Times New Roman" w:hAnsi="Times New Roman" w:cs="Times New Roman"/>
+          <w:i w:val="0"/>
+          <w:iCs w:val="0"/>
+        </w:rPr>
       </w:pPr>
       <w:r>
-        <w:rPr/>
+        <w:rPr>
+          <w:rFonts w:hint="default" w:ascii="Times New Roman" w:hAnsi="Times New Roman" w:cs="Times New Roman"/>
+          <w:i w:val="0"/>
+          <w:iCs w:val="0"/>
+        </w:rPr>
         <w:t>4 Создайте в файле Style.css требуемую таблицу стилей для оформления страниц по теме варианта задания.</w:t>
       </w:r>
     </w:p>
     <w:p>
       <w:pPr>
-        <w:pStyle w:val="Heading3"/>
+        <w:pStyle w:val="5"/>
         <w:numPr>
           <w:ilvl w:val="2"/>
-          <w:numId w:val="1"/>
+          <w:numId w:val="2"/>
         </w:numPr>
-        <w:rPr/>
+        <w:rPr>
+          <w:rFonts w:hint="default" w:ascii="Times New Roman" w:hAnsi="Times New Roman" w:cs="Times New Roman"/>
+          <w:i w:val="0"/>
+          <w:iCs w:val="0"/>
+        </w:rPr>
       </w:pPr>
       <w:r>
-        <w:rPr/>
+        <w:rPr>
+          <w:rFonts w:hint="default" w:ascii="Times New Roman" w:hAnsi="Times New Roman" w:cs="Times New Roman"/>
+          <w:i w:val="0"/>
+          <w:iCs w:val="0"/>
+        </w:rPr>
         <w:t>5 Для создания макета будущего веб-сайта, можно использовать любой редактор (например, Figma).</w:t>
       </w:r>
     </w:p>
     <w:p>
       <w:pPr>
-        <w:pStyle w:val="TextBody"/>
-        <w:rPr/>
+        <w:pStyle w:val="4"/>
+        <w:rPr>
+          <w:rFonts w:hint="default" w:ascii="Times New Roman" w:hAnsi="Times New Roman" w:cs="Times New Roman"/>
+          <w:i w:val="0"/>
+          <w:iCs w:val="0"/>
+        </w:rPr>
       </w:pPr>
       <w:r>
-        <w:rPr/>
+        <w:rPr>
+          <w:rFonts w:hint="default" w:ascii="Times New Roman" w:hAnsi="Times New Roman" w:cs="Times New Roman"/>
+          <w:i w:val="0"/>
+          <w:iCs w:val="0"/>
+        </w:rPr>
         <w:t>Макет разработан в интернет-сервисе Webflow.com:</w:t>
       </w:r>
     </w:p>
     <w:p>
       <w:pPr>
-        <w:pStyle w:val="TextBody"/>
-        <w:rPr/>
+        <w:pStyle w:val="4"/>
+        <w:jc w:val="center"/>
+        <w:rPr>
+          <w:rFonts w:hint="default" w:ascii="Times New Roman" w:hAnsi="Times New Roman" w:cs="Times New Roman"/>
+          <w:i w:val="0"/>
+          <w:iCs w:val="0"/>
+        </w:rPr>
       </w:pPr>
       <w:r>
-        <w:rPr/>
+        <w:rPr>
+          <w:rFonts w:hint="default" w:ascii="Times New Roman" w:hAnsi="Times New Roman" w:cs="Times New Roman"/>
+          <w:i w:val="0"/>
+          <w:iCs w:val="0"/>
+        </w:rPr>
         <w:drawing>
-          <wp:anchor behindDoc="0" distT="0" distB="0" distL="0" distR="0" simplePos="0" locked="0" layoutInCell="0" allowOverlap="1" relativeHeight="2">
-            <wp:simplePos x="0" y="0"/>
-            <wp:positionH relativeFrom="column">
-              <wp:align>center</wp:align>
-            </wp:positionH>
-            <wp:positionV relativeFrom="paragraph">
-              <wp:posOffset>635</wp:posOffset>
-            </wp:positionV>
+          <wp:inline distT="0" distB="0" distL="0" distR="0">
             <wp:extent cx="5472430" cy="3083560"/>
             <wp:effectExtent l="0" t="0" r="0" b="0"/>
-            <wp:wrapSquare wrapText="largest"/>
-            <wp:docPr id="1" name="Image1" descr=""/>
+            <wp:docPr id="1" name="Image1"/>
             <wp:cNvGraphicFramePr>
               <a:graphicFrameLocks xmlns:a="http://schemas.openxmlformats.org/drawingml/2006/main" noChangeAspect="1"/>
             </wp:cNvGraphicFramePr>
@@ -3806,18 +3892,18 @@
               <a:graphicData uri="http://schemas.openxmlformats.org/drawingml/2006/picture">
                 <pic:pic xmlns:pic="http://schemas.openxmlformats.org/drawingml/2006/picture">
                   <pic:nvPicPr>
-                    <pic:cNvPr id="1" name="Image1" descr=""/>
+                    <pic:cNvPr id="1" name="Image1"/>
                     <pic:cNvPicPr>
                       <a:picLocks noChangeAspect="1" noChangeArrowheads="1"/>
                     </pic:cNvPicPr>
                   </pic:nvPicPr>
                   <pic:blipFill>
-                    <a:blip r:embed="rId2"/>
+                    <a:blip r:embed="rId11"/>
                     <a:stretch>
                       <a:fillRect/>
                     </a:stretch>
                   </pic:blipFill>
-                  <pic:spPr bwMode="auto">
+                  <pic:spPr>
                     <a:xfrm>
                       <a:off x="0" y="0"/>
                       <a:ext cx="5472430" cy="3083560"/>
@@ -3829,44 +3915,54 @@
                 </pic:pic>
               </a:graphicData>
             </a:graphic>
-          </wp:anchor>
+          </wp:inline>
         </w:drawing>
       </w:r>
     </w:p>
     <w:p>
       <w:pPr>
-        <w:pStyle w:val="Heading3"/>
+        <w:pStyle w:val="5"/>
         <w:numPr>
           <w:ilvl w:val="2"/>
-          <w:numId w:val="1"/>
+          <w:numId w:val="2"/>
         </w:numPr>
-        <w:rPr/>
+        <w:rPr>
+          <w:rFonts w:hint="default" w:ascii="Times New Roman" w:hAnsi="Times New Roman" w:cs="Times New Roman"/>
+          <w:i w:val="0"/>
+          <w:iCs w:val="0"/>
+        </w:rPr>
       </w:pPr>
       <w:r>
-        <w:rPr/>
+        <w:rPr>
+          <w:rFonts w:hint="default" w:ascii="Times New Roman" w:hAnsi="Times New Roman" w:cs="Times New Roman"/>
+          <w:i w:val="0"/>
+          <w:iCs w:val="0"/>
+        </w:rPr>
         <w:t>6 Создайте статические веб-страницы, на основе разработанного макета, используя подключаемую к ним каскадную стилевую таблицу Style.css.</w:t>
       </w:r>
+      <w:bookmarkStart w:id="3" w:name="_GoBack"/>
+      <w:bookmarkEnd w:id="3"/>
     </w:p>
     <w:p>
       <w:pPr>
-        <w:pStyle w:val="TextBody"/>
+        <w:pStyle w:val="4"/>
         <w:spacing w:before="0" w:after="140"/>
-        <w:rPr/>
+        <w:rPr>
+          <w:i w:val="0"/>
+          <w:iCs w:val="0"/>
+        </w:rPr>
       </w:pPr>
       <w:r>
+        <w:rPr>
+          <w:rFonts w:hint="default" w:ascii="Times New Roman" w:hAnsi="Times New Roman" w:cs="Times New Roman"/>
+          <w:i w:val="0"/>
+          <w:iCs w:val="0"/>
+        </w:rPr>
         <w:drawing>
-          <wp:anchor behindDoc="0" distT="0" distB="0" distL="0" distR="0" simplePos="0" locked="0" layoutInCell="0" allowOverlap="1" relativeHeight="3">
-            <wp:simplePos x="0" y="0"/>
-            <wp:positionH relativeFrom="column">
-              <wp:align>center</wp:align>
-            </wp:positionH>
-            <wp:positionV relativeFrom="paragraph">
-              <wp:posOffset>635</wp:posOffset>
-            </wp:positionV>
+          <wp:inline distT="0" distB="0" distL="0" distR="0">
             <wp:extent cx="5472430" cy="2724150"/>
             <wp:effectExtent l="0" t="0" r="0" b="0"/>
-            <wp:wrapSquare wrapText="largest"/>
-            <wp:docPr id="2" name="Image2" descr=""/>
+            <wp:docPr id="2" name="Image2"/>
             <wp:cNvGraphicFramePr>
               <a:graphicFrameLocks xmlns:a="http://schemas.openxmlformats.org/drawingml/2006/main" noChangeAspect="1"/>
             </wp:cNvGraphicFramePr>
@@ -3874,18 +3970,18 @@
               <a:graphicData uri="http://schemas.openxmlformats.org/drawingml/2006/picture">
                 <pic:pic xmlns:pic="http://schemas.openxmlformats.org/drawingml/2006/picture">
                   <pic:nvPicPr>
-                    <pic:cNvPr id="2" name="Image2" descr=""/>
+                    <pic:cNvPr id="2" name="Image2"/>
                     <pic:cNvPicPr>
                       <a:picLocks noChangeAspect="1" noChangeArrowheads="1"/>
                     </pic:cNvPicPr>
                   </pic:nvPicPr>
                   <pic:blipFill>
-                    <a:blip r:embed="rId3"/>
+                    <a:blip r:embed="rId12"/>
                     <a:stretch>
                       <a:fillRect/>
                     </a:stretch>
                   </pic:blipFill>
-                  <pic:spPr bwMode="auto">
+                  <pic:spPr>
                     <a:xfrm>
                       <a:off x="0" y="0"/>
                       <a:ext cx="5472430" cy="2724150"/>
@@ -3897,64 +3993,86 @@
                 </pic:pic>
               </a:graphicData>
             </a:graphic>
-          </wp:anchor>
+          </wp:inline>
         </w:drawing>
       </w:r>
       <w:r>
-        <w:rPr/>
-        <w:br/>
+        <w:rPr>
+          <w:rFonts w:hint="default" w:ascii="Times New Roman" w:hAnsi="Times New Roman" w:cs="Times New Roman"/>
+          <w:i w:val="0"/>
+          <w:iCs w:val="0"/>
+        </w:rPr>
+        <w:br w:type="textWrapping"/>
       </w:r>
     </w:p>
     <w:sectPr>
-      <w:headerReference w:type="even" r:id="rId4"/>
-      <w:headerReference w:type="default" r:id="rId5"/>
-      <w:headerReference w:type="first" r:id="rId6"/>
-      <w:footerReference w:type="even" r:id="rId7"/>
-      <w:footerReference w:type="default" r:id="rId8"/>
-      <w:type w:val="nextPage"/>
+      <w:headerReference r:id="rId7" w:type="first"/>
+      <w:headerReference r:id="rId5" w:type="default"/>
+      <w:footerReference r:id="rId8" w:type="default"/>
+      <w:headerReference r:id="rId6" w:type="even"/>
+      <w:footerReference r:id="rId9" w:type="even"/>
       <w:pgSz w:w="11906" w:h="16838"/>
-      <w:pgMar w:left="1701" w:right="850" w:gutter="0" w:header="708" w:top="982" w:footer="1134" w:bottom="1648"/>
+      <w:pgMar w:top="982" w:right="850" w:bottom="1648" w:left="1701" w:header="708" w:footer="1134" w:gutter="0"/>
       <w:pgNumType w:fmt="decimal"/>
-      <w:formProt w:val="false"/>
+      <w:cols w:space="720" w:num="1"/>
+      <w:formProt w:val="0"/>
       <w:titlePg/>
-      <w:textDirection w:val="lrTb"/>
-      <w:docGrid w:type="default" w:linePitch="360" w:charSpace="0"/>
+      <w:docGrid w:linePitch="360" w:charSpace="0"/>
     </w:sectPr>
   </w:body>
 </w:document>
 </file>
 
+<file path=word/endnotes.xml><?xml version="1.0" encoding="utf-8"?>
+<w:endnotes xmlns:wpc="http://schemas.microsoft.com/office/word/2010/wordprocessingCanvas" xmlns:mc="http://schemas.openxmlformats.org/markup-compatibility/2006" xmlns:o="urn:schemas-microsoft-com:office:office" xmlns:r="http://schemas.openxmlformats.org/officeDocument/2006/relationships" xmlns:m="http://schemas.openxmlformats.org/officeDocument/2006/math" xmlns:v="urn:schemas-microsoft-com:vml" xmlns:wp14="http://schemas.microsoft.com/office/word/2010/wordprocessingDrawing" xmlns:wp="http://schemas.openxmlformats.org/drawingml/2006/wordprocessingDrawing" xmlns:w="http://schemas.openxmlformats.org/wordprocessingml/2006/main" xmlns:w14="http://schemas.microsoft.com/office/word/2010/wordml" xmlns:w15="http://schemas.microsoft.com/office/word/2012/wordml" xmlns:w10="urn:schemas-microsoft-com:office:word" xmlns:wpg="http://schemas.microsoft.com/office/word/2010/wordprocessingGroup" xmlns:wpi="http://schemas.microsoft.com/office/word/2010/wordprocessingInk" xmlns:wne="http://schemas.microsoft.com/office/word/2006/wordml" xmlns:wps="http://schemas.microsoft.com/office/word/2010/wordprocessingShape" xmlns:wpsCustomData="http://www.wps.cn/officeDocument/2013/wpsCustomData" mc:Ignorable="w14 w15 wp14">
+  <w:endnote w:type="separator" w:id="0">
+    <w:p>
+      <w:pPr>
+        <w:spacing w:line="240" w:lineRule="auto"/>
+      </w:pPr>
+      <w:r>
+        <w:separator/>
+      </w:r>
+    </w:p>
+  </w:endnote>
+  <w:endnote w:type="continuationSeparator" w:id="1">
+    <w:p>
+      <w:pPr>
+        <w:spacing w:line="240" w:lineRule="auto"/>
+      </w:pPr>
+      <w:r>
+        <w:continuationSeparator/>
+      </w:r>
+    </w:p>
+  </w:endnote>
+</w:endnotes>
+</file>
+
 <file path=word/footer1.xml><?xml version="1.0" encoding="utf-8"?>
-<w:ftr xmlns:o="urn:schemas-microsoft-com:office:office" xmlns:r="http://schemas.openxmlformats.org/officeDocument/2006/relationships" xmlns:v="urn:schemas-microsoft-com:vml" xmlns:w="http://schemas.openxmlformats.org/wordprocessingml/2006/main" xmlns:w10="urn:schemas-microsoft-com:office:word" xmlns:wp="http://schemas.openxmlformats.org/drawingml/2006/wordprocessingDrawing" xmlns:wps="http://schemas.microsoft.com/office/word/2010/wordprocessingShape" xmlns:wpg="http://schemas.microsoft.com/office/word/2010/wordprocessingGroup" xmlns:mc="http://schemas.openxmlformats.org/markup-compatibility/2006" xmlns:wp14="http://schemas.microsoft.com/office/word/2010/wordprocessingDrawing" xmlns:w14="http://schemas.microsoft.com/office/word/2010/wordml" xmlns:w15="http://schemas.microsoft.com/office/word/2012/wordml" mc:Ignorable="w14 wp14 w15">
+<w:ftr xmlns:wpc="http://schemas.microsoft.com/office/word/2010/wordprocessingCanvas" xmlns:mc="http://schemas.openxmlformats.org/markup-compatibility/2006" xmlns:o="urn:schemas-microsoft-com:office:office" xmlns:r="http://schemas.openxmlformats.org/officeDocument/2006/relationships" xmlns:m="http://schemas.openxmlformats.org/officeDocument/2006/math" xmlns:v="urn:schemas-microsoft-com:vml" xmlns:wp14="http://schemas.microsoft.com/office/word/2010/wordprocessingDrawing" xmlns:wp="http://schemas.openxmlformats.org/drawingml/2006/wordprocessingDrawing" xmlns:w10="urn:schemas-microsoft-com:office:word" xmlns:w="http://schemas.openxmlformats.org/wordprocessingml/2006/main" xmlns:w14="http://schemas.microsoft.com/office/word/2010/wordml" xmlns:w15="http://schemas.microsoft.com/office/word/2012/wordml" xmlns:wpg="http://schemas.microsoft.com/office/word/2010/wordprocessingGroup" xmlns:wpi="http://schemas.microsoft.com/office/word/2010/wordprocessingInk" xmlns:wne="http://schemas.microsoft.com/office/word/2006/wordml" xmlns:wps="http://schemas.microsoft.com/office/word/2010/wordprocessingShape" xmlns:wpsCustomData="http://www.wps.cn/officeDocument/2013/wpsCustomData" mc:Ignorable="w14 w15 wp14">
   <w:p>
     <w:pPr>
-      <w:pStyle w:val="Footer"/>
+      <w:pStyle w:val="10"/>
       <w:widowControl/>
-      <w:suppressAutoHyphens w:val="true"/>
+      <w:suppressAutoHyphens/>
       <w:bidi w:val="0"/>
-      <w:spacing w:lineRule="auto" w:line="240" w:before="0" w:after="0"/>
-      <w:ind w:left="0" w:right="0" w:hanging="0"/>
+      <w:spacing w:before="0" w:after="0" w:line="240" w:lineRule="auto"/>
+      <w:ind w:left="0" w:right="0" w:firstLine="0"/>
       <w:jc w:val="center"/>
-      <w:rPr/>
     </w:pPr>
     <w:r>
-      <w:rPr/>
       <w:fldChar w:fldCharType="begin"/>
     </w:r>
     <w:r>
-      <w:rPr/>
       <w:instrText xml:space="preserve"> PAGE </w:instrText>
     </w:r>
     <w:r>
-      <w:rPr/>
       <w:fldChar w:fldCharType="separate"/>
     </w:r>
     <w:r>
-      <w:rPr/>
-      <w:t>2</w:t>
+      <w:t>3</w:t>
     </w:r>
     <w:r>
-      <w:rPr/>
       <w:fldChar w:fldCharType="end"/>
     </w:r>
   </w:p>
@@ -3962,77 +4080,87 @@
 </file>
 
 <file path=word/footer2.xml><?xml version="1.0" encoding="utf-8"?>
-<w:ftr xmlns:o="urn:schemas-microsoft-com:office:office" xmlns:r="http://schemas.openxmlformats.org/officeDocument/2006/relationships" xmlns:v="urn:schemas-microsoft-com:vml" xmlns:w="http://schemas.openxmlformats.org/wordprocessingml/2006/main" xmlns:w10="urn:schemas-microsoft-com:office:word" xmlns:wp="http://schemas.openxmlformats.org/drawingml/2006/wordprocessingDrawing" xmlns:wps="http://schemas.microsoft.com/office/word/2010/wordprocessingShape" xmlns:wpg="http://schemas.microsoft.com/office/word/2010/wordprocessingGroup" xmlns:mc="http://schemas.openxmlformats.org/markup-compatibility/2006" xmlns:wp14="http://schemas.microsoft.com/office/word/2010/wordprocessingDrawing" xmlns:w14="http://schemas.microsoft.com/office/word/2010/wordml" xmlns:w15="http://schemas.microsoft.com/office/word/2012/wordml" mc:Ignorable="w14 wp14 w15">
+<w:ftr xmlns:wpc="http://schemas.microsoft.com/office/word/2010/wordprocessingCanvas" xmlns:mc="http://schemas.openxmlformats.org/markup-compatibility/2006" xmlns:o="urn:schemas-microsoft-com:office:office" xmlns:r="http://schemas.openxmlformats.org/officeDocument/2006/relationships" xmlns:m="http://schemas.openxmlformats.org/officeDocument/2006/math" xmlns:v="urn:schemas-microsoft-com:vml" xmlns:wp14="http://schemas.microsoft.com/office/word/2010/wordprocessingDrawing" xmlns:wp="http://schemas.openxmlformats.org/drawingml/2006/wordprocessingDrawing" xmlns:w10="urn:schemas-microsoft-com:office:word" xmlns:w="http://schemas.openxmlformats.org/wordprocessingml/2006/main" xmlns:w14="http://schemas.microsoft.com/office/word/2010/wordml" xmlns:w15="http://schemas.microsoft.com/office/word/2012/wordml" xmlns:wpg="http://schemas.microsoft.com/office/word/2010/wordprocessingGroup" xmlns:wpi="http://schemas.microsoft.com/office/word/2010/wordprocessingInk" xmlns:wne="http://schemas.microsoft.com/office/word/2006/wordml" xmlns:wps="http://schemas.microsoft.com/office/word/2010/wordprocessingShape" xmlns:wpsCustomData="http://www.wps.cn/officeDocument/2013/wpsCustomData" mc:Ignorable="w14 w15 wp14">
   <w:p>
     <w:pPr>
-      <w:pStyle w:val="Footer"/>
+      <w:pStyle w:val="10"/>
       <w:widowControl/>
-      <w:suppressAutoHyphens w:val="true"/>
+      <w:suppressAutoHyphens/>
       <w:bidi w:val="0"/>
-      <w:spacing w:lineRule="auto" w:line="240" w:before="0" w:after="0"/>
-      <w:ind w:left="0" w:right="0" w:hanging="0"/>
+      <w:spacing w:before="0" w:after="0" w:line="240" w:lineRule="auto"/>
+      <w:ind w:left="0" w:right="0" w:firstLine="0"/>
       <w:jc w:val="center"/>
-      <w:rPr/>
     </w:pPr>
     <w:r>
-      <w:rPr/>
       <w:fldChar w:fldCharType="begin"/>
     </w:r>
     <w:r>
-      <w:rPr/>
       <w:instrText xml:space="preserve"> PAGE </w:instrText>
     </w:r>
     <w:r>
-      <w:rPr/>
       <w:fldChar w:fldCharType="separate"/>
     </w:r>
     <w:r>
-      <w:rPr/>
-      <w:t>3</w:t>
+      <w:t>2</w:t>
     </w:r>
     <w:r>
-      <w:rPr/>
       <w:fldChar w:fldCharType="end"/>
     </w:r>
   </w:p>
 </w:ftr>
 </file>
 
+<file path=word/footnotes.xml><?xml version="1.0" encoding="utf-8"?>
+<w:footnotes xmlns:wpc="http://schemas.microsoft.com/office/word/2010/wordprocessingCanvas" xmlns:mc="http://schemas.openxmlformats.org/markup-compatibility/2006" xmlns:o="urn:schemas-microsoft-com:office:office" xmlns:r="http://schemas.openxmlformats.org/officeDocument/2006/relationships" xmlns:m="http://schemas.openxmlformats.org/officeDocument/2006/math" xmlns:v="urn:schemas-microsoft-com:vml" xmlns:wp14="http://schemas.microsoft.com/office/word/2010/wordprocessingDrawing" xmlns:wp="http://schemas.openxmlformats.org/drawingml/2006/wordprocessingDrawing" xmlns:w="http://schemas.openxmlformats.org/wordprocessingml/2006/main" xmlns:w14="http://schemas.microsoft.com/office/word/2010/wordml" xmlns:w15="http://schemas.microsoft.com/office/word/2012/wordml" xmlns:w10="urn:schemas-microsoft-com:office:word" xmlns:wpg="http://schemas.microsoft.com/office/word/2010/wordprocessingGroup" xmlns:wpi="http://schemas.microsoft.com/office/word/2010/wordprocessingInk" xmlns:wne="http://schemas.microsoft.com/office/word/2006/wordml" xmlns:wps="http://schemas.microsoft.com/office/word/2010/wordprocessingShape" xmlns:wpsCustomData="http://www.wps.cn/officeDocument/2013/wpsCustomData" mc:Ignorable="w14 w15 wp14">
+  <w:footnote w:type="separator" w:id="0">
+    <w:p>
+      <w:pPr>
+        <w:spacing w:before="0" w:after="0" w:line="240" w:lineRule="auto"/>
+      </w:pPr>
+      <w:r>
+        <w:separator/>
+      </w:r>
+    </w:p>
+  </w:footnote>
+  <w:footnote w:type="continuationSeparator" w:id="1">
+    <w:p>
+      <w:pPr>
+        <w:spacing w:before="0" w:after="0" w:line="240" w:lineRule="auto"/>
+      </w:pPr>
+      <w:r>
+        <w:continuationSeparator/>
+      </w:r>
+    </w:p>
+  </w:footnote>
+</w:footnotes>
+</file>
+
 <file path=word/header1.xml><?xml version="1.0" encoding="utf-8"?>
-<w:hdr xmlns:o="urn:schemas-microsoft-com:office:office" xmlns:r="http://schemas.openxmlformats.org/officeDocument/2006/relationships" xmlns:v="urn:schemas-microsoft-com:vml" xmlns:w="http://schemas.openxmlformats.org/wordprocessingml/2006/main" xmlns:w10="urn:schemas-microsoft-com:office:word" xmlns:wp="http://schemas.openxmlformats.org/drawingml/2006/wordprocessingDrawing" xmlns:wps="http://schemas.microsoft.com/office/word/2010/wordprocessingShape" xmlns:wpg="http://schemas.microsoft.com/office/word/2010/wordprocessingGroup" xmlns:mc="http://schemas.openxmlformats.org/markup-compatibility/2006" xmlns:wp14="http://schemas.microsoft.com/office/word/2010/wordprocessingDrawing" xmlns:w14="http://schemas.microsoft.com/office/word/2010/wordml" xmlns:w15="http://schemas.microsoft.com/office/word/2012/wordml" mc:Ignorable="w14 wp14 w15">
+<w:hdr xmlns:wpc="http://schemas.microsoft.com/office/word/2010/wordprocessingCanvas" xmlns:mc="http://schemas.openxmlformats.org/markup-compatibility/2006" xmlns:o="urn:schemas-microsoft-com:office:office" xmlns:r="http://schemas.openxmlformats.org/officeDocument/2006/relationships" xmlns:m="http://schemas.openxmlformats.org/officeDocument/2006/math" xmlns:v="urn:schemas-microsoft-com:vml" xmlns:wp14="http://schemas.microsoft.com/office/word/2010/wordprocessingDrawing" xmlns:wp="http://schemas.openxmlformats.org/drawingml/2006/wordprocessingDrawing" xmlns:w10="urn:schemas-microsoft-com:office:word" xmlns:w="http://schemas.openxmlformats.org/wordprocessingml/2006/main" xmlns:w14="http://schemas.microsoft.com/office/word/2010/wordml" xmlns:w15="http://schemas.microsoft.com/office/word/2012/wordml" xmlns:wpg="http://schemas.microsoft.com/office/word/2010/wordprocessingGroup" xmlns:wpi="http://schemas.microsoft.com/office/word/2010/wordprocessingInk" xmlns:wne="http://schemas.microsoft.com/office/word/2006/wordml" xmlns:wps="http://schemas.microsoft.com/office/word/2010/wordprocessingShape" xmlns:wpsCustomData="http://www.wps.cn/officeDocument/2013/wpsCustomData" mc:Ignorable="w14 w15 wp14">
   <w:p>
     <w:pPr>
-      <w:pStyle w:val="HeaderLeft"/>
-      <w:rPr/>
+      <w:pStyle w:val="9"/>
     </w:pPr>
-    <w:r>
-      <w:rPr/>
-    </w:r>
   </w:p>
 </w:hdr>
 </file>
 
 <file path=word/header2.xml><?xml version="1.0" encoding="utf-8"?>
-<w:hdr xmlns:o="urn:schemas-microsoft-com:office:office" xmlns:r="http://schemas.openxmlformats.org/officeDocument/2006/relationships" xmlns:v="urn:schemas-microsoft-com:vml" xmlns:w="http://schemas.openxmlformats.org/wordprocessingml/2006/main" xmlns:w10="urn:schemas-microsoft-com:office:word" xmlns:wp="http://schemas.openxmlformats.org/drawingml/2006/wordprocessingDrawing" xmlns:wps="http://schemas.microsoft.com/office/word/2010/wordprocessingShape" xmlns:wpg="http://schemas.microsoft.com/office/word/2010/wordprocessingGroup" xmlns:mc="http://schemas.openxmlformats.org/markup-compatibility/2006" xmlns:wp14="http://schemas.microsoft.com/office/word/2010/wordprocessingDrawing" xmlns:w14="http://schemas.microsoft.com/office/word/2010/wordml" xmlns:w15="http://schemas.microsoft.com/office/word/2012/wordml" mc:Ignorable="w14 wp14 w15">
+<w:hdr xmlns:wpc="http://schemas.microsoft.com/office/word/2010/wordprocessingCanvas" xmlns:mc="http://schemas.openxmlformats.org/markup-compatibility/2006" xmlns:o="urn:schemas-microsoft-com:office:office" xmlns:r="http://schemas.openxmlformats.org/officeDocument/2006/relationships" xmlns:m="http://schemas.openxmlformats.org/officeDocument/2006/math" xmlns:v="urn:schemas-microsoft-com:vml" xmlns:wp14="http://schemas.microsoft.com/office/word/2010/wordprocessingDrawing" xmlns:wp="http://schemas.openxmlformats.org/drawingml/2006/wordprocessingDrawing" xmlns:w10="urn:schemas-microsoft-com:office:word" xmlns:w="http://schemas.openxmlformats.org/wordprocessingml/2006/main" xmlns:w14="http://schemas.microsoft.com/office/word/2010/wordml" xmlns:w15="http://schemas.microsoft.com/office/word/2012/wordml" xmlns:wpg="http://schemas.microsoft.com/office/word/2010/wordprocessingGroup" xmlns:wpi="http://schemas.microsoft.com/office/word/2010/wordprocessingInk" xmlns:wne="http://schemas.microsoft.com/office/word/2006/wordml" xmlns:wps="http://schemas.microsoft.com/office/word/2010/wordprocessingShape" xmlns:wpsCustomData="http://www.wps.cn/officeDocument/2013/wpsCustomData" mc:Ignorable="w14 w15 wp14">
   <w:p>
     <w:pPr>
-      <w:pStyle w:val="Header"/>
-      <w:rPr/>
+      <w:pStyle w:val="19"/>
     </w:pPr>
-    <w:r>
-      <w:rPr/>
-    </w:r>
   </w:p>
 </w:hdr>
 </file>
 
 <file path=word/header3.xml><?xml version="1.0" encoding="utf-8"?>
-<w:hdr xmlns:o="urn:schemas-microsoft-com:office:office" xmlns:r="http://schemas.openxmlformats.org/officeDocument/2006/relationships" xmlns:v="urn:schemas-microsoft-com:vml" xmlns:w="http://schemas.openxmlformats.org/wordprocessingml/2006/main" xmlns:w10="urn:schemas-microsoft-com:office:word" xmlns:wp="http://schemas.openxmlformats.org/drawingml/2006/wordprocessingDrawing" xmlns:wps="http://schemas.microsoft.com/office/word/2010/wordprocessingShape" xmlns:wpg="http://schemas.microsoft.com/office/word/2010/wordprocessingGroup" xmlns:mc="http://schemas.openxmlformats.org/markup-compatibility/2006" xmlns:wp14="http://schemas.microsoft.com/office/word/2010/wordprocessingDrawing" xmlns:w14="http://schemas.microsoft.com/office/word/2010/wordml" xmlns:w15="http://schemas.microsoft.com/office/word/2012/wordml" mc:Ignorable="w14 wp14 w15">
+<w:hdr xmlns:wpc="http://schemas.microsoft.com/office/word/2010/wordprocessingCanvas" xmlns:mc="http://schemas.openxmlformats.org/markup-compatibility/2006" xmlns:o="urn:schemas-microsoft-com:office:office" xmlns:r="http://schemas.openxmlformats.org/officeDocument/2006/relationships" xmlns:m="http://schemas.openxmlformats.org/officeDocument/2006/math" xmlns:v="urn:schemas-microsoft-com:vml" xmlns:wp14="http://schemas.microsoft.com/office/word/2010/wordprocessingDrawing" xmlns:wp="http://schemas.openxmlformats.org/drawingml/2006/wordprocessingDrawing" xmlns:w10="urn:schemas-microsoft-com:office:word" xmlns:w="http://schemas.openxmlformats.org/wordprocessingml/2006/main" xmlns:w14="http://schemas.microsoft.com/office/word/2010/wordml" xmlns:w15="http://schemas.microsoft.com/office/word/2012/wordml" xmlns:wpg="http://schemas.microsoft.com/office/word/2010/wordprocessingGroup" xmlns:wpi="http://schemas.microsoft.com/office/word/2010/wordprocessingInk" xmlns:wne="http://schemas.microsoft.com/office/word/2006/wordml" xmlns:wps="http://schemas.microsoft.com/office/word/2010/wordprocessingShape" xmlns:wpsCustomData="http://www.wps.cn/officeDocument/2013/wpsCustomData" mc:Ignorable="w14 w15 wp14">
   <w:p>
     <w:pPr>
-      <w:pStyle w:val="Normal"/>
-      <w:spacing w:lineRule="auto" w:line="240"/>
-      <w:ind w:left="0" w:hanging="0"/>
+      <w:spacing w:line="240" w:lineRule="auto"/>
+      <w:ind w:left="0" w:firstLine="0"/>
       <w:jc w:val="center"/>
       <w:rPr>
         <w:b/>
@@ -4049,9 +4177,8 @@
   </w:p>
   <w:p>
     <w:pPr>
-      <w:pStyle w:val="Normal"/>
-      <w:spacing w:lineRule="auto" w:line="240"/>
-      <w:ind w:left="0" w:hanging="0"/>
+      <w:spacing w:line="240" w:lineRule="auto"/>
+      <w:ind w:left="0" w:firstLine="0"/>
       <w:jc w:val="center"/>
       <w:rPr>
         <w:b/>
@@ -4070,9 +4197,8 @@
   </w:p>
   <w:p>
     <w:pPr>
-      <w:pStyle w:val="Normal"/>
-      <w:spacing w:lineRule="auto" w:line="240"/>
-      <w:ind w:left="0" w:hanging="0"/>
+      <w:spacing w:line="240" w:lineRule="auto"/>
+      <w:ind w:left="0" w:firstLine="0"/>
       <w:jc w:val="center"/>
       <w:rPr>
         <w:b/>
@@ -4091,9 +4217,8 @@
   </w:p>
   <w:p>
     <w:pPr>
-      <w:pStyle w:val="Normal"/>
-      <w:spacing w:lineRule="auto" w:line="240"/>
-      <w:ind w:left="0" w:hanging="0"/>
+      <w:spacing w:line="240" w:lineRule="auto"/>
+      <w:ind w:left="0" w:firstLine="0"/>
       <w:jc w:val="center"/>
       <w:rPr>
         <w:b/>
@@ -4114,9 +4239,8 @@
   </w:p>
   <w:p>
     <w:pPr>
-      <w:pStyle w:val="Header"/>
+      <w:pStyle w:val="9"/>
       <w:jc w:val="center"/>
-      <w:rPr/>
     </w:pPr>
     <w:r>
       <w:rPr>
@@ -4132,9 +4256,12 @@
 </file>
 
 <file path=word/numbering.xml><?xml version="1.0" encoding="utf-8"?>
-<w:numbering xmlns:w="http://schemas.openxmlformats.org/wordprocessingml/2006/main" xmlns:o="urn:schemas-microsoft-com:office:office" xmlns:r="http://schemas.openxmlformats.org/officeDocument/2006/relationships" xmlns:v="urn:schemas-microsoft-com:vml" xmlns:mc="http://schemas.openxmlformats.org/markup-compatibility/2006" xmlns:w14="http://schemas.microsoft.com/office/word/2010/wordml" mc:Ignorable="w14">
-  <w:abstractNum w:abstractNumId="1">
-    <w:lvl w:ilvl="0">
+<w:numbering xmlns:wpc="http://schemas.microsoft.com/office/word/2010/wordprocessingCanvas" xmlns:mc="http://schemas.openxmlformats.org/markup-compatibility/2006" xmlns:o="urn:schemas-microsoft-com:office:office" xmlns:r="http://schemas.openxmlformats.org/officeDocument/2006/relationships" xmlns:m="http://schemas.openxmlformats.org/officeDocument/2006/math" xmlns:v="urn:schemas-microsoft-com:vml" xmlns:wp14="http://schemas.microsoft.com/office/word/2010/wordprocessingDrawing" xmlns:wp="http://schemas.openxmlformats.org/drawingml/2006/wordprocessingDrawing" xmlns:w10="urn:schemas-microsoft-com:office:word" xmlns:w="http://schemas.openxmlformats.org/wordprocessingml/2006/main" xmlns:w14="http://schemas.microsoft.com/office/word/2010/wordml" xmlns:wpg="http://schemas.microsoft.com/office/word/2010/wordprocessingGroup" xmlns:wpi="http://schemas.microsoft.com/office/word/2010/wordprocessingInk" xmlns:wne="http://schemas.microsoft.com/office/word/2006/wordml" xmlns:wps="http://schemas.microsoft.com/office/word/2010/wordprocessingShape" xmlns:wpsCustomData="http://www.wps.cn/officeDocument/2013/wpsCustomData" mc:Ignorable="w14 wp14">
+  <w:abstractNum w:abstractNumId="0">
+    <w:nsid w:val="CF092B84"/>
+    <w:multiLevelType w:val="multilevel"/>
+    <w:tmpl w:val="CF092B84"/>
+    <w:lvl w:ilvl="0" w:tentative="0">
       <w:start w:val="1"/>
       <w:numFmt w:val="none"/>
       <w:suff w:val="nothing"/>
@@ -4142,13 +4269,12 @@
       <w:lvlJc w:val="left"/>
       <w:pPr>
         <w:tabs>
-          <w:tab w:val="num" w:pos="0"/>
+          <w:tab w:val="left" w:pos="0"/>
         </w:tabs>
-        <w:ind w:left="0" w:hanging="0"/>
-      </w:pPr>
-      <w:rPr/>
+        <w:ind w:left="0" w:firstLine="0"/>
+      </w:pPr>
     </w:lvl>
-    <w:lvl w:ilvl="1">
+    <w:lvl w:ilvl="1" w:tentative="0">
       <w:start w:val="1"/>
       <w:numFmt w:val="none"/>
       <w:suff w:val="nothing"/>
@@ -4156,13 +4282,26 @@
       <w:lvlJc w:val="left"/>
       <w:pPr>
         <w:tabs>
-          <w:tab w:val="num" w:pos="0"/>
+          <w:tab w:val="left" w:pos="0"/>
         </w:tabs>
-        <w:ind w:left="0" w:hanging="0"/>
-      </w:pPr>
-      <w:rPr/>
+        <w:ind w:left="0" w:firstLine="0"/>
+      </w:pPr>
     </w:lvl>
-    <w:lvl w:ilvl="2">
+    <w:lvl w:ilvl="2" w:tentative="0">
+      <w:start w:val="1"/>
+      <w:numFmt w:val="none"/>
+      <w:pStyle w:val="5"/>
+      <w:suff w:val="nothing"/>
+      <w:lvlText w:val=""/>
+      <w:lvlJc w:val="left"/>
+      <w:pPr>
+        <w:tabs>
+          <w:tab w:val="left" w:pos="0"/>
+        </w:tabs>
+        <w:ind w:left="0" w:firstLine="0"/>
+      </w:pPr>
+    </w:lvl>
+    <w:lvl w:ilvl="3" w:tentative="0">
       <w:start w:val="1"/>
       <w:numFmt w:val="none"/>
       <w:suff w:val="nothing"/>
@@ -4170,13 +4309,12 @@
       <w:lvlJc w:val="left"/>
       <w:pPr>
         <w:tabs>
-          <w:tab w:val="num" w:pos="0"/>
+          <w:tab w:val="left" w:pos="0"/>
         </w:tabs>
-        <w:ind w:left="0" w:hanging="0"/>
-      </w:pPr>
-      <w:rPr/>
+        <w:ind w:left="0" w:firstLine="0"/>
+      </w:pPr>
     </w:lvl>
-    <w:lvl w:ilvl="3">
+    <w:lvl w:ilvl="4" w:tentative="0">
       <w:start w:val="1"/>
       <w:numFmt w:val="none"/>
       <w:suff w:val="nothing"/>
@@ -4184,13 +4322,12 @@
       <w:lvlJc w:val="left"/>
       <w:pPr>
         <w:tabs>
-          <w:tab w:val="num" w:pos="0"/>
+          <w:tab w:val="left" w:pos="0"/>
         </w:tabs>
-        <w:ind w:left="0" w:hanging="0"/>
-      </w:pPr>
-      <w:rPr/>
+        <w:ind w:left="0" w:firstLine="0"/>
+      </w:pPr>
     </w:lvl>
-    <w:lvl w:ilvl="4">
+    <w:lvl w:ilvl="5" w:tentative="0">
       <w:start w:val="1"/>
       <w:numFmt w:val="none"/>
       <w:suff w:val="nothing"/>
@@ -4198,13 +4335,12 @@
       <w:lvlJc w:val="left"/>
       <w:pPr>
         <w:tabs>
-          <w:tab w:val="num" w:pos="0"/>
+          <w:tab w:val="left" w:pos="0"/>
         </w:tabs>
-        <w:ind w:left="0" w:hanging="0"/>
-      </w:pPr>
-      <w:rPr/>
+        <w:ind w:left="0" w:firstLine="0"/>
+      </w:pPr>
     </w:lvl>
-    <w:lvl w:ilvl="5">
+    <w:lvl w:ilvl="6" w:tentative="0">
       <w:start w:val="1"/>
       <w:numFmt w:val="none"/>
       <w:suff w:val="nothing"/>
@@ -4212,13 +4348,12 @@
       <w:lvlJc w:val="left"/>
       <w:pPr>
         <w:tabs>
-          <w:tab w:val="num" w:pos="0"/>
+          <w:tab w:val="left" w:pos="0"/>
         </w:tabs>
-        <w:ind w:left="0" w:hanging="0"/>
-      </w:pPr>
-      <w:rPr/>
+        <w:ind w:left="0" w:firstLine="0"/>
+      </w:pPr>
     </w:lvl>
-    <w:lvl w:ilvl="6">
+    <w:lvl w:ilvl="7" w:tentative="0">
       <w:start w:val="1"/>
       <w:numFmt w:val="none"/>
       <w:suff w:val="nothing"/>
@@ -4226,13 +4361,12 @@
       <w:lvlJc w:val="left"/>
       <w:pPr>
         <w:tabs>
-          <w:tab w:val="num" w:pos="0"/>
+          <w:tab w:val="left" w:pos="0"/>
         </w:tabs>
-        <w:ind w:left="0" w:hanging="0"/>
-      </w:pPr>
-      <w:rPr/>
+        <w:ind w:left="0" w:firstLine="0"/>
+      </w:pPr>
     </w:lvl>
-    <w:lvl w:ilvl="7">
+    <w:lvl w:ilvl="8" w:tentative="0">
       <w:start w:val="1"/>
       <w:numFmt w:val="none"/>
       <w:suff w:val="nothing"/>
@@ -4240,13 +4374,31 @@
       <w:lvlJc w:val="left"/>
       <w:pPr>
         <w:tabs>
-          <w:tab w:val="num" w:pos="0"/>
+          <w:tab w:val="left" w:pos="0"/>
         </w:tabs>
-        <w:ind w:left="0" w:hanging="0"/>
-      </w:pPr>
-      <w:rPr/>
+        <w:ind w:left="0" w:firstLine="0"/>
+      </w:pPr>
     </w:lvl>
-    <w:lvl w:ilvl="8">
+  </w:abstractNum>
+  <w:abstractNum w:abstractNumId="1">
+    <w:nsid w:val="0053208E"/>
+    <w:multiLevelType w:val="multilevel"/>
+    <w:tmpl w:val="0053208E"/>
+    <w:lvl w:ilvl="0" w:tentative="0">
+      <w:start w:val="1"/>
+      <w:numFmt w:val="none"/>
+      <w:pStyle w:val="2"/>
+      <w:suff w:val="nothing"/>
+      <w:lvlText w:val=""/>
+      <w:lvlJc w:val="left"/>
+      <w:pPr>
+        <w:tabs>
+          <w:tab w:val="left" w:pos="0"/>
+        </w:tabs>
+        <w:ind w:left="0" w:firstLine="0"/>
+      </w:pPr>
+    </w:lvl>
+    <w:lvl w:ilvl="1" w:tentative="0">
       <w:start w:val="1"/>
       <w:numFmt w:val="none"/>
       <w:suff w:val="nothing"/>
@@ -4254,15 +4406,12 @@
       <w:lvlJc w:val="left"/>
       <w:pPr>
         <w:tabs>
-          <w:tab w:val="num" w:pos="0"/>
+          <w:tab w:val="left" w:pos="0"/>
         </w:tabs>
-        <w:ind w:left="0" w:hanging="0"/>
-      </w:pPr>
-      <w:rPr/>
+        <w:ind w:left="0" w:firstLine="0"/>
+      </w:pPr>
     </w:lvl>
-  </w:abstractNum>
-  <w:abstractNum w:abstractNumId="2">
-    <w:lvl w:ilvl="0">
+    <w:lvl w:ilvl="2" w:tentative="0">
       <w:start w:val="1"/>
       <w:numFmt w:val="none"/>
       <w:suff w:val="nothing"/>
@@ -4270,13 +4419,12 @@
       <w:lvlJc w:val="left"/>
       <w:pPr>
         <w:tabs>
-          <w:tab w:val="num" w:pos="0"/>
+          <w:tab w:val="left" w:pos="0"/>
         </w:tabs>
-        <w:ind w:left="0" w:hanging="0"/>
-      </w:pPr>
-      <w:rPr/>
+        <w:ind w:left="0" w:firstLine="0"/>
+      </w:pPr>
     </w:lvl>
-    <w:lvl w:ilvl="1">
+    <w:lvl w:ilvl="3" w:tentative="0">
       <w:start w:val="1"/>
       <w:numFmt w:val="none"/>
       <w:suff w:val="nothing"/>
@@ -4284,13 +4432,12 @@
       <w:lvlJc w:val="left"/>
       <w:pPr>
         <w:tabs>
-          <w:tab w:val="num" w:pos="0"/>
+          <w:tab w:val="left" w:pos="0"/>
         </w:tabs>
-        <w:ind w:left="0" w:hanging="0"/>
-      </w:pPr>
-      <w:rPr/>
+        <w:ind w:left="0" w:firstLine="0"/>
+      </w:pPr>
     </w:lvl>
-    <w:lvl w:ilvl="2">
+    <w:lvl w:ilvl="4" w:tentative="0">
       <w:start w:val="1"/>
       <w:numFmt w:val="none"/>
       <w:suff w:val="nothing"/>
@@ -4298,13 +4445,12 @@
       <w:lvlJc w:val="left"/>
       <w:pPr>
         <w:tabs>
-          <w:tab w:val="num" w:pos="0"/>
+          <w:tab w:val="left" w:pos="0"/>
         </w:tabs>
-        <w:ind w:left="0" w:hanging="0"/>
-      </w:pPr>
-      <w:rPr/>
+        <w:ind w:left="0" w:firstLine="0"/>
+      </w:pPr>
     </w:lvl>
-    <w:lvl w:ilvl="3">
+    <w:lvl w:ilvl="5" w:tentative="0">
       <w:start w:val="1"/>
       <w:numFmt w:val="none"/>
       <w:suff w:val="nothing"/>
@@ -4312,13 +4458,12 @@
       <w:lvlJc w:val="left"/>
       <w:pPr>
         <w:tabs>
-          <w:tab w:val="num" w:pos="0"/>
+          <w:tab w:val="left" w:pos="0"/>
         </w:tabs>
-        <w:ind w:left="0" w:hanging="0"/>
-      </w:pPr>
-      <w:rPr/>
+        <w:ind w:left="0" w:firstLine="0"/>
+      </w:pPr>
     </w:lvl>
-    <w:lvl w:ilvl="4">
+    <w:lvl w:ilvl="6" w:tentative="0">
       <w:start w:val="1"/>
       <w:numFmt w:val="none"/>
       <w:suff w:val="nothing"/>
@@ -4326,13 +4471,12 @@
       <w:lvlJc w:val="left"/>
       <w:pPr>
         <w:tabs>
-          <w:tab w:val="num" w:pos="0"/>
+          <w:tab w:val="left" w:pos="0"/>
         </w:tabs>
-        <w:ind w:left="0" w:hanging="0"/>
-      </w:pPr>
-      <w:rPr/>
+        <w:ind w:left="0" w:firstLine="0"/>
+      </w:pPr>
     </w:lvl>
-    <w:lvl w:ilvl="5">
+    <w:lvl w:ilvl="7" w:tentative="0">
       <w:start w:val="1"/>
       <w:numFmt w:val="none"/>
       <w:suff w:val="nothing"/>
@@ -4340,13 +4484,12 @@
       <w:lvlJc w:val="left"/>
       <w:pPr>
         <w:tabs>
-          <w:tab w:val="num" w:pos="0"/>
+          <w:tab w:val="left" w:pos="0"/>
         </w:tabs>
-        <w:ind w:left="0" w:hanging="0"/>
-      </w:pPr>
-      <w:rPr/>
+        <w:ind w:left="0" w:firstLine="0"/>
+      </w:pPr>
     </w:lvl>
-    <w:lvl w:ilvl="6">
+    <w:lvl w:ilvl="8" w:tentative="0">
       <w:start w:val="1"/>
       <w:numFmt w:val="none"/>
       <w:suff w:val="nothing"/>
@@ -4354,157 +4497,9 @@
       <w:lvlJc w:val="left"/>
       <w:pPr>
         <w:tabs>
-          <w:tab w:val="num" w:pos="0"/>
+          <w:tab w:val="left" w:pos="0"/>
         </w:tabs>
-        <w:ind w:left="0" w:hanging="0"/>
-      </w:pPr>
-      <w:rPr/>
-    </w:lvl>
-    <w:lvl w:ilvl="7">
-      <w:start w:val="1"/>
-      <w:numFmt w:val="none"/>
-      <w:suff w:val="nothing"/>
-      <w:lvlText w:val=""/>
-      <w:lvlJc w:val="left"/>
-      <w:pPr>
-        <w:tabs>
-          <w:tab w:val="num" w:pos="0"/>
-        </w:tabs>
-        <w:ind w:left="0" w:hanging="0"/>
-      </w:pPr>
-      <w:rPr/>
-    </w:lvl>
-    <w:lvl w:ilvl="8">
-      <w:start w:val="1"/>
-      <w:numFmt w:val="none"/>
-      <w:suff w:val="nothing"/>
-      <w:lvlText w:val=""/>
-      <w:lvlJc w:val="left"/>
-      <w:pPr>
-        <w:tabs>
-          <w:tab w:val="num" w:pos="0"/>
-        </w:tabs>
-        <w:ind w:left="0" w:hanging="0"/>
-      </w:pPr>
-      <w:rPr/>
-    </w:lvl>
-  </w:abstractNum>
-  <w:abstractNum w:abstractNumId="3">
-    <w:lvl w:ilvl="0">
-      <w:start w:val="1"/>
-      <w:numFmt w:val="none"/>
-      <w:suff w:val="nothing"/>
-      <w:lvlText w:val=""/>
-      <w:lvlJc w:val="left"/>
-      <w:pPr>
-        <w:tabs>
-          <w:tab w:val="num" w:pos="0"/>
-        </w:tabs>
-        <w:ind w:left="0" w:hanging="0"/>
-      </w:pPr>
-    </w:lvl>
-    <w:lvl w:ilvl="1">
-      <w:start w:val="1"/>
-      <w:numFmt w:val="none"/>
-      <w:suff w:val="nothing"/>
-      <w:lvlText w:val=""/>
-      <w:lvlJc w:val="left"/>
-      <w:pPr>
-        <w:tabs>
-          <w:tab w:val="num" w:pos="0"/>
-        </w:tabs>
-        <w:ind w:left="0" w:hanging="0"/>
-      </w:pPr>
-    </w:lvl>
-    <w:lvl w:ilvl="2">
-      <w:start w:val="1"/>
-      <w:numFmt w:val="none"/>
-      <w:suff w:val="nothing"/>
-      <w:lvlText w:val=""/>
-      <w:lvlJc w:val="left"/>
-      <w:pPr>
-        <w:tabs>
-          <w:tab w:val="num" w:pos="0"/>
-        </w:tabs>
-        <w:ind w:left="0" w:hanging="0"/>
-      </w:pPr>
-    </w:lvl>
-    <w:lvl w:ilvl="3">
-      <w:start w:val="1"/>
-      <w:numFmt w:val="none"/>
-      <w:suff w:val="nothing"/>
-      <w:lvlText w:val=""/>
-      <w:lvlJc w:val="left"/>
-      <w:pPr>
-        <w:tabs>
-          <w:tab w:val="num" w:pos="0"/>
-        </w:tabs>
-        <w:ind w:left="0" w:hanging="0"/>
-      </w:pPr>
-    </w:lvl>
-    <w:lvl w:ilvl="4">
-      <w:start w:val="1"/>
-      <w:numFmt w:val="none"/>
-      <w:suff w:val="nothing"/>
-      <w:lvlText w:val=""/>
-      <w:lvlJc w:val="left"/>
-      <w:pPr>
-        <w:tabs>
-          <w:tab w:val="num" w:pos="0"/>
-        </w:tabs>
-        <w:ind w:left="0" w:hanging="0"/>
-      </w:pPr>
-    </w:lvl>
-    <w:lvl w:ilvl="5">
-      <w:start w:val="1"/>
-      <w:numFmt w:val="none"/>
-      <w:suff w:val="nothing"/>
-      <w:lvlText w:val=""/>
-      <w:lvlJc w:val="left"/>
-      <w:pPr>
-        <w:tabs>
-          <w:tab w:val="num" w:pos="0"/>
-        </w:tabs>
-        <w:ind w:left="0" w:hanging="0"/>
-      </w:pPr>
-    </w:lvl>
-    <w:lvl w:ilvl="6">
-      <w:start w:val="1"/>
-      <w:numFmt w:val="none"/>
-      <w:suff w:val="nothing"/>
-      <w:lvlText w:val=""/>
-      <w:lvlJc w:val="left"/>
-      <w:pPr>
-        <w:tabs>
-          <w:tab w:val="num" w:pos="0"/>
-        </w:tabs>
-        <w:ind w:left="0" w:hanging="0"/>
-      </w:pPr>
-    </w:lvl>
-    <w:lvl w:ilvl="7">
-      <w:start w:val="1"/>
-      <w:numFmt w:val="none"/>
-      <w:suff w:val="nothing"/>
-      <w:lvlText w:val=""/>
-      <w:lvlJc w:val="left"/>
-      <w:pPr>
-        <w:tabs>
-          <w:tab w:val="num" w:pos="0"/>
-        </w:tabs>
-        <w:ind w:left="0" w:hanging="0"/>
-      </w:pPr>
-    </w:lvl>
-    <w:lvl w:ilvl="8">
-      <w:start w:val="1"/>
-      <w:numFmt w:val="none"/>
-      <w:suff w:val="nothing"/>
-      <w:lvlText w:val=""/>
-      <w:lvlJc w:val="left"/>
-      <w:pPr>
-        <w:tabs>
-          <w:tab w:val="num" w:pos="0"/>
-        </w:tabs>
-        <w:ind w:left="0" w:hanging="0"/>
+        <w:ind w:left="0" w:firstLine="0"/>
       </w:pPr>
     </w:lvl>
   </w:abstractNum>
@@ -4512,414 +4507,183 @@
     <w:abstractNumId w:val="1"/>
   </w:num>
   <w:num w:numId="2">
-    <w:abstractNumId w:val="2"/>
-  </w:num>
-  <w:num w:numId="3">
-    <w:abstractNumId w:val="3"/>
+    <w:abstractNumId w:val="0"/>
   </w:num>
 </w:numbering>
 </file>
 
 <file path=word/styles.xml><?xml version="1.0" encoding="utf-8"?>
-<w:styles xmlns:w="http://schemas.openxmlformats.org/wordprocessingml/2006/main" xmlns:w14="http://schemas.microsoft.com/office/word/2010/wordml" xmlns:mc="http://schemas.openxmlformats.org/markup-compatibility/2006" mc:Ignorable="w14">
+<w:styles xmlns:mc="http://schemas.openxmlformats.org/markup-compatibility/2006" xmlns:o="urn:schemas-microsoft-com:office:office" xmlns:r="http://schemas.openxmlformats.org/officeDocument/2006/relationships" xmlns:m="http://schemas.openxmlformats.org/officeDocument/2006/math" xmlns:v="urn:schemas-microsoft-com:vml" xmlns:w="http://schemas.openxmlformats.org/wordprocessingml/2006/main" xmlns:w14="http://schemas.microsoft.com/office/word/2010/wordml" xmlns:w10="urn:schemas-microsoft-com:office:word" xmlns:sl="http://schemas.openxmlformats.org/schemaLibrary/2006/main" xmlns:wpsCustomData="http://www.wps.cn/officeDocument/2013/wpsCustomData" mc:Ignorable="w14">
   <w:docDefaults>
     <w:rPrDefault>
       <w:rPr>
-        <w:rFonts w:ascii="Calibri" w:hAnsi="Calibri" w:eastAsia="Calibri" w:cs="" w:asciiTheme="minorHAnsi" w:cstheme="minorBidi" w:eastAsiaTheme="minorHAnsi" w:hAnsiTheme="minorHAnsi"/>
-        <w:sz w:val="22"/>
-        <w:szCs w:val="22"/>
-        <w:lang w:val="ru-RU" w:eastAsia="en-US" w:bidi="ar-SA"/>
+        <w:rFonts w:asciiTheme="minorHAnsi" w:hAnsiTheme="minorHAnsi" w:eastAsiaTheme="minorHAnsi" w:cstheme="minorBidi"/>
       </w:rPr>
     </w:rPrDefault>
-    <w:pPrDefault>
-      <w:pPr>
-        <w:suppressAutoHyphens w:val="true"/>
-      </w:pPr>
-    </w:pPrDefault>
+    <w:pPrDefault/>
   </w:docDefaults>
-  <w:latentStyles w:defLockedState="0" w:defUIPriority="99" w:defSemiHidden="0" w:defUnhideWhenUsed="0" w:defQFormat="0" w:count="371">
-    <w:lsdException w:name="Normal" w:uiPriority="0" w:qFormat="1"/>
-    <w:lsdException w:name="heading 1" w:uiPriority="9" w:qFormat="1"/>
-    <w:lsdException w:name="heading 2" w:uiPriority="9" w:semiHidden="1" w:unhideWhenUsed="1" w:qFormat="1"/>
-    <w:lsdException w:name="heading 3" w:uiPriority="9" w:semiHidden="1" w:unhideWhenUsed="1" w:qFormat="1"/>
-    <w:lsdException w:name="heading 4" w:uiPriority="9" w:semiHidden="1" w:unhideWhenUsed="1" w:qFormat="1"/>
-    <w:lsdException w:name="heading 5" w:uiPriority="9" w:semiHidden="1" w:unhideWhenUsed="1" w:qFormat="1"/>
-    <w:lsdException w:name="heading 6" w:uiPriority="9" w:semiHidden="1" w:unhideWhenUsed="1" w:qFormat="1"/>
-    <w:lsdException w:name="heading 7" w:uiPriority="9" w:semiHidden="1" w:unhideWhenUsed="1" w:qFormat="1"/>
-    <w:lsdException w:name="heading 8" w:uiPriority="9" w:semiHidden="1" w:unhideWhenUsed="1" w:qFormat="1"/>
-    <w:lsdException w:name="heading 9" w:uiPriority="9" w:semiHidden="1" w:unhideWhenUsed="1" w:qFormat="1"/>
-    <w:lsdException w:name="index 1" w:semiHidden="1" w:unhideWhenUsed="1"/>
-    <w:lsdException w:name="index 2" w:semiHidden="1" w:unhideWhenUsed="1"/>
-    <w:lsdException w:name="index 3" w:semiHidden="1" w:unhideWhenUsed="1"/>
-    <w:lsdException w:name="index 4" w:semiHidden="1" w:unhideWhenUsed="1"/>
-    <w:lsdException w:name="index 5" w:semiHidden="1" w:unhideWhenUsed="1"/>
-    <w:lsdException w:name="index 6" w:semiHidden="1" w:unhideWhenUsed="1"/>
-    <w:lsdException w:name="index 7" w:semiHidden="1" w:unhideWhenUsed="1"/>
-    <w:lsdException w:name="index 8" w:semiHidden="1" w:unhideWhenUsed="1"/>
-    <w:lsdException w:name="index 9" w:semiHidden="1" w:unhideWhenUsed="1"/>
-    <w:lsdException w:name="toc 1" w:uiPriority="39" w:semiHidden="1" w:unhideWhenUsed="1"/>
-    <w:lsdException w:name="toc 2" w:uiPriority="39" w:semiHidden="1" w:unhideWhenUsed="1"/>
-    <w:lsdException w:name="toc 3" w:uiPriority="39" w:semiHidden="1" w:unhideWhenUsed="1"/>
-    <w:lsdException w:name="toc 4" w:uiPriority="39" w:semiHidden="1" w:unhideWhenUsed="1"/>
-    <w:lsdException w:name="toc 5" w:uiPriority="39" w:semiHidden="1" w:unhideWhenUsed="1"/>
-    <w:lsdException w:name="toc 6" w:uiPriority="39" w:semiHidden="1" w:unhideWhenUsed="1"/>
-    <w:lsdException w:name="toc 7" w:uiPriority="39" w:semiHidden="1" w:unhideWhenUsed="1"/>
-    <w:lsdException w:name="toc 8" w:uiPriority="39" w:semiHidden="1" w:unhideWhenUsed="1"/>
-    <w:lsdException w:name="toc 9" w:uiPriority="39" w:semiHidden="1" w:unhideWhenUsed="1"/>
-    <w:lsdException w:name="Normal Indent" w:semiHidden="1" w:unhideWhenUsed="1"/>
-    <w:lsdException w:name="footnote text" w:semiHidden="1" w:unhideWhenUsed="1"/>
-    <w:lsdException w:name="annotation text" w:semiHidden="1" w:unhideWhenUsed="1"/>
-    <w:lsdException w:name="header" w:semiHidden="1" w:unhideWhenUsed="1"/>
-    <w:lsdException w:name="footer" w:semiHidden="1" w:unhideWhenUsed="1"/>
-    <w:lsdException w:name="index heading" w:semiHidden="1" w:unhideWhenUsed="1"/>
-    <w:lsdException w:name="caption" w:uiPriority="35" w:semiHidden="1" w:unhideWhenUsed="1" w:qFormat="1"/>
-    <w:lsdException w:name="table of figures" w:semiHidden="1" w:unhideWhenUsed="1"/>
-    <w:lsdException w:name="envelope address" w:semiHidden="1" w:unhideWhenUsed="1"/>
-    <w:lsdException w:name="envelope return" w:semiHidden="1" w:unhideWhenUsed="1"/>
-    <w:lsdException w:name="footnote reference" w:semiHidden="1" w:unhideWhenUsed="1"/>
-    <w:lsdException w:name="annotation reference" w:semiHidden="1" w:unhideWhenUsed="1"/>
-    <w:lsdException w:name="line number" w:semiHidden="1" w:unhideWhenUsed="1"/>
-    <w:lsdException w:name="page number" w:semiHidden="1" w:unhideWhenUsed="1"/>
-    <w:lsdException w:name="endnote reference" w:semiHidden="1" w:unhideWhenUsed="1"/>
-    <w:lsdException w:name="endnote text" w:semiHidden="1" w:unhideWhenUsed="1"/>
-    <w:lsdException w:name="table of authorities" w:semiHidden="1" w:unhideWhenUsed="1"/>
-    <w:lsdException w:name="macro" w:semiHidden="1" w:unhideWhenUsed="1"/>
-    <w:lsdException w:name="toa heading" w:semiHidden="1" w:unhideWhenUsed="1"/>
-    <w:lsdException w:name="List" w:semiHidden="1" w:unhideWhenUsed="1"/>
-    <w:lsdException w:name="List Bullet" w:semiHidden="1" w:unhideWhenUsed="1"/>
-    <w:lsdException w:name="List Number" w:semiHidden="1" w:unhideWhenUsed="1"/>
-    <w:lsdException w:name="List 2" w:semiHidden="1" w:unhideWhenUsed="1"/>
-    <w:lsdException w:name="List 3" w:semiHidden="1" w:unhideWhenUsed="1"/>
-    <w:lsdException w:name="List 4" w:semiHidden="1" w:unhideWhenUsed="1"/>
-    <w:lsdException w:name="List 5" w:semiHidden="1" w:unhideWhenUsed="1"/>
-    <w:lsdException w:name="List Bullet 2" w:semiHidden="1" w:unhideWhenUsed="1"/>
-    <w:lsdException w:name="List Bullet 3" w:semiHidden="1" w:unhideWhenUsed="1"/>
-    <w:lsdException w:name="List Bullet 4" w:semiHidden="1" w:unhideWhenUsed="1"/>
-    <w:lsdException w:name="List Bullet 5" w:semiHidden="1" w:unhideWhenUsed="1"/>
-    <w:lsdException w:name="List Number 2" w:semiHidden="1" w:unhideWhenUsed="1"/>
-    <w:lsdException w:name="List Number 3" w:semiHidden="1" w:unhideWhenUsed="1"/>
-    <w:lsdException w:name="List Number 4" w:semiHidden="1" w:unhideWhenUsed="1"/>
-    <w:lsdException w:name="List Number 5" w:semiHidden="1" w:unhideWhenUsed="1"/>
-    <w:lsdException w:name="Title" w:uiPriority="10" w:qFormat="1"/>
-    <w:lsdException w:name="Closing" w:semiHidden="1" w:unhideWhenUsed="1"/>
-    <w:lsdException w:name="Signature" w:semiHidden="1" w:unhideWhenUsed="1"/>
-    <w:lsdException w:name="Default Paragraph Font" w:uiPriority="1" w:semiHidden="1" w:unhideWhenUsed="1"/>
-    <w:lsdException w:name="Body Text" w:semiHidden="1" w:unhideWhenUsed="1"/>
-    <w:lsdException w:name="Body Text Indent" w:semiHidden="1" w:unhideWhenUsed="1"/>
-    <w:lsdException w:name="List Continue" w:semiHidden="1" w:unhideWhenUsed="1"/>
-    <w:lsdException w:name="List Continue 2" w:semiHidden="1" w:unhideWhenUsed="1"/>
-    <w:lsdException w:name="List Continue 3" w:semiHidden="1" w:unhideWhenUsed="1"/>
-    <w:lsdException w:name="List Continue 4" w:semiHidden="1" w:unhideWhenUsed="1"/>
-    <w:lsdException w:name="List Continue 5" w:semiHidden="1" w:unhideWhenUsed="1"/>
-    <w:lsdException w:name="Message Header" w:semiHidden="1" w:unhideWhenUsed="1"/>
-    <w:lsdException w:name="Subtitle" w:uiPriority="11" w:qFormat="1"/>
-    <w:lsdException w:name="Salutation" w:semiHidden="1" w:unhideWhenUsed="1"/>
-    <w:lsdException w:name="Date" w:semiHidden="1" w:unhideWhenUsed="1"/>
-    <w:lsdException w:name="Body Text First Indent" w:semiHidden="1" w:unhideWhenUsed="1"/>
-    <w:lsdException w:name="Body Text First Indent 2" w:semiHidden="1" w:unhideWhenUsed="1"/>
-    <w:lsdException w:name="Note Heading" w:semiHidden="1" w:unhideWhenUsed="1"/>
-    <w:lsdException w:name="Body Text 2" w:semiHidden="1" w:unhideWhenUsed="1"/>
-    <w:lsdException w:name="Body Text 3" w:semiHidden="1" w:unhideWhenUsed="1"/>
-    <w:lsdException w:name="Body Text Indent 2" w:semiHidden="1" w:unhideWhenUsed="1"/>
-    <w:lsdException w:name="Body Text Indent 3" w:semiHidden="1" w:unhideWhenUsed="1"/>
-    <w:lsdException w:name="Block Text" w:semiHidden="1" w:unhideWhenUsed="1"/>
-    <w:lsdException w:name="Hyperlink" w:semiHidden="1" w:unhideWhenUsed="1"/>
-    <w:lsdException w:name="FollowedHyperlink" w:semiHidden="1" w:unhideWhenUsed="1"/>
-    <w:lsdException w:name="Strong" w:uiPriority="22" w:qFormat="1"/>
-    <w:lsdException w:name="Emphasis" w:uiPriority="20" w:qFormat="1"/>
-    <w:lsdException w:name="Document Map" w:semiHidden="1" w:unhideWhenUsed="1"/>
-    <w:lsdException w:name="Plain Text" w:semiHidden="1" w:unhideWhenUsed="1"/>
-    <w:lsdException w:name="E-mail Signature" w:semiHidden="1" w:unhideWhenUsed="1"/>
-    <w:lsdException w:name="HTML Top of Form" w:semiHidden="1" w:unhideWhenUsed="1"/>
-    <w:lsdException w:name="HTML Bottom of Form" w:semiHidden="1" w:unhideWhenUsed="1"/>
-    <w:lsdException w:name="Normal (Web)" w:semiHidden="1" w:unhideWhenUsed="1"/>
-    <w:lsdException w:name="HTML Acronym" w:semiHidden="1" w:unhideWhenUsed="1"/>
-    <w:lsdException w:name="HTML Address" w:semiHidden="1" w:unhideWhenUsed="1"/>
-    <w:lsdException w:name="HTML Cite" w:semiHidden="1" w:unhideWhenUsed="1"/>
-    <w:lsdException w:name="HTML Code" w:semiHidden="1" w:unhideWhenUsed="1"/>
-    <w:lsdException w:name="HTML Definition" w:semiHidden="1" w:unhideWhenUsed="1"/>
-    <w:lsdException w:name="HTML Keyboard" w:semiHidden="1" w:unhideWhenUsed="1"/>
-    <w:lsdException w:name="HTML Preformatted" w:semiHidden="1" w:unhideWhenUsed="1"/>
-    <w:lsdException w:name="HTML Sample" w:semiHidden="1" w:unhideWhenUsed="1"/>
-    <w:lsdException w:name="HTML Typewriter" w:semiHidden="1" w:unhideWhenUsed="1"/>
-    <w:lsdException w:name="HTML Variable" w:semiHidden="1" w:unhideWhenUsed="1"/>
-    <w:lsdException w:name="Normal Table" w:semiHidden="1" w:unhideWhenUsed="1"/>
-    <w:lsdException w:name="annotation subject" w:semiHidden="1" w:unhideWhenUsed="1"/>
-    <w:lsdException w:name="No List" w:semiHidden="1" w:unhideWhenUsed="1"/>
-    <w:lsdException w:name="Outline List 1" w:semiHidden="1" w:unhideWhenUsed="1"/>
-    <w:lsdException w:name="Outline List 2" w:semiHidden="1" w:unhideWhenUsed="1"/>
-    <w:lsdException w:name="Outline List 3" w:semiHidden="1" w:unhideWhenUsed="1"/>
-    <w:lsdException w:name="Table Simple 1" w:semiHidden="1" w:unhideWhenUsed="1"/>
-    <w:lsdException w:name="Table Simple 2" w:semiHidden="1" w:unhideWhenUsed="1"/>
-    <w:lsdException w:name="Table Simple 3" w:semiHidden="1" w:unhideWhenUsed="1"/>
-    <w:lsdException w:name="Table Classic 1" w:semiHidden="1" w:unhideWhenUsed="1"/>
-    <w:lsdException w:name="Table Classic 2" w:semiHidden="1" w:unhideWhenUsed="1"/>
-    <w:lsdException w:name="Table Classic 3" w:semiHidden="1" w:unhideWhenUsed="1"/>
-    <w:lsdException w:name="Table Classic 4" w:semiHidden="1" w:unhideWhenUsed="1"/>
-    <w:lsdException w:name="Table Colorful 1" w:semiHidden="1" w:unhideWhenUsed="1"/>
-    <w:lsdException w:name="Table Colorful 2" w:semiHidden="1" w:unhideWhenUsed="1"/>
-    <w:lsdException w:name="Table Colorful 3" w:semiHidden="1" w:unhideWhenUsed="1"/>
-    <w:lsdException w:name="Table Columns 1" w:semiHidden="1" w:unhideWhenUsed="1"/>
-    <w:lsdException w:name="Table Columns 2" w:semiHidden="1" w:unhideWhenUsed="1"/>
-    <w:lsdException w:name="Table Columns 3" w:semiHidden="1" w:unhideWhenUsed="1"/>
-    <w:lsdException w:name="Table Columns 4" w:semiHidden="1" w:unhideWhenUsed="1"/>
-    <w:lsdException w:name="Table Columns 5" w:semiHidden="1" w:unhideWhenUsed="1"/>
-    <w:lsdException w:name="Table Grid 1" w:semiHidden="1" w:unhideWhenUsed="1"/>
-    <w:lsdException w:name="Table Grid 2" w:semiHidden="1" w:unhideWhenUsed="1"/>
-    <w:lsdException w:name="Table Grid 3" w:semiHidden="1" w:unhideWhenUsed="1"/>
-    <w:lsdException w:name="Table Grid 4" w:semiHidden="1" w:unhideWhenUsed="1"/>
-    <w:lsdException w:name="Table Grid 5" w:semiHidden="1" w:unhideWhenUsed="1"/>
-    <w:lsdException w:name="Table Grid 6" w:semiHidden="1" w:unhideWhenUsed="1"/>
-    <w:lsdException w:name="Table Grid 7" w:semiHidden="1" w:unhideWhenUsed="1"/>
-    <w:lsdException w:name="Table Grid 8" w:semiHidden="1" w:unhideWhenUsed="1"/>
-    <w:lsdException w:name="Table List 1" w:semiHidden="1" w:unhideWhenUsed="1"/>
-    <w:lsdException w:name="Table List 2" w:semiHidden="1" w:unhideWhenUsed="1"/>
-    <w:lsdException w:name="Table List 3" w:semiHidden="1" w:unhideWhenUsed="1"/>
-    <w:lsdException w:name="Table List 4" w:semiHidden="1" w:unhideWhenUsed="1"/>
-    <w:lsdException w:name="Table List 5" w:semiHidden="1" w:unhideWhenUsed="1"/>
-    <w:lsdException w:name="Table List 6" w:semiHidden="1" w:unhideWhenUsed="1"/>
-    <w:lsdException w:name="Table List 7" w:semiHidden="1" w:unhideWhenUsed="1"/>
-    <w:lsdException w:name="Table List 8" w:semiHidden="1" w:unhideWhenUsed="1"/>
-    <w:lsdException w:name="Table 3D effects 1" w:semiHidden="1" w:unhideWhenUsed="1"/>
-    <w:lsdException w:name="Table 3D effects 2" w:semiHidden="1" w:unhideWhenUsed="1"/>
-    <w:lsdException w:name="Table 3D effects 3" w:semiHidden="1" w:unhideWhenUsed="1"/>
-    <w:lsdException w:name="Table Contemporary" w:semiHidden="1" w:unhideWhenUsed="1"/>
-    <w:lsdException w:name="Table Elegant" w:semiHidden="1" w:unhideWhenUsed="1"/>
-    <w:lsdException w:name="Table Professional" w:semiHidden="1" w:unhideWhenUsed="1"/>
-    <w:lsdException w:name="Table Subtle 1" w:semiHidden="1" w:unhideWhenUsed="1"/>
-    <w:lsdException w:name="Table Subtle 2" w:semiHidden="1" w:unhideWhenUsed="1"/>
-    <w:lsdException w:name="Table Web 1" w:semiHidden="1" w:unhideWhenUsed="1"/>
-    <w:lsdException w:name="Table Web 2" w:semiHidden="1" w:unhideWhenUsed="1"/>
-    <w:lsdException w:name="Table Web 3" w:semiHidden="1" w:unhideWhenUsed="1"/>
-    <w:lsdException w:name="Balloon Text" w:semiHidden="1" w:unhideWhenUsed="1"/>
-    <w:lsdException w:name="Table Grid" w:uiPriority="0"/>
-    <w:lsdException w:name="Table Theme" w:semiHidden="1" w:unhideWhenUsed="1"/>
-    <w:lsdException w:name="Placeholder Text" w:semiHidden="1"/>
-    <w:lsdException w:name="No Spacing" w:uiPriority="1" w:qFormat="1"/>
-    <w:lsdException w:name="Light Shading" w:uiPriority="60"/>
-    <w:lsdException w:name="Light List" w:uiPriority="61"/>
-    <w:lsdException w:name="Light Grid" w:uiPriority="62"/>
-    <w:lsdException w:name="Medium Shading 1" w:uiPriority="63"/>
-    <w:lsdException w:name="Medium Shading 2" w:uiPriority="64"/>
-    <w:lsdException w:name="Medium List 1" w:uiPriority="65"/>
-    <w:lsdException w:name="Medium List 2" w:uiPriority="66"/>
-    <w:lsdException w:name="Medium Grid 1" w:uiPriority="67"/>
-    <w:lsdException w:name="Medium Grid 2" w:uiPriority="68"/>
-    <w:lsdException w:name="Medium Grid 3" w:uiPriority="69"/>
-    <w:lsdException w:name="Dark List" w:uiPriority="70"/>
-    <w:lsdException w:name="Colorful Shading" w:uiPriority="71"/>
-    <w:lsdException w:name="Colorful List" w:uiPriority="72"/>
-    <w:lsdException w:name="Colorful Grid" w:uiPriority="73"/>
-    <w:lsdException w:name="Light Shading Accent 1" w:uiPriority="60"/>
-    <w:lsdException w:name="Light List Accent 1" w:uiPriority="61"/>
-    <w:lsdException w:name="Light Grid Accent 1" w:uiPriority="62"/>
-    <w:lsdException w:name="Medium Shading 1 Accent 1" w:uiPriority="63"/>
-    <w:lsdException w:name="Medium Shading 2 Accent 1" w:uiPriority="64"/>
-    <w:lsdException w:name="Medium List 1 Accent 1" w:uiPriority="65"/>
-    <w:lsdException w:name="Revision" w:semiHidden="1"/>
-    <w:lsdException w:name="List Paragraph" w:uiPriority="34" w:qFormat="1"/>
-    <w:lsdException w:name="Quote" w:uiPriority="29" w:qFormat="1"/>
-    <w:lsdException w:name="Intense Quote" w:uiPriority="30" w:qFormat="1"/>
-    <w:lsdException w:name="Medium List 2 Accent 1" w:uiPriority="66"/>
-    <w:lsdException w:name="Medium Grid 1 Accent 1" w:uiPriority="67"/>
-    <w:lsdException w:name="Medium Grid 2 Accent 1" w:uiPriority="68"/>
-    <w:lsdException w:name="Medium Grid 3 Accent 1" w:uiPriority="69"/>
-    <w:lsdException w:name="Dark List Accent 1" w:uiPriority="70"/>
-    <w:lsdException w:name="Colorful Shading Accent 1" w:uiPriority="71"/>
-    <w:lsdException w:name="Colorful List Accent 1" w:uiPriority="72"/>
-    <w:lsdException w:name="Colorful Grid Accent 1" w:uiPriority="73"/>
-    <w:lsdException w:name="Light Shading Accent 2" w:uiPriority="60"/>
-    <w:lsdException w:name="Light List Accent 2" w:uiPriority="61"/>
-    <w:lsdException w:name="Light Grid Accent 2" w:uiPriority="62"/>
-    <w:lsdException w:name="Medium Shading 1 Accent 2" w:uiPriority="63"/>
-    <w:lsdException w:name="Medium Shading 2 Accent 2" w:uiPriority="64"/>
-    <w:lsdException w:name="Medium List 1 Accent 2" w:uiPriority="65"/>
-    <w:lsdException w:name="Medium List 2 Accent 2" w:uiPriority="66"/>
-    <w:lsdException w:name="Medium Grid 1 Accent 2" w:uiPriority="67"/>
-    <w:lsdException w:name="Medium Grid 2 Accent 2" w:uiPriority="68"/>
-    <w:lsdException w:name="Medium Grid 3 Accent 2" w:uiPriority="69"/>
-    <w:lsdException w:name="Dark List Accent 2" w:uiPriority="70"/>
-    <w:lsdException w:name="Colorful Shading Accent 2" w:uiPriority="71"/>
-    <w:lsdException w:name="Colorful List Accent 2" w:uiPriority="72"/>
-    <w:lsdException w:name="Colorful Grid Accent 2" w:uiPriority="73"/>
-    <w:lsdException w:name="Light Shading Accent 3" w:uiPriority="60"/>
-    <w:lsdException w:name="Light List Accent 3" w:uiPriority="61"/>
-    <w:lsdException w:name="Light Grid Accent 3" w:uiPriority="62"/>
-    <w:lsdException w:name="Medium Shading 1 Accent 3" w:uiPriority="63"/>
-    <w:lsdException w:name="Medium Shading 2 Accent 3" w:uiPriority="64"/>
-    <w:lsdException w:name="Medium List 1 Accent 3" w:uiPriority="65"/>
-    <w:lsdException w:name="Medium List 2 Accent 3" w:uiPriority="66"/>
-    <w:lsdException w:name="Medium Grid 1 Accent 3" w:uiPriority="67"/>
-    <w:lsdException w:name="Medium Grid 2 Accent 3" w:uiPriority="68"/>
-    <w:lsdException w:name="Medium Grid 3 Accent 3" w:uiPriority="69"/>
-    <w:lsdException w:name="Dark List Accent 3" w:uiPriority="70"/>
-    <w:lsdException w:name="Colorful Shading Accent 3" w:uiPriority="71"/>
-    <w:lsdException w:name="Colorful List Accent 3" w:uiPriority="72"/>
-    <w:lsdException w:name="Colorful Grid Accent 3" w:uiPriority="73"/>
-    <w:lsdException w:name="Light Shading Accent 4" w:uiPriority="60"/>
-    <w:lsdException w:name="Light List Accent 4" w:uiPriority="61"/>
-    <w:lsdException w:name="Light Grid Accent 4" w:uiPriority="62"/>
-    <w:lsdException w:name="Medium Shading 1 Accent 4" w:uiPriority="63"/>
-    <w:lsdException w:name="Medium Shading 2 Accent 4" w:uiPriority="64"/>
-    <w:lsdException w:name="Medium List 1 Accent 4" w:uiPriority="65"/>
-    <w:lsdException w:name="Medium List 2 Accent 4" w:uiPriority="66"/>
-    <w:lsdException w:name="Medium Grid 1 Accent 4" w:uiPriority="67"/>
-    <w:lsdException w:name="Medium Grid 2 Accent 4" w:uiPriority="68"/>
-    <w:lsdException w:name="Medium Grid 3 Accent 4" w:uiPriority="69"/>
-    <w:lsdException w:name="Dark List Accent 4" w:uiPriority="70"/>
-    <w:lsdException w:name="Colorful Shading Accent 4" w:uiPriority="71"/>
-    <w:lsdException w:name="Colorful List Accent 4" w:uiPriority="72"/>
-    <w:lsdException w:name="Colorful Grid Accent 4" w:uiPriority="73"/>
-    <w:lsdException w:name="Light Shading Accent 5" w:uiPriority="60"/>
-    <w:lsdException w:name="Light List Accent 5" w:uiPriority="61"/>
-    <w:lsdException w:name="Light Grid Accent 5" w:uiPriority="62"/>
-    <w:lsdException w:name="Medium Shading 1 Accent 5" w:uiPriority="63"/>
-    <w:lsdException w:name="Medium Shading 2 Accent 5" w:uiPriority="64"/>
-    <w:lsdException w:name="Medium List 1 Accent 5" w:uiPriority="65"/>
-    <w:lsdException w:name="Medium List 2 Accent 5" w:uiPriority="66"/>
-    <w:lsdException w:name="Medium Grid 1 Accent 5" w:uiPriority="67"/>
-    <w:lsdException w:name="Medium Grid 2 Accent 5" w:uiPriority="68"/>
-    <w:lsdException w:name="Medium Grid 3 Accent 5" w:uiPriority="69"/>
-    <w:lsdException w:name="Dark List Accent 5" w:uiPriority="70"/>
-    <w:lsdException w:name="Colorful Shading Accent 5" w:uiPriority="71"/>
-    <w:lsdException w:name="Colorful List Accent 5" w:uiPriority="72"/>
-    <w:lsdException w:name="Colorful Grid Accent 5" w:uiPriority="73"/>
-    <w:lsdException w:name="Light Shading Accent 6" w:uiPriority="60"/>
-    <w:lsdException w:name="Light List Accent 6" w:uiPriority="61"/>
-    <w:lsdException w:name="Light Grid Accent 6" w:uiPriority="62"/>
-    <w:lsdException w:name="Medium Shading 1 Accent 6" w:uiPriority="63"/>
-    <w:lsdException w:name="Medium Shading 2 Accent 6" w:uiPriority="64"/>
-    <w:lsdException w:name="Medium List 1 Accent 6" w:uiPriority="65"/>
-    <w:lsdException w:name="Medium List 2 Accent 6" w:uiPriority="66"/>
-    <w:lsdException w:name="Medium Grid 1 Accent 6" w:uiPriority="67"/>
-    <w:lsdException w:name="Medium Grid 2 Accent 6" w:uiPriority="68"/>
-    <w:lsdException w:name="Medium Grid 3 Accent 6" w:uiPriority="69"/>
-    <w:lsdException w:name="Dark List Accent 6" w:uiPriority="70"/>
-    <w:lsdException w:name="Colorful Shading Accent 6" w:uiPriority="71"/>
-    <w:lsdException w:name="Colorful List Accent 6" w:uiPriority="72"/>
-    <w:lsdException w:name="Colorful Grid Accent 6" w:uiPriority="73"/>
-    <w:lsdException w:name="Subtle Emphasis" w:uiPriority="19" w:qFormat="1"/>
-    <w:lsdException w:name="Intense Emphasis" w:uiPriority="21" w:qFormat="1"/>
-    <w:lsdException w:name="Subtle Reference" w:uiPriority="31" w:qFormat="1"/>
-    <w:lsdException w:name="Intense Reference" w:uiPriority="32" w:qFormat="1"/>
-    <w:lsdException w:name="Book Title" w:uiPriority="33" w:qFormat="1"/>
-    <w:lsdException w:name="Bibliography" w:uiPriority="37" w:semiHidden="1" w:unhideWhenUsed="1"/>
-    <w:lsdException w:name="TOC Heading" w:uiPriority="39" w:semiHidden="1" w:unhideWhenUsed="1" w:qFormat="1"/>
-    <w:lsdException w:name="Plain Table 1" w:uiPriority="41"/>
-    <w:lsdException w:name="Plain Table 2" w:uiPriority="42"/>
-    <w:lsdException w:name="Plain Table 3" w:uiPriority="43"/>
-    <w:lsdException w:name="Plain Table 4" w:uiPriority="44"/>
-    <w:lsdException w:name="Plain Table 5" w:uiPriority="45"/>
-    <w:lsdException w:name="Grid Table Light" w:uiPriority="40"/>
-    <w:lsdException w:name="Grid Table 1 Light" w:uiPriority="46"/>
-    <w:lsdException w:name="Grid Table 2" w:uiPriority="47"/>
-    <w:lsdException w:name="Grid Table 3" w:uiPriority="48"/>
-    <w:lsdException w:name="Grid Table 4" w:uiPriority="49"/>
-    <w:lsdException w:name="Grid Table 5 Dark" w:uiPriority="50"/>
-    <w:lsdException w:name="Grid Table 6 Colorful" w:uiPriority="51"/>
-    <w:lsdException w:name="Grid Table 7 Colorful" w:uiPriority="52"/>
-    <w:lsdException w:name="Grid Table 1 Light Accent 1" w:uiPriority="46"/>
-    <w:lsdException w:name="Grid Table 2 Accent 1" w:uiPriority="47"/>
-    <w:lsdException w:name="Grid Table 3 Accent 1" w:uiPriority="48"/>
-    <w:lsdException w:name="Grid Table 4 Accent 1" w:uiPriority="49"/>
-    <w:lsdException w:name="Grid Table 5 Dark Accent 1" w:uiPriority="50"/>
-    <w:lsdException w:name="Grid Table 6 Colorful Accent 1" w:uiPriority="51"/>
-    <w:lsdException w:name="Grid Table 7 Colorful Accent 1" w:uiPriority="52"/>
-    <w:lsdException w:name="Grid Table 1 Light Accent 2" w:uiPriority="46"/>
-    <w:lsdException w:name="Grid Table 2 Accent 2" w:uiPriority="47"/>
-    <w:lsdException w:name="Grid Table 3 Accent 2" w:uiPriority="48"/>
-    <w:lsdException w:name="Grid Table 4 Accent 2" w:uiPriority="49"/>
-    <w:lsdException w:name="Grid Table 5 Dark Accent 2" w:uiPriority="50"/>
-    <w:lsdException w:name="Grid Table 6 Colorful Accent 2" w:uiPriority="51"/>
-    <w:lsdException w:name="Grid Table 7 Colorful Accent 2" w:uiPriority="52"/>
-    <w:lsdException w:name="Grid Table 1 Light Accent 3" w:uiPriority="46"/>
-    <w:lsdException w:name="Grid Table 2 Accent 3" w:uiPriority="47"/>
-    <w:lsdException w:name="Grid Table 3 Accent 3" w:uiPriority="48"/>
-    <w:lsdException w:name="Grid Table 4 Accent 3" w:uiPriority="49"/>
-    <w:lsdException w:name="Grid Table 5 Dark Accent 3" w:uiPriority="50"/>
-    <w:lsdException w:name="Grid Table 6 Colorful Accent 3" w:uiPriority="51"/>
-    <w:lsdException w:name="Grid Table 7 Colorful Accent 3" w:uiPriority="52"/>
-    <w:lsdException w:name="Grid Table 1 Light Accent 4" w:uiPriority="46"/>
-    <w:lsdException w:name="Grid Table 2 Accent 4" w:uiPriority="47"/>
-    <w:lsdException w:name="Grid Table 3 Accent 4" w:uiPriority="48"/>
-    <w:lsdException w:name="Grid Table 4 Accent 4" w:uiPriority="49"/>
-    <w:lsdException w:name="Grid Table 5 Dark Accent 4" w:uiPriority="50"/>
-    <w:lsdException w:name="Grid Table 6 Colorful Accent 4" w:uiPriority="51"/>
-    <w:lsdException w:name="Grid Table 7 Colorful Accent 4" w:uiPriority="52"/>
-    <w:lsdException w:name="Grid Table 1 Light Accent 5" w:uiPriority="46"/>
-    <w:lsdException w:name="Grid Table 2 Accent 5" w:uiPriority="47"/>
-    <w:lsdException w:name="Grid Table 3 Accent 5" w:uiPriority="48"/>
-    <w:lsdException w:name="Grid Table 4 Accent 5" w:uiPriority="49"/>
-    <w:lsdException w:name="Grid Table 5 Dark Accent 5" w:uiPriority="50"/>
-    <w:lsdException w:name="Grid Table 6 Colorful Accent 5" w:uiPriority="51"/>
-    <w:lsdException w:name="Grid Table 7 Colorful Accent 5" w:uiPriority="52"/>
-    <w:lsdException w:name="Grid Table 1 Light Accent 6" w:uiPriority="46"/>
-    <w:lsdException w:name="Grid Table 2 Accent 6" w:uiPriority="47"/>
-    <w:lsdException w:name="Grid Table 3 Accent 6" w:uiPriority="48"/>
-    <w:lsdException w:name="Grid Table 4 Accent 6" w:uiPriority="49"/>
-    <w:lsdException w:name="Grid Table 5 Dark Accent 6" w:uiPriority="50"/>
-    <w:lsdException w:name="Grid Table 6 Colorful Accent 6" w:uiPriority="51"/>
-    <w:lsdException w:name="Grid Table 7 Colorful Accent 6" w:uiPriority="52"/>
-    <w:lsdException w:name="List Table 1 Light" w:uiPriority="46"/>
-    <w:lsdException w:name="List Table 2" w:uiPriority="47"/>
-    <w:lsdException w:name="List Table 3" w:uiPriority="48"/>
-    <w:lsdException w:name="List Table 4" w:uiPriority="49"/>
-    <w:lsdException w:name="List Table 5 Dark" w:uiPriority="50"/>
-    <w:lsdException w:name="List Table 6 Colorful" w:uiPriority="51"/>
-    <w:lsdException w:name="List Table 7 Colorful" w:uiPriority="52"/>
-    <w:lsdException w:name="List Table 1 Light Accent 1" w:uiPriority="46"/>
-    <w:lsdException w:name="List Table 2 Accent 1" w:uiPriority="47"/>
-    <w:lsdException w:name="List Table 3 Accent 1" w:uiPriority="48"/>
-    <w:lsdException w:name="List Table 4 Accent 1" w:uiPriority="49"/>
-    <w:lsdException w:name="List Table 5 Dark Accent 1" w:uiPriority="50"/>
-    <w:lsdException w:name="List Table 6 Colorful Accent 1" w:uiPriority="51"/>
-    <w:lsdException w:name="List Table 7 Colorful Accent 1" w:uiPriority="52"/>
-    <w:lsdException w:name="List Table 1 Light Accent 2" w:uiPriority="46"/>
-    <w:lsdException w:name="List Table 2 Accent 2" w:uiPriority="47"/>
-    <w:lsdException w:name="List Table 3 Accent 2" w:uiPriority="48"/>
-    <w:lsdException w:name="List Table 4 Accent 2" w:uiPriority="49"/>
-    <w:lsdException w:name="List Table 5 Dark Accent 2" w:uiPriority="50"/>
-    <w:lsdException w:name="List Table 6 Colorful Accent 2" w:uiPriority="51"/>
-    <w:lsdException w:name="List Table 7 Colorful Accent 2" w:uiPriority="52"/>
-    <w:lsdException w:name="List Table 1 Light Accent 3" w:uiPriority="46"/>
-    <w:lsdException w:name="List Table 2 Accent 3" w:uiPriority="47"/>
-    <w:lsdException w:name="List Table 3 Accent 3" w:uiPriority="48"/>
-    <w:lsdException w:name="List Table 4 Accent 3" w:uiPriority="49"/>
-    <w:lsdException w:name="List Table 5 Dark Accent 3" w:uiPriority="50"/>
-    <w:lsdException w:name="List Table 6 Colorful Accent 3" w:uiPriority="51"/>
-    <w:lsdException w:name="List Table 7 Colorful Accent 3" w:uiPriority="52"/>
-    <w:lsdException w:name="List Table 1 Light Accent 4" w:uiPriority="46"/>
-    <w:lsdException w:name="List Table 2 Accent 4" w:uiPriority="47"/>
-    <w:lsdException w:name="List Table 3 Accent 4" w:uiPriority="48"/>
-    <w:lsdException w:name="List Table 4 Accent 4" w:uiPriority="49"/>
-    <w:lsdException w:name="List Table 5 Dark Accent 4" w:uiPriority="50"/>
-    <w:lsdException w:name="List Table 6 Colorful Accent 4" w:uiPriority="51"/>
-    <w:lsdException w:name="List Table 7 Colorful Accent 4" w:uiPriority="52"/>
-    <w:lsdException w:name="List Table 1 Light Accent 5" w:uiPriority="46"/>
-    <w:lsdException w:name="List Table 2 Accent 5" w:uiPriority="47"/>
-    <w:lsdException w:name="List Table 3 Accent 5" w:uiPriority="48"/>
-    <w:lsdException w:name="List Table 4 Accent 5" w:uiPriority="49"/>
-    <w:lsdException w:name="List Table 5 Dark Accent 5" w:uiPriority="50"/>
-    <w:lsdException w:name="List Table 6 Colorful Accent 5" w:uiPriority="51"/>
-    <w:lsdException w:name="List Table 7 Colorful Accent 5" w:uiPriority="52"/>
-    <w:lsdException w:name="List Table 1 Light Accent 6" w:uiPriority="46"/>
-    <w:lsdException w:name="List Table 2 Accent 6" w:uiPriority="47"/>
-    <w:lsdException w:name="List Table 3 Accent 6" w:uiPriority="48"/>
-    <w:lsdException w:name="List Table 4 Accent 6" w:uiPriority="49"/>
-    <w:lsdException w:name="List Table 5 Dark Accent 6" w:uiPriority="50"/>
-    <w:lsdException w:name="List Table 6 Colorful Accent 6" w:uiPriority="51"/>
-    <w:lsdException w:name="List Table 7 Colorful Accent 6" w:uiPriority="52"/>
+  <w:latentStyles w:count="260" w:defQFormat="0" w:defUnhideWhenUsed="1" w:defSemiHidden="1" w:defUIPriority="99" w:defLockedState="0">
+    <w:lsdException w:qFormat="1" w:unhideWhenUsed="0" w:uiPriority="0" w:semiHidden="0" w:name="Normal"/>
+    <w:lsdException w:qFormat="1" w:unhideWhenUsed="0" w:uiPriority="0" w:semiHidden="0" w:name="heading 1"/>
+    <w:lsdException w:qFormat="1" w:uiPriority="9" w:name="heading 2"/>
+    <w:lsdException w:qFormat="1" w:unhideWhenUsed="0" w:uiPriority="0" w:semiHidden="0" w:name="heading 3"/>
+    <w:lsdException w:qFormat="1" w:uiPriority="9" w:name="heading 4"/>
+    <w:lsdException w:qFormat="1" w:uiPriority="9" w:name="heading 5"/>
+    <w:lsdException w:qFormat="1" w:uiPriority="9" w:name="heading 6"/>
+    <w:lsdException w:qFormat="1" w:uiPriority="9" w:name="heading 7"/>
+    <w:lsdException w:qFormat="1" w:uiPriority="9" w:name="heading 8"/>
+    <w:lsdException w:qFormat="1" w:uiPriority="9" w:name="heading 9"/>
+    <w:lsdException w:uiPriority="99" w:name="index 1"/>
+    <w:lsdException w:uiPriority="99" w:name="index 2"/>
+    <w:lsdException w:uiPriority="99" w:name="index 3"/>
+    <w:lsdException w:uiPriority="99" w:name="index 4"/>
+    <w:lsdException w:uiPriority="99" w:name="index 5"/>
+    <w:lsdException w:uiPriority="99" w:name="index 6"/>
+    <w:lsdException w:uiPriority="99" w:name="index 7"/>
+    <w:lsdException w:uiPriority="99" w:name="index 8"/>
+    <w:lsdException w:uiPriority="99" w:name="index 9"/>
+    <w:lsdException w:uiPriority="39" w:name="toc 1"/>
+    <w:lsdException w:uiPriority="39" w:name="toc 2"/>
+    <w:lsdException w:uiPriority="39" w:name="toc 3"/>
+    <w:lsdException w:uiPriority="39" w:name="toc 4"/>
+    <w:lsdException w:uiPriority="39" w:name="toc 5"/>
+    <w:lsdException w:uiPriority="39" w:name="toc 6"/>
+    <w:lsdException w:uiPriority="39" w:name="toc 7"/>
+    <w:lsdException w:uiPriority="39" w:name="toc 8"/>
+    <w:lsdException w:uiPriority="39" w:name="toc 9"/>
+    <w:lsdException w:uiPriority="99" w:name="Normal Indent"/>
+    <w:lsdException w:uiPriority="99" w:name="footnote text"/>
+    <w:lsdException w:uiPriority="99" w:name="annotation text"/>
+    <w:lsdException w:uiPriority="99" w:semiHidden="0" w:name="header"/>
+    <w:lsdException w:uiPriority="99" w:semiHidden="0" w:name="footer"/>
+    <w:lsdException w:uiPriority="99" w:name="index heading"/>
+    <w:lsdException w:qFormat="1" w:unhideWhenUsed="0" w:uiPriority="0" w:semiHidden="0" w:name="caption"/>
+    <w:lsdException w:uiPriority="99" w:name="table of figures"/>
+    <w:lsdException w:uiPriority="99" w:name="envelope address"/>
+    <w:lsdException w:uiPriority="99" w:name="envelope return"/>
+    <w:lsdException w:uiPriority="99" w:name="footnote reference"/>
+    <w:lsdException w:uiPriority="99" w:name="annotation reference"/>
+    <w:lsdException w:uiPriority="99" w:name="line number"/>
+    <w:lsdException w:uiPriority="99" w:name="page number"/>
+    <w:lsdException w:uiPriority="99" w:name="endnote reference"/>
+    <w:lsdException w:uiPriority="99" w:name="endnote text"/>
+    <w:lsdException w:uiPriority="99" w:name="table of authorities"/>
+    <w:lsdException w:uiPriority="99" w:name="macro"/>
+    <w:lsdException w:uiPriority="99" w:name="toa heading"/>
+    <w:lsdException w:unhideWhenUsed="0" w:uiPriority="0" w:semiHidden="0" w:name="List"/>
+    <w:lsdException w:uiPriority="99" w:name="List Bullet"/>
+    <w:lsdException w:uiPriority="99" w:name="List Number"/>
+    <w:lsdException w:uiPriority="99" w:name="List 2"/>
+    <w:lsdException w:uiPriority="99" w:name="List 3"/>
+    <w:lsdException w:uiPriority="99" w:name="List 4"/>
+    <w:lsdException w:uiPriority="99" w:name="List 5"/>
+    <w:lsdException w:uiPriority="99" w:name="List Bullet 2"/>
+    <w:lsdException w:uiPriority="99" w:name="List Bullet 3"/>
+    <w:lsdException w:uiPriority="99" w:name="List Bullet 4"/>
+    <w:lsdException w:uiPriority="99" w:name="List Bullet 5"/>
+    <w:lsdException w:uiPriority="99" w:name="List Number 2"/>
+    <w:lsdException w:uiPriority="99" w:name="List Number 3"/>
+    <w:lsdException w:uiPriority="99" w:name="List Number 4"/>
+    <w:lsdException w:uiPriority="99" w:name="List Number 5"/>
+    <w:lsdException w:qFormat="1" w:unhideWhenUsed="0" w:uiPriority="10" w:semiHidden="0" w:name="Title"/>
+    <w:lsdException w:uiPriority="99" w:name="Closing"/>
+    <w:lsdException w:uiPriority="99" w:name="Signature"/>
+    <w:lsdException w:qFormat="1" w:uiPriority="1" w:name="Default Paragraph Font"/>
+    <w:lsdException w:unhideWhenUsed="0" w:uiPriority="0" w:semiHidden="0" w:name="Body Text"/>
+    <w:lsdException w:uiPriority="99" w:name="Body Text Indent"/>
+    <w:lsdException w:uiPriority="99" w:name="List Continue"/>
+    <w:lsdException w:uiPriority="99" w:name="List Continue 2"/>
+    <w:lsdException w:uiPriority="99" w:name="List Continue 3"/>
+    <w:lsdException w:uiPriority="99" w:name="List Continue 4"/>
+    <w:lsdException w:uiPriority="99" w:name="List Continue 5"/>
+    <w:lsdException w:uiPriority="99" w:name="Message Header"/>
+    <w:lsdException w:qFormat="1" w:unhideWhenUsed="0" w:uiPriority="11" w:semiHidden="0" w:name="Subtitle"/>
+    <w:lsdException w:uiPriority="99" w:name="Salutation"/>
+    <w:lsdException w:uiPriority="99" w:name="Date"/>
+    <w:lsdException w:uiPriority="99" w:name="Body Text First Indent"/>
+    <w:lsdException w:uiPriority="99" w:name="Body Text First Indent 2"/>
+    <w:lsdException w:uiPriority="99" w:name="Note Heading"/>
+    <w:lsdException w:uiPriority="99" w:name="Body Text 2"/>
+    <w:lsdException w:uiPriority="99" w:name="Body Text 3"/>
+    <w:lsdException w:uiPriority="99" w:name="Body Text Indent 2"/>
+    <w:lsdException w:uiPriority="99" w:name="Body Text Indent 3"/>
+    <w:lsdException w:uiPriority="99" w:name="Block Text"/>
+    <w:lsdException w:uiPriority="99" w:name="Hyperlink"/>
+    <w:lsdException w:uiPriority="99" w:name="FollowedHyperlink"/>
+    <w:lsdException w:qFormat="1" w:unhideWhenUsed="0" w:uiPriority="22" w:semiHidden="0" w:name="Strong"/>
+    <w:lsdException w:qFormat="1" w:unhideWhenUsed="0" w:uiPriority="20" w:semiHidden="0" w:name="Emphasis"/>
+    <w:lsdException w:uiPriority="99" w:name="Document Map"/>
+    <w:lsdException w:uiPriority="99" w:name="Plain Text"/>
+    <w:lsdException w:uiPriority="99" w:name="E-mail Signature"/>
+    <w:lsdException w:uiPriority="99" w:name="Normal (Web)"/>
+    <w:lsdException w:uiPriority="99" w:name="HTML Acronym"/>
+    <w:lsdException w:uiPriority="99" w:name="HTML Address"/>
+    <w:lsdException w:uiPriority="99" w:name="HTML Cite"/>
+    <w:lsdException w:uiPriority="99" w:name="HTML Code"/>
+    <w:lsdException w:uiPriority="99" w:name="HTML Definition"/>
+    <w:lsdException w:uiPriority="99" w:name="HTML Keyboard"/>
+    <w:lsdException w:uiPriority="99" w:name="HTML Preformatted"/>
+    <w:lsdException w:uiPriority="99" w:name="HTML Sample"/>
+    <w:lsdException w:uiPriority="99" w:name="HTML Typewriter"/>
+    <w:lsdException w:uiPriority="99" w:name="HTML Variable"/>
+    <w:lsdException w:uiPriority="99" w:name="Normal Table"/>
+    <w:lsdException w:uiPriority="99" w:name="annotation subject"/>
+    <w:lsdException w:uiPriority="99" w:name="Table Simple 1"/>
+    <w:lsdException w:uiPriority="99" w:name="Table Simple 2"/>
+    <w:lsdException w:uiPriority="99" w:name="Table Simple 3"/>
+    <w:lsdException w:uiPriority="99" w:name="Table Classic 1"/>
+    <w:lsdException w:uiPriority="99" w:name="Table Classic 2"/>
+    <w:lsdException w:uiPriority="99" w:name="Table Classic 3"/>
+    <w:lsdException w:uiPriority="99" w:name="Table Classic 4"/>
+    <w:lsdException w:uiPriority="99" w:name="Table Colorful 1"/>
+    <w:lsdException w:uiPriority="99" w:name="Table Colorful 2"/>
+    <w:lsdException w:uiPriority="99" w:name="Table Colorful 3"/>
+    <w:lsdException w:uiPriority="99" w:name="Table Columns 1"/>
+    <w:lsdException w:uiPriority="99" w:name="Table Columns 2"/>
+    <w:lsdException w:uiPriority="99" w:name="Table Columns 3"/>
+    <w:lsdException w:uiPriority="99" w:name="Table Columns 4"/>
+    <w:lsdException w:uiPriority="99" w:name="Table Columns 5"/>
+    <w:lsdException w:uiPriority="99" w:name="Table Grid 1"/>
+    <w:lsdException w:uiPriority="99" w:name="Table Grid 2"/>
+    <w:lsdException w:uiPriority="99" w:name="Table Grid 3"/>
+    <w:lsdException w:uiPriority="99" w:name="Table Grid 4"/>
+    <w:lsdException w:uiPriority="99" w:name="Table Grid 5"/>
+    <w:lsdException w:uiPriority="99" w:name="Table Grid 6"/>
+    <w:lsdException w:uiPriority="99" w:name="Table Grid 7"/>
+    <w:lsdException w:uiPriority="99" w:name="Table Grid 8"/>
+    <w:lsdException w:uiPriority="99" w:name="Table List 1"/>
+    <w:lsdException w:uiPriority="99" w:name="Table List 2"/>
+    <w:lsdException w:uiPriority="99" w:name="Table List 3"/>
+    <w:lsdException w:uiPriority="99" w:name="Table List 4"/>
+    <w:lsdException w:uiPriority="99" w:name="Table List 5"/>
+    <w:lsdException w:uiPriority="99" w:name="Table List 6"/>
+    <w:lsdException w:uiPriority="99" w:name="Table List 7"/>
+    <w:lsdException w:uiPriority="99" w:name="Table List 8"/>
+    <w:lsdException w:uiPriority="99" w:name="Table 3D effects 1"/>
+    <w:lsdException w:uiPriority="99" w:name="Table 3D effects 2"/>
+    <w:lsdException w:uiPriority="99" w:name="Table 3D effects 3"/>
+    <w:lsdException w:uiPriority="99" w:name="Table Contemporary"/>
+    <w:lsdException w:uiPriority="99" w:name="Table Elegant"/>
+    <w:lsdException w:uiPriority="99" w:name="Table Professional"/>
+    <w:lsdException w:uiPriority="99" w:name="Table Subtle 1"/>
+    <w:lsdException w:uiPriority="99" w:name="Table Subtle 2"/>
+    <w:lsdException w:uiPriority="99" w:name="Table Web 1"/>
+    <w:lsdException w:uiPriority="99" w:name="Table Web 2"/>
+    <w:lsdException w:uiPriority="99" w:name="Table Web 3"/>
+    <w:lsdException w:uiPriority="99" w:name="Balloon Text"/>
+    <w:lsdException w:unhideWhenUsed="0" w:uiPriority="0" w:semiHidden="0" w:name="Table Grid"/>
+    <w:lsdException w:uiPriority="99" w:name="Table Theme"/>
   </w:latentStyles>
-  <w:style w:type="paragraph" w:styleId="Normal" w:default="1">
+  <w:style w:type="paragraph" w:default="1" w:styleId="1">
     <w:name w:val="Normal"/>
     <w:qFormat/>
-    <w:rsid w:val="002c05b1"/>
+    <w:uiPriority w:val="0"/>
     <w:pPr>
       <w:widowControl/>
-      <w:suppressAutoHyphens w:val="true"/>
+      <w:suppressAutoHyphens/>
       <w:bidi w:val="0"/>
-      <w:spacing w:lineRule="atLeast" w:line="240" w:before="0" w:after="0"/>
-      <w:ind w:left="737" w:hanging="0"/>
+      <w:spacing w:before="0" w:after="0" w:line="240" w:lineRule="atLeast"/>
+      <w:ind w:left="737" w:firstLine="0"/>
       <w:jc w:val="left"/>
     </w:pPr>
     <w:rPr>
@@ -4931,93 +4695,80 @@
       <w:lang w:val="ru-RU" w:eastAsia="ru-RU" w:bidi="ar-SA"/>
     </w:rPr>
   </w:style>
-  <w:style w:type="paragraph" w:styleId="Heading1">
-    <w:name w:val="Heading 1"/>
-    <w:basedOn w:val="Heading"/>
-    <w:next w:val="TextBody"/>
+  <w:style w:type="paragraph" w:styleId="2">
+    <w:name w:val="heading 1"/>
+    <w:basedOn w:val="3"/>
+    <w:next w:val="4"/>
     <w:qFormat/>
+    <w:uiPriority w:val="0"/>
     <w:pPr>
       <w:numPr>
         <w:ilvl w:val="0"/>
-        <w:numId w:val="2"/>
+        <w:numId w:val="1"/>
       </w:numPr>
-      <w:spacing w:lineRule="atLeast" w:line="0" w:before="240" w:after="120"/>
+      <w:spacing w:before="240" w:after="120" w:line="0" w:lineRule="atLeast"/>
       <w:jc w:val="center"/>
       <w:outlineLvl w:val="0"/>
     </w:pPr>
     <w:rPr>
-      <w:rFonts w:ascii="Times new roman" w:hAnsi="Times new roman"/>
+      <w:rFonts w:ascii="Times New Roman" w:hAnsi="Times New Roman"/>
       <w:b/>
       <w:bCs/>
       <w:sz w:val="28"/>
       <w:szCs w:val="36"/>
     </w:rPr>
   </w:style>
-  <w:style w:type="paragraph" w:styleId="Heading3">
-    <w:name w:val="Heading 3"/>
-    <w:basedOn w:val="Heading"/>
-    <w:next w:val="TextBody"/>
+  <w:style w:type="paragraph" w:styleId="5">
+    <w:name w:val="heading 3"/>
+    <w:basedOn w:val="3"/>
+    <w:next w:val="4"/>
     <w:qFormat/>
+    <w:uiPriority w:val="0"/>
     <w:pPr>
       <w:numPr>
         <w:ilvl w:val="2"/>
-        <w:numId w:val="1"/>
+        <w:numId w:val="2"/>
       </w:numPr>
       <w:spacing w:before="140" w:after="120"/>
       <w:jc w:val="both"/>
       <w:outlineLvl w:val="2"/>
     </w:pPr>
     <w:rPr>
-      <w:b w:val="false"/>
       <w:bCs/>
       <w:i/>
       <w:sz w:val="24"/>
       <w:szCs w:val="28"/>
     </w:rPr>
   </w:style>
-  <w:style w:type="character" w:styleId="DefaultParagraphFont" w:default="1">
+  <w:style w:type="character" w:default="1" w:styleId="6">
     <w:name w:val="Default Paragraph Font"/>
-    <w:uiPriority w:val="1"/>
     <w:semiHidden/>
     <w:unhideWhenUsed/>
     <w:qFormat/>
-    <w:rPr/>
+    <w:uiPriority w:val="1"/>
   </w:style>
-  <w:style w:type="character" w:styleId="Style12" w:customStyle="1">
-    <w:name w:val="Верхний колонтитул Знак"/>
-    <w:basedOn w:val="DefaultParagraphFont"/>
-    <w:link w:val="Header"/>
+  <w:style w:type="table" w:default="1" w:styleId="7">
+    <w:name w:val="Normal Table"/>
+    <w:semiHidden/>
+    <w:unhideWhenUsed/>
     <w:uiPriority w:val="99"/>
+    <w:tblPr>
+      <w:tblCellMar>
+        <w:top w:w="0" w:type="dxa"/>
+        <w:left w:w="108" w:type="dxa"/>
+        <w:bottom w:w="0" w:type="dxa"/>
+        <w:right w:w="108" w:type="dxa"/>
+      </w:tblCellMar>
+    </w:tblPr>
+  </w:style>
+  <w:style w:type="paragraph" w:customStyle="1" w:styleId="3">
+    <w:name w:val="Heading"/>
+    <w:basedOn w:val="1"/>
+    <w:next w:val="4"/>
     <w:qFormat/>
-    <w:rsid w:val="002c05b1"/>
-    <w:rPr>
-      <w:rFonts w:ascii="Times New Roman" w:hAnsi="Times New Roman" w:eastAsia="Times New Roman" w:cs="Times New Roman"/>
-      <w:sz w:val="20"/>
-      <w:szCs w:val="20"/>
-      <w:lang w:eastAsia="ru-RU"/>
-    </w:rPr>
-  </w:style>
-  <w:style w:type="character" w:styleId="Style13" w:customStyle="1">
-    <w:name w:val="Нижний колонтитул Знак"/>
-    <w:basedOn w:val="DefaultParagraphFont"/>
-    <w:link w:val="Footer"/>
-    <w:uiPriority w:val="99"/>
-    <w:qFormat/>
-    <w:rsid w:val="002c05b1"/>
-    <w:rPr>
-      <w:rFonts w:ascii="Times New Roman" w:hAnsi="Times New Roman" w:eastAsia="Times New Roman" w:cs="Times New Roman"/>
-      <w:sz w:val="20"/>
-      <w:szCs w:val="20"/>
-      <w:lang w:eastAsia="ru-RU"/>
-    </w:rPr>
-  </w:style>
-  <w:style w:type="paragraph" w:styleId="Heading">
-    <w:name w:val="Heading"/>
-    <w:basedOn w:val="Normal"/>
-    <w:next w:val="TextBody"/>
-    <w:qFormat/>
+    <w:uiPriority w:val="0"/>
     <w:pPr>
-      <w:keepNext w:val="true"/>
+      <w:keepNext/>
       <w:spacing w:before="240" w:after="120"/>
     </w:pPr>
     <w:rPr>
@@ -5026,26 +4777,19 @@
       <w:szCs w:val="28"/>
     </w:rPr>
   </w:style>
-  <w:style w:type="paragraph" w:styleId="TextBody">
+  <w:style w:type="paragraph" w:styleId="4">
     <w:name w:val="Body Text"/>
-    <w:basedOn w:val="Normal"/>
+    <w:basedOn w:val="1"/>
+    <w:uiPriority w:val="0"/>
     <w:pPr>
-      <w:spacing w:lineRule="auto" w:line="276" w:before="0" w:after="140"/>
+      <w:spacing w:before="0" w:after="140" w:line="276" w:lineRule="auto"/>
     </w:pPr>
-    <w:rPr/>
   </w:style>
-  <w:style w:type="paragraph" w:styleId="List">
-    <w:name w:val="List"/>
-    <w:basedOn w:val="TextBody"/>
-    <w:pPr/>
-    <w:rPr>
-      <w:rFonts w:cs="Lohit Devanagari"/>
-    </w:rPr>
-  </w:style>
-  <w:style w:type="paragraph" w:styleId="Caption">
-    <w:name w:val="Caption"/>
-    <w:basedOn w:val="Normal"/>
+  <w:style w:type="paragraph" w:styleId="8">
+    <w:name w:val="caption"/>
+    <w:basedOn w:val="1"/>
     <w:qFormat/>
+    <w:uiPriority w:val="0"/>
     <w:pPr>
       <w:suppressLineNumbers/>
       <w:spacing w:before="120" w:after="120"/>
@@ -5058,121 +4802,46 @@
       <w:szCs w:val="24"/>
     </w:rPr>
   </w:style>
-  <w:style w:type="paragraph" w:styleId="Index">
-    <w:name w:val="Index"/>
-    <w:basedOn w:val="Normal"/>
-    <w:qFormat/>
+  <w:style w:type="paragraph" w:styleId="9">
+    <w:name w:val="header"/>
+    <w:basedOn w:val="1"/>
+    <w:link w:val="13"/>
+    <w:unhideWhenUsed/>
+    <w:uiPriority w:val="99"/>
     <w:pPr>
-      <w:suppressLineNumbers/>
+      <w:tabs>
+        <w:tab w:val="center" w:pos="4677"/>
+        <w:tab w:val="right" w:pos="9355"/>
+      </w:tabs>
+      <w:spacing w:line="240" w:lineRule="auto"/>
     </w:pPr>
+  </w:style>
+  <w:style w:type="paragraph" w:styleId="10">
+    <w:name w:val="footer"/>
+    <w:basedOn w:val="1"/>
+    <w:link w:val="14"/>
+    <w:unhideWhenUsed/>
+    <w:uiPriority w:val="99"/>
+    <w:pPr>
+      <w:tabs>
+        <w:tab w:val="center" w:pos="4677"/>
+        <w:tab w:val="right" w:pos="9355"/>
+      </w:tabs>
+      <w:spacing w:line="240" w:lineRule="auto"/>
+    </w:pPr>
+  </w:style>
+  <w:style w:type="paragraph" w:styleId="11">
+    <w:name w:val="List"/>
+    <w:basedOn w:val="4"/>
+    <w:uiPriority w:val="0"/>
     <w:rPr>
       <w:rFonts w:cs="Lohit Devanagari"/>
     </w:rPr>
   </w:style>
-  <w:style w:type="paragraph" w:styleId="HeaderandFooter">
-    <w:name w:val="Header and Footer"/>
-    <w:basedOn w:val="Normal"/>
-    <w:qFormat/>
-    <w:pPr/>
-    <w:rPr/>
-  </w:style>
-  <w:style w:type="paragraph" w:styleId="Header">
-    <w:name w:val="Header"/>
-    <w:basedOn w:val="Normal"/>
-    <w:link w:val="Style12"/>
-    <w:uiPriority w:val="99"/>
-    <w:unhideWhenUsed/>
-    <w:rsid w:val="002c05b1"/>
-    <w:pPr>
-      <w:tabs>
-        <w:tab w:val="clear" w:pos="643"/>
-        <w:tab w:val="center" w:pos="4677" w:leader="none"/>
-        <w:tab w:val="right" w:pos="9355" w:leader="none"/>
-      </w:tabs>
-      <w:spacing w:lineRule="auto" w:line="240"/>
-    </w:pPr>
-    <w:rPr/>
-  </w:style>
-  <w:style w:type="paragraph" w:styleId="Footer">
-    <w:name w:val="Footer"/>
-    <w:basedOn w:val="Normal"/>
-    <w:link w:val="Style13"/>
-    <w:uiPriority w:val="99"/>
-    <w:unhideWhenUsed/>
-    <w:rsid w:val="002c05b1"/>
-    <w:pPr>
-      <w:tabs>
-        <w:tab w:val="clear" w:pos="643"/>
-        <w:tab w:val="center" w:pos="4677" w:leader="none"/>
-        <w:tab w:val="right" w:pos="9355" w:leader="none"/>
-      </w:tabs>
-      <w:spacing w:lineRule="auto" w:line="240"/>
-    </w:pPr>
-    <w:rPr/>
-  </w:style>
-  <w:style w:type="paragraph" w:styleId="TableContents">
-    <w:name w:val="Table Contents"/>
-    <w:basedOn w:val="Normal"/>
-    <w:qFormat/>
-    <w:pPr>
-      <w:widowControl w:val="false"/>
-      <w:suppressLineNumbers/>
-    </w:pPr>
-    <w:rPr/>
-  </w:style>
-  <w:style w:type="paragraph" w:styleId="TableHeading">
-    <w:name w:val="Table Heading"/>
-    <w:basedOn w:val="TableContents"/>
-    <w:qFormat/>
-    <w:pPr>
-      <w:suppressLineNumbers/>
-      <w:jc w:val="center"/>
-    </w:pPr>
-    <w:rPr>
-      <w:b/>
-      <w:bCs/>
-    </w:rPr>
-  </w:style>
-  <w:style w:type="paragraph" w:styleId="HeaderLeft">
-    <w:name w:val="Header Left"/>
-    <w:basedOn w:val="Header"/>
-    <w:qFormat/>
-    <w:pPr>
-      <w:suppressLineNumbers/>
-      <w:tabs>
-        <w:tab w:val="clear" w:pos="4677"/>
-        <w:tab w:val="clear" w:pos="9355"/>
-        <w:tab w:val="center" w:pos="4679" w:leader="none"/>
-        <w:tab w:val="right" w:pos="9358" w:leader="none"/>
-      </w:tabs>
-    </w:pPr>
-    <w:rPr/>
-  </w:style>
-  <w:style w:type="numbering" w:styleId="NoList" w:default="1">
-    <w:name w:val="No List"/>
-    <w:uiPriority w:val="99"/>
-    <w:semiHidden/>
-    <w:unhideWhenUsed/>
-    <w:qFormat/>
-  </w:style>
-  <w:style w:type="table" w:default="1" w:styleId="a1">
-    <w:name w:val="Normal Table"/>
-    <w:uiPriority w:val="99"/>
-    <w:semiHidden/>
-    <w:unhideWhenUsed/>
-    <w:tblPr>
-      <w:tblCellMar>
-        <w:top w:w="0" w:type="dxa"/>
-        <w:left w:w="108" w:type="dxa"/>
-        <w:bottom w:w="0" w:type="dxa"/>
-        <w:right w:w="108" w:type="dxa"/>
-      </w:tblCellMar>
-    </w:tblPr>
-  </w:style>
-  <w:style w:type="table" w:styleId="a3">
+  <w:style w:type="table" w:styleId="12">
     <w:name w:val="Table Grid"/>
-    <w:basedOn w:val="a1"/>
-    <w:rsid w:val="002c05b1"/>
+    <w:basedOn w:val="7"/>
+    <w:uiPriority w:val="0"/>
     <w:pPr>
       <w:spacing w:after="0" w:line="240" w:lineRule="auto"/>
     </w:pPr>
@@ -5187,63 +4856,146 @@
       </w:tblBorders>
     </w:tblPr>
   </w:style>
+  <w:style w:type="character" w:customStyle="1" w:styleId="13">
+    <w:name w:val="Верхний колонтитул Знак"/>
+    <w:basedOn w:val="6"/>
+    <w:link w:val="9"/>
+    <w:qFormat/>
+    <w:uiPriority w:val="99"/>
+    <w:rPr>
+      <w:rFonts w:ascii="Times New Roman" w:hAnsi="Times New Roman" w:eastAsia="Times New Roman" w:cs="Times New Roman"/>
+      <w:sz w:val="20"/>
+      <w:szCs w:val="20"/>
+      <w:lang w:eastAsia="ru-RU"/>
+    </w:rPr>
+  </w:style>
+  <w:style w:type="character" w:customStyle="1" w:styleId="14">
+    <w:name w:val="Нижний колонтитул Знак"/>
+    <w:basedOn w:val="6"/>
+    <w:link w:val="10"/>
+    <w:qFormat/>
+    <w:uiPriority w:val="99"/>
+    <w:rPr>
+      <w:rFonts w:ascii="Times New Roman" w:hAnsi="Times New Roman" w:eastAsia="Times New Roman" w:cs="Times New Roman"/>
+      <w:sz w:val="20"/>
+      <w:szCs w:val="20"/>
+      <w:lang w:eastAsia="ru-RU"/>
+    </w:rPr>
+  </w:style>
+  <w:style w:type="paragraph" w:customStyle="1" w:styleId="15">
+    <w:name w:val="Index"/>
+    <w:basedOn w:val="1"/>
+    <w:qFormat/>
+    <w:uiPriority w:val="0"/>
+    <w:pPr>
+      <w:suppressLineNumbers/>
+    </w:pPr>
+    <w:rPr>
+      <w:rFonts w:cs="Lohit Devanagari"/>
+    </w:rPr>
+  </w:style>
+  <w:style w:type="paragraph" w:customStyle="1" w:styleId="16">
+    <w:name w:val="Header and Footer"/>
+    <w:basedOn w:val="1"/>
+    <w:qFormat/>
+    <w:uiPriority w:val="0"/>
+  </w:style>
+  <w:style w:type="paragraph" w:customStyle="1" w:styleId="17">
+    <w:name w:val="Table Contents"/>
+    <w:basedOn w:val="1"/>
+    <w:qFormat/>
+    <w:uiPriority w:val="0"/>
+    <w:pPr>
+      <w:widowControl w:val="0"/>
+      <w:suppressLineNumbers/>
+    </w:pPr>
+  </w:style>
+  <w:style w:type="paragraph" w:customStyle="1" w:styleId="18">
+    <w:name w:val="Table Heading"/>
+    <w:basedOn w:val="17"/>
+    <w:qFormat/>
+    <w:uiPriority w:val="0"/>
+    <w:pPr>
+      <w:suppressLineNumbers/>
+      <w:jc w:val="center"/>
+    </w:pPr>
+    <w:rPr>
+      <w:b/>
+      <w:bCs/>
+    </w:rPr>
+  </w:style>
+  <w:style w:type="paragraph" w:customStyle="1" w:styleId="19">
+    <w:name w:val="Header Left"/>
+    <w:basedOn w:val="9"/>
+    <w:qFormat/>
+    <w:uiPriority w:val="0"/>
+    <w:pPr>
+      <w:suppressLineNumbers/>
+      <w:tabs>
+        <w:tab w:val="center" w:pos="4679"/>
+        <w:tab w:val="right" w:pos="9358"/>
+        <w:tab w:val="clear" w:pos="4677"/>
+        <w:tab w:val="clear" w:pos="9355"/>
+      </w:tabs>
+    </w:pPr>
+  </w:style>
 </w:styles>
 </file>
 
 <file path=word/theme/theme1.xml><?xml version="1.0" encoding="utf-8"?>
-<a:theme xmlns:a="http://schemas.openxmlformats.org/drawingml/2006/main" xmlns:r="http://schemas.openxmlformats.org/officeDocument/2006/relationships" name="Тема Office">
+<a:theme xmlns:a="http://schemas.openxmlformats.org/drawingml/2006/main" name="Тема Office">
   <a:themeElements>
     <a:clrScheme name="Стандартная">
       <a:dk1>
         <a:srgbClr val="000000"/>
       </a:dk1>
       <a:lt1>
-        <a:srgbClr val="ffffff"/>
+        <a:srgbClr val="FFFFFF"/>
       </a:lt1>
       <a:dk2>
-        <a:srgbClr val="44546a"/>
+        <a:srgbClr val="44546A"/>
       </a:dk2>
       <a:lt2>
-        <a:srgbClr val="e7e6e6"/>
+        <a:srgbClr val="E7E6E6"/>
       </a:lt2>
       <a:accent1>
-        <a:srgbClr val="5b9bd5"/>
+        <a:srgbClr val="5B9BD5"/>
       </a:accent1>
       <a:accent2>
-        <a:srgbClr val="ed7d31"/>
+        <a:srgbClr val="ED7D31"/>
       </a:accent2>
       <a:accent3>
-        <a:srgbClr val="a5a5a5"/>
+        <a:srgbClr val="A5A5A5"/>
       </a:accent3>
       <a:accent4>
-        <a:srgbClr val="ffc000"/>
+        <a:srgbClr val="FFC000"/>
       </a:accent4>
       <a:accent5>
-        <a:srgbClr val="4472c4"/>
+        <a:srgbClr val="4472C4"/>
       </a:accent5>
       <a:accent6>
-        <a:srgbClr val="70ad47"/>
+        <a:srgbClr val="70AD47"/>
       </a:accent6>
       <a:hlink>
-        <a:srgbClr val="0563c1"/>
+        <a:srgbClr val="0563C1"/>
       </a:hlink>
       <a:folHlink>
-        <a:srgbClr val="954f72"/>
+        <a:srgbClr val="954F72"/>
       </a:folHlink>
     </a:clrScheme>
     <a:fontScheme name="Стандартная">
       <a:majorFont>
-        <a:latin typeface="Calibri Light" panose="020F0302020204030204" pitchFamily="0" charset="1"/>
+        <a:latin typeface="Calibri Light"/>
         <a:ea typeface=""/>
         <a:cs typeface=""/>
       </a:majorFont>
       <a:minorFont>
-        <a:latin typeface="Calibri" panose="020F0502020204030204" pitchFamily="0" charset="1"/>
+        <a:latin typeface="Calibri"/>
         <a:ea typeface=""/>
         <a:cs typeface=""/>
       </a:minorFont>
     </a:fontScheme>
-    <a:fmtScheme>
+    <a:fmtScheme name="">
       <a:fillStyleLst>
         <a:solidFill>
           <a:schemeClr val="phClr"/>
@@ -5270,7 +5022,7 @@
             </a:gs>
           </a:gsLst>
           <a:lin ang="5400000" scaled="0"/>
-          <a:tileRect l="0" t="0" r="0" b="0"/>
+          <a:tileRect/>
         </a:gradFill>
         <a:gradFill>
           <a:gsLst>
@@ -5294,7 +5046,7 @@
             </a:gs>
           </a:gsLst>
           <a:lin ang="5400000" scaled="0"/>
-          <a:tileRect l="0" t="0" r="0" b="0"/>
+          <a:tileRect/>
         </a:gradFill>
       </a:fillStyleLst>
       <a:lnStyleLst>
@@ -5354,10 +5106,11 @@
             </a:gs>
           </a:gsLst>
           <a:lin ang="5400000" scaled="0"/>
-          <a:tileRect l="0" t="0" r="0" b="0"/>
+          <a:tileRect/>
         </a:gradFill>
       </a:bgFillStyleLst>
     </a:fmtScheme>
   </a:themeElements>
+  <a:objectDefaults/>
 </a:theme>
 </file>